--- a/docs/quarto/index.docx
+++ b/docs/quarto/index.docx
@@ -11518,214 +11518,9232 @@
         <w:t xml:space="preserve">30-Day Readmission:</w:t>
       </w:r>
     </w:p>
-    <w:p>
-      <w:pPr>
-        <w:pStyle w:val="FirstParagraph"/>
-      </w:pPr>
-      <w:r>
-        <w:t xml:space="preserve">logit_model &lt;- svyglm (</w:t>
-      </w:r>
-      <w:r>
-        <w:t xml:space="preserve"> </w:t>
-      </w:r>
-      <w:r>
-        <w:t xml:space="preserve">Readmit ~</w:t>
-      </w:r>
-      <w:r>
-        <w:t xml:space="preserve"> </w:t>
-      </w:r>
-      <w:r>
-        <w:t xml:space="preserve">CKD_type +</w:t>
-      </w:r>
-      <w:r>
-        <w:t xml:space="preserve"> </w:t>
-      </w:r>
-      <w:r>
-        <w:t xml:space="preserve">AGE +</w:t>
-      </w:r>
-      <w:r>
-        <w:t xml:space="preserve"> </w:t>
-      </w:r>
-      <w:r>
-        <w:t xml:space="preserve">FEMALE +</w:t>
-      </w:r>
-      <w:r>
-        <w:t xml:space="preserve"> </w:t>
-      </w:r>
-      <w:r>
-        <w:t xml:space="preserve">Insurance +</w:t>
-      </w:r>
-      <w:r>
-        <w:t xml:space="preserve"> </w:t>
-      </w:r>
-      <w:r>
-        <w:t xml:space="preserve">ZIPINC_QRTL +</w:t>
-      </w:r>
-      <w:r>
-        <w:t xml:space="preserve"> </w:t>
-      </w:r>
-      <w:r>
-        <w:t xml:space="preserve">HOSP_BEDSIZE +</w:t>
-      </w:r>
-      <w:r>
-        <w:t xml:space="preserve"> </w:t>
-      </w:r>
-      <w:r>
-        <w:t xml:space="preserve">HOSP_UR_TEACH +</w:t>
-      </w:r>
-      <w:r>
-        <w:t xml:space="preserve"> </w:t>
-      </w:r>
-      <w:r>
-        <w:t xml:space="preserve">Non_Home_Discharge +</w:t>
-      </w:r>
-      <w:r>
-        <w:t xml:space="preserve"> </w:t>
-      </w:r>
-      <w:r>
-        <w:t xml:space="preserve">Congestive_HF +</w:t>
-      </w:r>
-      <w:r>
-        <w:t xml:space="preserve"> </w:t>
-      </w:r>
-      <w:r>
-        <w:t xml:space="preserve">Chronic_pulmonary_disease +</w:t>
-      </w:r>
-      <w:r>
-        <w:t xml:space="preserve"> </w:t>
-      </w:r>
-      <w:r>
-        <w:t xml:space="preserve">Liver_disease +</w:t>
-      </w:r>
-      <w:r>
-        <w:t xml:space="preserve"> </w:t>
-      </w:r>
-      <w:r>
-        <w:t xml:space="preserve">Obesity +</w:t>
-      </w:r>
-      <w:r>
-        <w:t xml:space="preserve"> </w:t>
-      </w:r>
-      <w:r>
-        <w:t xml:space="preserve">Hypertension +</w:t>
-      </w:r>
-      <w:r>
-        <w:t xml:space="preserve"> </w:t>
-      </w:r>
-      <w:r>
-        <w:t xml:space="preserve">Diabetes +</w:t>
-      </w:r>
-      <w:r>
-        <w:t xml:space="preserve"> </w:t>
-      </w:r>
-      <w:r>
-        <w:t xml:space="preserve">Anemia +</w:t>
-      </w:r>
-      <w:r>
-        <w:t xml:space="preserve"> </w:t>
-      </w:r>
-      <w:r>
-        <w:t xml:space="preserve">PreviousPCI +</w:t>
-      </w:r>
-      <w:r>
-        <w:t xml:space="preserve"> </w:t>
-      </w:r>
-      <w:r>
-        <w:t xml:space="preserve">PreviousCABG +</w:t>
-      </w:r>
-      <w:r>
-        <w:t xml:space="preserve"> </w:t>
-      </w:r>
-      <w:r>
-        <w:t xml:space="preserve">PriorMI +</w:t>
-      </w:r>
-      <w:r>
-        <w:t xml:space="preserve"> </w:t>
-      </w:r>
-      <w:r>
-        <w:t xml:space="preserve">PVD +</w:t>
-      </w:r>
-      <w:r>
-        <w:t xml:space="preserve"> </w:t>
-      </w:r>
-      <w:r>
-        <w:t xml:space="preserve">Pulmonary_Circ_Disorders +</w:t>
-      </w:r>
-      <w:r>
-        <w:t xml:space="preserve"> </w:t>
-      </w:r>
-      <w:r>
-        <w:t xml:space="preserve">Valvular_disease +</w:t>
-      </w:r>
-      <w:r>
-        <w:t xml:space="preserve"> </w:t>
-      </w:r>
-      <w:r>
-        <w:t xml:space="preserve">Hypothyroidism +</w:t>
-      </w:r>
-      <w:r>
-        <w:t xml:space="preserve"> </w:t>
-      </w:r>
-      <w:r>
-        <w:t xml:space="preserve">AtrialFibrillation +</w:t>
-      </w:r>
-      <w:r>
-        <w:t xml:space="preserve"> </w:t>
-      </w:r>
-      <w:r>
-        <w:t xml:space="preserve">Hyperlipidemia +</w:t>
-      </w:r>
-      <w:r>
-        <w:t xml:space="preserve"> </w:t>
-      </w:r>
-      <w:r>
-        <w:t xml:space="preserve">Depression +</w:t>
-      </w:r>
-      <w:r>
-        <w:t xml:space="preserve"> </w:t>
-      </w:r>
-      <w:r>
-        <w:t xml:space="preserve">Electrolyte_imbalance +</w:t>
-      </w:r>
-      <w:r>
-        <w:t xml:space="preserve"> </w:t>
-      </w:r>
-      <w:r>
-        <w:t xml:space="preserve">Cerebrovascular_Disease +</w:t>
-      </w:r>
-      <w:r>
-        <w:t xml:space="preserve"> </w:t>
-      </w:r>
-      <w:r>
-        <w:t xml:space="preserve">Coagulopathy,</w:t>
-      </w:r>
-      <w:r>
-        <w:t xml:space="preserve"> </w:t>
-      </w:r>
-      <w:r>
-        <w:t xml:space="preserve">design = index_design,</w:t>
-      </w:r>
-      <w:r>
-        <w:t xml:space="preserve"> </w:t>
-      </w:r>
-      <w:r>
-        <w:t xml:space="preserve">family = quasibinomial</w:t>
-      </w:r>
-      <w:r>
-        <w:t xml:space="preserve"> </w:t>
-      </w:r>
-      <w:r>
-        <w:t xml:space="preserve">)</w:t>
-      </w:r>
-    </w:p>
-    <w:p>
-      <w:pPr>
-        <w:pStyle w:val="BodyText"/>
-      </w:pPr>
-      <w:r>
-        <w:t xml:space="preserve">tbl_regression(logit_model, exponentiate = TRUE, label = reg_var_labels)</w:t>
-      </w:r>
-    </w:p>
+    <w:tbl xmlns:w="http://schemas.openxmlformats.org/wordprocessingml/2006/main" xmlns:wp="http://schemas.openxmlformats.org/drawingml/2006/wordprocessingDrawing" xmlns:r="http://schemas.openxmlformats.org/officeDocument/2006/relationships" xmlns:w14="http://schemas.microsoft.com/office/word/2010/wordml">
+      <w:tblPr>
+        <w:tblCellMar>
+          <w:top w:w="0" w:type="dxa"/>
+          <w:bottom w:w="0" w:type="dxa"/>
+          <w:start w:w="60" w:type="dxa"/>
+          <w:end w:w="60" w:type="dxa"/>
+        </w:tblCellMar>
+        <w:tblW w:type="auto" w:w="0"/>
+        <w:tblLook w:firstRow="0" w:lastRow="0" w:firstColumn="0" w:lastColumn="0" w:noHBand="0" w:noVBand="0"/>
+        <w:jc w:val="center"/>
+      </w:tblPr>
+      <w:tr>
+        <w:trPr>
+          <w:cantSplit/>
+          <w:tblHeader/>
+        </w:trPr>
+        <w:tc>
+          <w:tcPr>
+            <w:tcBorders>
+              <w:top w:val="single" w:sz="16" w:space="0" w:color="D3D3D3"/>
+              <w:bottom w:val="single" w:sz="16" w:space="0" w:color="D3D3D3"/>
+              <w:start w:val="single" w:space="0" w:color="D3D3D3"/>
+            </w:tcBorders>
+          </w:tcPr>
+          <w:p>
+            <w:pPr>
+              <w:spacing w:before="0" w:after="60"/>
+              <w:keepNext/>
+              <w:jc w:val="start"/>
+            </w:pPr>
+            <w:r>
+              <w:rPr>
+                <w:b w:val="true"/>
+                <w:rFonts w:ascii="Calibri" w:hAnsi="Calibri"/>
+                <w:sz w:val="20"/>
+              </w:rPr>
+              <w:t xml:space="preserve">Characteristic</w:t>
+            </w:r>
+          </w:p>
+        </w:tc>
+        <w:tc>
+          <w:tcPr>
+            <w:tcBorders>
+              <w:top w:val="single" w:sz="16" w:space="0" w:color="D3D3D3"/>
+              <w:bottom w:val="single" w:sz="16" w:space="0" w:color="D3D3D3"/>
+            </w:tcBorders>
+          </w:tcPr>
+          <w:p>
+            <w:pPr>
+              <w:spacing w:before="0" w:after="60"/>
+              <w:keepNext/>
+              <w:jc w:val="center"/>
+            </w:pPr>
+            <w:r>
+              <w:rPr>
+                <w:b w:val="true"/>
+                <w:rFonts w:ascii="Calibri" w:hAnsi="Calibri"/>
+                <w:sz w:val="20"/>
+              </w:rPr>
+              <w:t xml:space="preserve">OR</w:t>
+            </w:r>
+          </w:p>
+        </w:tc>
+        <w:tc>
+          <w:tcPr>
+            <w:tcBorders>
+              <w:top w:val="single" w:sz="16" w:space="0" w:color="D3D3D3"/>
+              <w:bottom w:val="single" w:sz="16" w:space="0" w:color="D3D3D3"/>
+            </w:tcBorders>
+          </w:tcPr>
+          <w:p>
+            <w:pPr>
+              <w:spacing w:before="0" w:after="60"/>
+              <w:keepNext/>
+              <w:jc w:val="center"/>
+            </w:pPr>
+            <w:r>
+              <w:rPr>
+                <w:b w:val="true"/>
+                <w:rFonts w:ascii="Calibri" w:hAnsi="Calibri"/>
+                <w:sz w:val="20"/>
+              </w:rPr>
+              <w:t xml:space="preserve">95% CI</w:t>
+            </w:r>
+          </w:p>
+        </w:tc>
+        <w:tc>
+          <w:tcPr>
+            <w:tcBorders>
+              <w:top w:val="single" w:sz="16" w:space="0" w:color="D3D3D3"/>
+              <w:bottom w:val="single" w:sz="16" w:space="0" w:color="D3D3D3"/>
+              <w:end w:val="single" w:space="0" w:color="D3D3D3"/>
+            </w:tcBorders>
+          </w:tcPr>
+          <w:p>
+            <w:pPr>
+              <w:spacing w:before="0" w:after="60"/>
+              <w:keepNext/>
+              <w:jc w:val="center"/>
+            </w:pPr>
+            <w:r>
+              <w:rPr>
+                <w:b w:val="true"/>
+                <w:rFonts w:ascii="Calibri" w:hAnsi="Calibri"/>
+                <w:sz w:val="20"/>
+              </w:rPr>
+              <w:t xml:space="preserve">p-value</w:t>
+            </w:r>
+          </w:p>
+        </w:tc>
+      </w:tr>
+      <w:tr>
+        <w:trPr>
+          <w:cantSplit/>
+        </w:trPr>
+        <w:tc>
+          <w:tcPr>
+            <w:tcBorders>
+              <w:top w:val="single" w:space="0" w:color="D3D3D3"/>
+              <w:bottom w:val="single" w:space="0" w:color="D3D3D3"/>
+              <w:start w:val="single" w:space="0" w:color="D3D3D3"/>
+              <w:end w:val="single" w:space="0" w:color="D3D3D3"/>
+            </w:tcBorders>
+          </w:tcPr>
+          <w:p>
+            <w:pPr>
+              <w:spacing w:before="0" w:after="60"/>
+              <w:keepNext/>
+              <w:jc w:val="start"/>
+            </w:pPr>
+            <w:r>
+              <w:rPr>
+                <w:rFonts w:ascii="Calibri" w:hAnsi="Calibri"/>
+                <w:sz w:val="20"/>
+              </w:rPr>
+              <w:t xml:space="default">CKD Stage</w:t>
+            </w:r>
+          </w:p>
+        </w:tc>
+        <w:tc>
+          <w:tcPr>
+            <w:tcBorders>
+              <w:top w:val="single" w:space="0" w:color="D3D3D3"/>
+              <w:bottom w:val="single" w:space="0" w:color="D3D3D3"/>
+              <w:start w:val="single" w:space="0" w:color="D3D3D3"/>
+              <w:end w:val="single" w:space="0" w:color="D3D3D3"/>
+            </w:tcBorders>
+          </w:tcPr>
+          <w:p>
+            <w:pPr>
+              <w:spacing w:before="0" w:after="60"/>
+              <w:keepNext/>
+              <w:jc w:val="center"/>
+            </w:pPr>
+            <w:r>
+              <w:rPr>
+                <w:rFonts w:ascii="Calibri" w:hAnsi="Calibri"/>
+                <w:sz w:val="20"/>
+              </w:rPr>
+              <w:t xml:space="default"/>
+            </w:r>
+          </w:p>
+        </w:tc>
+        <w:tc>
+          <w:tcPr>
+            <w:tcBorders>
+              <w:top w:val="single" w:space="0" w:color="D3D3D3"/>
+              <w:bottom w:val="single" w:space="0" w:color="D3D3D3"/>
+              <w:start w:val="single" w:space="0" w:color="D3D3D3"/>
+              <w:end w:val="single" w:space="0" w:color="D3D3D3"/>
+            </w:tcBorders>
+          </w:tcPr>
+          <w:p>
+            <w:pPr>
+              <w:spacing w:before="0" w:after="60"/>
+              <w:keepNext/>
+              <w:jc w:val="center"/>
+            </w:pPr>
+            <w:r>
+              <w:rPr>
+                <w:rFonts w:ascii="Calibri" w:hAnsi="Calibri"/>
+                <w:sz w:val="20"/>
+              </w:rPr>
+              <w:t xml:space="default"/>
+            </w:r>
+          </w:p>
+        </w:tc>
+        <w:tc>
+          <w:tcPr>
+            <w:tcBorders>
+              <w:top w:val="single" w:space="0" w:color="D3D3D3"/>
+              <w:bottom w:val="single" w:space="0" w:color="D3D3D3"/>
+              <w:start w:val="single" w:space="0" w:color="D3D3D3"/>
+              <w:end w:val="single" w:space="0" w:color="D3D3D3"/>
+            </w:tcBorders>
+          </w:tcPr>
+          <w:p>
+            <w:pPr>
+              <w:spacing w:before="0" w:after="60"/>
+              <w:keepNext/>
+              <w:jc w:val="center"/>
+            </w:pPr>
+            <w:r>
+              <w:rPr>
+                <w:rFonts w:ascii="Calibri" w:hAnsi="Calibri"/>
+                <w:sz w:val="20"/>
+              </w:rPr>
+              <w:t xml:space="default"/>
+            </w:r>
+          </w:p>
+        </w:tc>
+      </w:tr>
+      <w:tr>
+        <w:trPr>
+          <w:cantSplit/>
+        </w:trPr>
+        <w:tc>
+          <w:tcPr>
+            <w:tcBorders>
+              <w:top w:val="single" w:space="0" w:color="D3D3D3"/>
+              <w:bottom w:val="single" w:space="0" w:color="D3D3D3"/>
+              <w:start w:val="single" w:space="0" w:color="D3D3D3"/>
+              <w:end w:val="single" w:space="0" w:color="D3D3D3"/>
+            </w:tcBorders>
+          </w:tcPr>
+          <w:p>
+            <w:pPr>
+              <w:spacing w:before="0" w:after="60"/>
+              <w:keepNext/>
+              <w:jc w:val="start"/>
+            </w:pPr>
+            <w:r>
+              <w:rPr>
+                <w:rFonts w:ascii="Calibri" w:hAnsi="Calibri"/>
+                <w:sz w:val="20"/>
+              </w:rPr>
+              <w:t xml:space="default">    No CKD</w:t>
+            </w:r>
+          </w:p>
+        </w:tc>
+        <w:tc>
+          <w:tcPr>
+            <w:tcBorders>
+              <w:top w:val="single" w:space="0" w:color="D3D3D3"/>
+              <w:bottom w:val="single" w:space="0" w:color="D3D3D3"/>
+              <w:start w:val="single" w:space="0" w:color="D3D3D3"/>
+              <w:end w:val="single" w:space="0" w:color="D3D3D3"/>
+            </w:tcBorders>
+          </w:tcPr>
+          <w:p>
+            <w:pPr>
+              <w:spacing w:before="0" w:after="60"/>
+              <w:keepNext/>
+              <w:jc w:val="center"/>
+            </w:pPr>
+            <w:r>
+              <w:rPr>
+                <w:rFonts w:ascii="Calibri" w:hAnsi="Calibri"/>
+                <w:sz w:val="20"/>
+              </w:rPr>
+              <w:t xml:space="default">—</w:t>
+            </w:r>
+          </w:p>
+        </w:tc>
+        <w:tc>
+          <w:tcPr>
+            <w:tcBorders>
+              <w:top w:val="single" w:space="0" w:color="D3D3D3"/>
+              <w:bottom w:val="single" w:space="0" w:color="D3D3D3"/>
+              <w:start w:val="single" w:space="0" w:color="D3D3D3"/>
+              <w:end w:val="single" w:space="0" w:color="D3D3D3"/>
+            </w:tcBorders>
+          </w:tcPr>
+          <w:p>
+            <w:pPr>
+              <w:spacing w:before="0" w:after="60"/>
+              <w:keepNext/>
+              <w:jc w:val="center"/>
+            </w:pPr>
+            <w:r>
+              <w:rPr>
+                <w:rFonts w:ascii="Calibri" w:hAnsi="Calibri"/>
+                <w:sz w:val="20"/>
+              </w:rPr>
+              <w:t xml:space="default">—</w:t>
+            </w:r>
+          </w:p>
+        </w:tc>
+        <w:tc>
+          <w:tcPr>
+            <w:tcBorders>
+              <w:top w:val="single" w:space="0" w:color="D3D3D3"/>
+              <w:bottom w:val="single" w:space="0" w:color="D3D3D3"/>
+              <w:start w:val="single" w:space="0" w:color="D3D3D3"/>
+              <w:end w:val="single" w:space="0" w:color="D3D3D3"/>
+            </w:tcBorders>
+          </w:tcPr>
+          <w:p>
+            <w:pPr>
+              <w:spacing w:before="0" w:after="60"/>
+              <w:keepNext/>
+              <w:jc w:val="center"/>
+            </w:pPr>
+            <w:r>
+              <w:rPr>
+                <w:rFonts w:ascii="Calibri" w:hAnsi="Calibri"/>
+                <w:sz w:val="20"/>
+              </w:rPr>
+              <w:t xml:space="default"/>
+            </w:r>
+          </w:p>
+        </w:tc>
+      </w:tr>
+      <w:tr>
+        <w:trPr>
+          <w:cantSplit/>
+        </w:trPr>
+        <w:tc>
+          <w:tcPr>
+            <w:tcBorders>
+              <w:top w:val="single" w:space="0" w:color="D3D3D3"/>
+              <w:bottom w:val="single" w:space="0" w:color="D3D3D3"/>
+              <w:start w:val="single" w:space="0" w:color="D3D3D3"/>
+              <w:end w:val="single" w:space="0" w:color="D3D3D3"/>
+            </w:tcBorders>
+          </w:tcPr>
+          <w:p>
+            <w:pPr>
+              <w:spacing w:before="0" w:after="60"/>
+              <w:keepNext/>
+              <w:jc w:val="start"/>
+            </w:pPr>
+            <w:r>
+              <w:rPr>
+                <w:rFonts w:ascii="Calibri" w:hAnsi="Calibri"/>
+                <w:sz w:val="20"/>
+              </w:rPr>
+              <w:t xml:space="default">    CKD, Stage 1-3</w:t>
+            </w:r>
+          </w:p>
+        </w:tc>
+        <w:tc>
+          <w:tcPr>
+            <w:tcBorders>
+              <w:top w:val="single" w:space="0" w:color="D3D3D3"/>
+              <w:bottom w:val="single" w:space="0" w:color="D3D3D3"/>
+              <w:start w:val="single" w:space="0" w:color="D3D3D3"/>
+              <w:end w:val="single" w:space="0" w:color="D3D3D3"/>
+            </w:tcBorders>
+          </w:tcPr>
+          <w:p>
+            <w:pPr>
+              <w:spacing w:before="0" w:after="60"/>
+              <w:keepNext/>
+              <w:jc w:val="center"/>
+            </w:pPr>
+            <w:r>
+              <w:rPr>
+                <w:rFonts w:ascii="Calibri" w:hAnsi="Calibri"/>
+                <w:sz w:val="20"/>
+              </w:rPr>
+              <w:t xml:space="default">1.22</w:t>
+            </w:r>
+          </w:p>
+        </w:tc>
+        <w:tc>
+          <w:tcPr>
+            <w:tcBorders>
+              <w:top w:val="single" w:space="0" w:color="D3D3D3"/>
+              <w:bottom w:val="single" w:space="0" w:color="D3D3D3"/>
+              <w:start w:val="single" w:space="0" w:color="D3D3D3"/>
+              <w:end w:val="single" w:space="0" w:color="D3D3D3"/>
+            </w:tcBorders>
+          </w:tcPr>
+          <w:p>
+            <w:pPr>
+              <w:spacing w:before="0" w:after="60"/>
+              <w:keepNext/>
+              <w:jc w:val="center"/>
+            </w:pPr>
+            <w:r>
+              <w:rPr>
+                <w:rFonts w:ascii="Calibri" w:hAnsi="Calibri"/>
+                <w:sz w:val="20"/>
+              </w:rPr>
+              <w:t xml:space="default">1.18, 1.27</w:t>
+            </w:r>
+          </w:p>
+        </w:tc>
+        <w:tc>
+          <w:tcPr>
+            <w:tcBorders>
+              <w:top w:val="single" w:space="0" w:color="D3D3D3"/>
+              <w:bottom w:val="single" w:space="0" w:color="D3D3D3"/>
+              <w:start w:val="single" w:space="0" w:color="D3D3D3"/>
+              <w:end w:val="single" w:space="0" w:color="D3D3D3"/>
+            </w:tcBorders>
+          </w:tcPr>
+          <w:p>
+            <w:pPr>
+              <w:spacing w:before="0" w:after="60"/>
+              <w:keepNext/>
+              <w:jc w:val="center"/>
+            </w:pPr>
+            <w:r>
+              <w:rPr>
+                <w:rFonts w:ascii="Calibri" w:hAnsi="Calibri"/>
+                <w:sz w:val="20"/>
+              </w:rPr>
+              <w:t xml:space="default">&lt;0.001</w:t>
+            </w:r>
+          </w:p>
+        </w:tc>
+      </w:tr>
+      <w:tr>
+        <w:trPr>
+          <w:cantSplit/>
+        </w:trPr>
+        <w:tc>
+          <w:tcPr>
+            <w:tcBorders>
+              <w:top w:val="single" w:space="0" w:color="D3D3D3"/>
+              <w:bottom w:val="single" w:space="0" w:color="D3D3D3"/>
+              <w:start w:val="single" w:space="0" w:color="D3D3D3"/>
+              <w:end w:val="single" w:space="0" w:color="D3D3D3"/>
+            </w:tcBorders>
+          </w:tcPr>
+          <w:p>
+            <w:pPr>
+              <w:spacing w:before="0" w:after="60"/>
+              <w:keepNext/>
+              <w:jc w:val="start"/>
+            </w:pPr>
+            <w:r>
+              <w:rPr>
+                <w:rFonts w:ascii="Calibri" w:hAnsi="Calibri"/>
+                <w:sz w:val="20"/>
+              </w:rPr>
+              <w:t xml:space="default">    CKD, Stage 4-5</w:t>
+            </w:r>
+          </w:p>
+        </w:tc>
+        <w:tc>
+          <w:tcPr>
+            <w:tcBorders>
+              <w:top w:val="single" w:space="0" w:color="D3D3D3"/>
+              <w:bottom w:val="single" w:space="0" w:color="D3D3D3"/>
+              <w:start w:val="single" w:space="0" w:color="D3D3D3"/>
+              <w:end w:val="single" w:space="0" w:color="D3D3D3"/>
+            </w:tcBorders>
+          </w:tcPr>
+          <w:p>
+            <w:pPr>
+              <w:spacing w:before="0" w:after="60"/>
+              <w:keepNext/>
+              <w:jc w:val="center"/>
+            </w:pPr>
+            <w:r>
+              <w:rPr>
+                <w:rFonts w:ascii="Calibri" w:hAnsi="Calibri"/>
+                <w:sz w:val="20"/>
+              </w:rPr>
+              <w:t xml:space="default">1.44</w:t>
+            </w:r>
+          </w:p>
+        </w:tc>
+        <w:tc>
+          <w:tcPr>
+            <w:tcBorders>
+              <w:top w:val="single" w:space="0" w:color="D3D3D3"/>
+              <w:bottom w:val="single" w:space="0" w:color="D3D3D3"/>
+              <w:start w:val="single" w:space="0" w:color="D3D3D3"/>
+              <w:end w:val="single" w:space="0" w:color="D3D3D3"/>
+            </w:tcBorders>
+          </w:tcPr>
+          <w:p>
+            <w:pPr>
+              <w:spacing w:before="0" w:after="60"/>
+              <w:keepNext/>
+              <w:jc w:val="center"/>
+            </w:pPr>
+            <w:r>
+              <w:rPr>
+                <w:rFonts w:ascii="Calibri" w:hAnsi="Calibri"/>
+                <w:sz w:val="20"/>
+              </w:rPr>
+              <w:t xml:space="default">1.34, 1.54</w:t>
+            </w:r>
+          </w:p>
+        </w:tc>
+        <w:tc>
+          <w:tcPr>
+            <w:tcBorders>
+              <w:top w:val="single" w:space="0" w:color="D3D3D3"/>
+              <w:bottom w:val="single" w:space="0" w:color="D3D3D3"/>
+              <w:start w:val="single" w:space="0" w:color="D3D3D3"/>
+              <w:end w:val="single" w:space="0" w:color="D3D3D3"/>
+            </w:tcBorders>
+          </w:tcPr>
+          <w:p>
+            <w:pPr>
+              <w:spacing w:before="0" w:after="60"/>
+              <w:keepNext/>
+              <w:jc w:val="center"/>
+            </w:pPr>
+            <w:r>
+              <w:rPr>
+                <w:rFonts w:ascii="Calibri" w:hAnsi="Calibri"/>
+                <w:sz w:val="20"/>
+              </w:rPr>
+              <w:t xml:space="default">&lt;0.001</w:t>
+            </w:r>
+          </w:p>
+        </w:tc>
+      </w:tr>
+      <w:tr>
+        <w:trPr>
+          <w:cantSplit/>
+        </w:trPr>
+        <w:tc>
+          <w:tcPr>
+            <w:tcBorders>
+              <w:top w:val="single" w:space="0" w:color="D3D3D3"/>
+              <w:bottom w:val="single" w:space="0" w:color="D3D3D3"/>
+              <w:start w:val="single" w:space="0" w:color="D3D3D3"/>
+              <w:end w:val="single" w:space="0" w:color="D3D3D3"/>
+            </w:tcBorders>
+          </w:tcPr>
+          <w:p>
+            <w:pPr>
+              <w:spacing w:before="0" w:after="60"/>
+              <w:keepNext/>
+              <w:jc w:val="start"/>
+            </w:pPr>
+            <w:r>
+              <w:rPr>
+                <w:rFonts w:ascii="Calibri" w:hAnsi="Calibri"/>
+                <w:sz w:val="20"/>
+              </w:rPr>
+              <w:t xml:space="default">    ESRD</w:t>
+            </w:r>
+          </w:p>
+        </w:tc>
+        <w:tc>
+          <w:tcPr>
+            <w:tcBorders>
+              <w:top w:val="single" w:space="0" w:color="D3D3D3"/>
+              <w:bottom w:val="single" w:space="0" w:color="D3D3D3"/>
+              <w:start w:val="single" w:space="0" w:color="D3D3D3"/>
+              <w:end w:val="single" w:space="0" w:color="D3D3D3"/>
+            </w:tcBorders>
+          </w:tcPr>
+          <w:p>
+            <w:pPr>
+              <w:spacing w:before="0" w:after="60"/>
+              <w:keepNext/>
+              <w:jc w:val="center"/>
+            </w:pPr>
+            <w:r>
+              <w:rPr>
+                <w:rFonts w:ascii="Calibri" w:hAnsi="Calibri"/>
+                <w:sz w:val="20"/>
+              </w:rPr>
+              <w:t xml:space="default">1.63</w:t>
+            </w:r>
+          </w:p>
+        </w:tc>
+        <w:tc>
+          <w:tcPr>
+            <w:tcBorders>
+              <w:top w:val="single" w:space="0" w:color="D3D3D3"/>
+              <w:bottom w:val="single" w:space="0" w:color="D3D3D3"/>
+              <w:start w:val="single" w:space="0" w:color="D3D3D3"/>
+              <w:end w:val="single" w:space="0" w:color="D3D3D3"/>
+            </w:tcBorders>
+          </w:tcPr>
+          <w:p>
+            <w:pPr>
+              <w:spacing w:before="0" w:after="60"/>
+              <w:keepNext/>
+              <w:jc w:val="center"/>
+            </w:pPr>
+            <w:r>
+              <w:rPr>
+                <w:rFonts w:ascii="Calibri" w:hAnsi="Calibri"/>
+                <w:sz w:val="20"/>
+              </w:rPr>
+              <w:t xml:space="default">1.55, 1.72</w:t>
+            </w:r>
+          </w:p>
+        </w:tc>
+        <w:tc>
+          <w:tcPr>
+            <w:tcBorders>
+              <w:top w:val="single" w:space="0" w:color="D3D3D3"/>
+              <w:bottom w:val="single" w:space="0" w:color="D3D3D3"/>
+              <w:start w:val="single" w:space="0" w:color="D3D3D3"/>
+              <w:end w:val="single" w:space="0" w:color="D3D3D3"/>
+            </w:tcBorders>
+          </w:tcPr>
+          <w:p>
+            <w:pPr>
+              <w:spacing w:before="0" w:after="60"/>
+              <w:keepNext/>
+              <w:jc w:val="center"/>
+            </w:pPr>
+            <w:r>
+              <w:rPr>
+                <w:rFonts w:ascii="Calibri" w:hAnsi="Calibri"/>
+                <w:sz w:val="20"/>
+              </w:rPr>
+              <w:t xml:space="default">&lt;0.001</w:t>
+            </w:r>
+          </w:p>
+        </w:tc>
+      </w:tr>
+      <w:tr>
+        <w:trPr>
+          <w:cantSplit/>
+        </w:trPr>
+        <w:tc>
+          <w:tcPr>
+            <w:tcBorders>
+              <w:top w:val="single" w:space="0" w:color="D3D3D3"/>
+              <w:bottom w:val="single" w:space="0" w:color="D3D3D3"/>
+              <w:start w:val="single" w:space="0" w:color="D3D3D3"/>
+              <w:end w:val="single" w:space="0" w:color="D3D3D3"/>
+            </w:tcBorders>
+          </w:tcPr>
+          <w:p>
+            <w:pPr>
+              <w:spacing w:before="0" w:after="60"/>
+              <w:keepNext/>
+              <w:jc w:val="start"/>
+            </w:pPr>
+            <w:r>
+              <w:rPr>
+                <w:rFonts w:ascii="Calibri" w:hAnsi="Calibri"/>
+                <w:sz w:val="20"/>
+              </w:rPr>
+              <w:t xml:space="default">Age (years)</w:t>
+            </w:r>
+          </w:p>
+        </w:tc>
+        <w:tc>
+          <w:tcPr>
+            <w:tcBorders>
+              <w:top w:val="single" w:space="0" w:color="D3D3D3"/>
+              <w:bottom w:val="single" w:space="0" w:color="D3D3D3"/>
+              <w:start w:val="single" w:space="0" w:color="D3D3D3"/>
+              <w:end w:val="single" w:space="0" w:color="D3D3D3"/>
+            </w:tcBorders>
+          </w:tcPr>
+          <w:p>
+            <w:pPr>
+              <w:spacing w:before="0" w:after="60"/>
+              <w:keepNext/>
+              <w:jc w:val="center"/>
+            </w:pPr>
+            <w:r>
+              <w:rPr>
+                <w:rFonts w:ascii="Calibri" w:hAnsi="Calibri"/>
+                <w:sz w:val="20"/>
+              </w:rPr>
+              <w:t xml:space="default">1.00</w:t>
+            </w:r>
+          </w:p>
+        </w:tc>
+        <w:tc>
+          <w:tcPr>
+            <w:tcBorders>
+              <w:top w:val="single" w:space="0" w:color="D3D3D3"/>
+              <w:bottom w:val="single" w:space="0" w:color="D3D3D3"/>
+              <w:start w:val="single" w:space="0" w:color="D3D3D3"/>
+              <w:end w:val="single" w:space="0" w:color="D3D3D3"/>
+            </w:tcBorders>
+          </w:tcPr>
+          <w:p>
+            <w:pPr>
+              <w:spacing w:before="0" w:after="60"/>
+              <w:keepNext/>
+              <w:jc w:val="center"/>
+            </w:pPr>
+            <w:r>
+              <w:rPr>
+                <w:rFonts w:ascii="Calibri" w:hAnsi="Calibri"/>
+                <w:sz w:val="20"/>
+              </w:rPr>
+              <w:t xml:space="default">1.00, 1.01</w:t>
+            </w:r>
+          </w:p>
+        </w:tc>
+        <w:tc>
+          <w:tcPr>
+            <w:tcBorders>
+              <w:top w:val="single" w:space="0" w:color="D3D3D3"/>
+              <w:bottom w:val="single" w:space="0" w:color="D3D3D3"/>
+              <w:start w:val="single" w:space="0" w:color="D3D3D3"/>
+              <w:end w:val="single" w:space="0" w:color="D3D3D3"/>
+            </w:tcBorders>
+          </w:tcPr>
+          <w:p>
+            <w:pPr>
+              <w:spacing w:before="0" w:after="60"/>
+              <w:keepNext/>
+              <w:jc w:val="center"/>
+            </w:pPr>
+            <w:r>
+              <w:rPr>
+                <w:rFonts w:ascii="Calibri" w:hAnsi="Calibri"/>
+                <w:sz w:val="20"/>
+              </w:rPr>
+              <w:t xml:space="default">&lt;0.001</w:t>
+            </w:r>
+          </w:p>
+        </w:tc>
+      </w:tr>
+      <w:tr>
+        <w:trPr>
+          <w:cantSplit/>
+        </w:trPr>
+        <w:tc>
+          <w:tcPr>
+            <w:tcBorders>
+              <w:top w:val="single" w:space="0" w:color="D3D3D3"/>
+              <w:bottom w:val="single" w:space="0" w:color="D3D3D3"/>
+              <w:start w:val="single" w:space="0" w:color="D3D3D3"/>
+              <w:end w:val="single" w:space="0" w:color="D3D3D3"/>
+            </w:tcBorders>
+          </w:tcPr>
+          <w:p>
+            <w:pPr>
+              <w:spacing w:before="0" w:after="60"/>
+              <w:keepNext/>
+              <w:jc w:val="start"/>
+            </w:pPr>
+            <w:r>
+              <w:rPr>
+                <w:rFonts w:ascii="Calibri" w:hAnsi="Calibri"/>
+                <w:sz w:val="20"/>
+              </w:rPr>
+              <w:t xml:space="default">Sex</w:t>
+            </w:r>
+          </w:p>
+        </w:tc>
+        <w:tc>
+          <w:tcPr>
+            <w:tcBorders>
+              <w:top w:val="single" w:space="0" w:color="D3D3D3"/>
+              <w:bottom w:val="single" w:space="0" w:color="D3D3D3"/>
+              <w:start w:val="single" w:space="0" w:color="D3D3D3"/>
+              <w:end w:val="single" w:space="0" w:color="D3D3D3"/>
+            </w:tcBorders>
+          </w:tcPr>
+          <w:p>
+            <w:pPr>
+              <w:spacing w:before="0" w:after="60"/>
+              <w:keepNext/>
+              <w:jc w:val="center"/>
+            </w:pPr>
+            <w:r>
+              <w:rPr>
+                <w:rFonts w:ascii="Calibri" w:hAnsi="Calibri"/>
+                <w:sz w:val="20"/>
+              </w:rPr>
+              <w:t xml:space="default"/>
+            </w:r>
+          </w:p>
+        </w:tc>
+        <w:tc>
+          <w:tcPr>
+            <w:tcBorders>
+              <w:top w:val="single" w:space="0" w:color="D3D3D3"/>
+              <w:bottom w:val="single" w:space="0" w:color="D3D3D3"/>
+              <w:start w:val="single" w:space="0" w:color="D3D3D3"/>
+              <w:end w:val="single" w:space="0" w:color="D3D3D3"/>
+            </w:tcBorders>
+          </w:tcPr>
+          <w:p>
+            <w:pPr>
+              <w:spacing w:before="0" w:after="60"/>
+              <w:keepNext/>
+              <w:jc w:val="center"/>
+            </w:pPr>
+            <w:r>
+              <w:rPr>
+                <w:rFonts w:ascii="Calibri" w:hAnsi="Calibri"/>
+                <w:sz w:val="20"/>
+              </w:rPr>
+              <w:t xml:space="default"/>
+            </w:r>
+          </w:p>
+        </w:tc>
+        <w:tc>
+          <w:tcPr>
+            <w:tcBorders>
+              <w:top w:val="single" w:space="0" w:color="D3D3D3"/>
+              <w:bottom w:val="single" w:space="0" w:color="D3D3D3"/>
+              <w:start w:val="single" w:space="0" w:color="D3D3D3"/>
+              <w:end w:val="single" w:space="0" w:color="D3D3D3"/>
+            </w:tcBorders>
+          </w:tcPr>
+          <w:p>
+            <w:pPr>
+              <w:spacing w:before="0" w:after="60"/>
+              <w:keepNext/>
+              <w:jc w:val="center"/>
+            </w:pPr>
+            <w:r>
+              <w:rPr>
+                <w:rFonts w:ascii="Calibri" w:hAnsi="Calibri"/>
+                <w:sz w:val="20"/>
+              </w:rPr>
+              <w:t xml:space="default"/>
+            </w:r>
+          </w:p>
+        </w:tc>
+      </w:tr>
+      <w:tr>
+        <w:trPr>
+          <w:cantSplit/>
+        </w:trPr>
+        <w:tc>
+          <w:tcPr>
+            <w:tcBorders>
+              <w:top w:val="single" w:space="0" w:color="D3D3D3"/>
+              <w:bottom w:val="single" w:space="0" w:color="D3D3D3"/>
+              <w:start w:val="single" w:space="0" w:color="D3D3D3"/>
+              <w:end w:val="single" w:space="0" w:color="D3D3D3"/>
+            </w:tcBorders>
+          </w:tcPr>
+          <w:p>
+            <w:pPr>
+              <w:spacing w:before="0" w:after="60"/>
+              <w:keepNext/>
+              <w:jc w:val="start"/>
+            </w:pPr>
+            <w:r>
+              <w:rPr>
+                <w:rFonts w:ascii="Calibri" w:hAnsi="Calibri"/>
+                <w:sz w:val="20"/>
+              </w:rPr>
+              <w:t xml:space="default">    Male</w:t>
+            </w:r>
+          </w:p>
+        </w:tc>
+        <w:tc>
+          <w:tcPr>
+            <w:tcBorders>
+              <w:top w:val="single" w:space="0" w:color="D3D3D3"/>
+              <w:bottom w:val="single" w:space="0" w:color="D3D3D3"/>
+              <w:start w:val="single" w:space="0" w:color="D3D3D3"/>
+              <w:end w:val="single" w:space="0" w:color="D3D3D3"/>
+            </w:tcBorders>
+          </w:tcPr>
+          <w:p>
+            <w:pPr>
+              <w:spacing w:before="0" w:after="60"/>
+              <w:keepNext/>
+              <w:jc w:val="center"/>
+            </w:pPr>
+            <w:r>
+              <w:rPr>
+                <w:rFonts w:ascii="Calibri" w:hAnsi="Calibri"/>
+                <w:sz w:val="20"/>
+              </w:rPr>
+              <w:t xml:space="default">—</w:t>
+            </w:r>
+          </w:p>
+        </w:tc>
+        <w:tc>
+          <w:tcPr>
+            <w:tcBorders>
+              <w:top w:val="single" w:space="0" w:color="D3D3D3"/>
+              <w:bottom w:val="single" w:space="0" w:color="D3D3D3"/>
+              <w:start w:val="single" w:space="0" w:color="D3D3D3"/>
+              <w:end w:val="single" w:space="0" w:color="D3D3D3"/>
+            </w:tcBorders>
+          </w:tcPr>
+          <w:p>
+            <w:pPr>
+              <w:spacing w:before="0" w:after="60"/>
+              <w:keepNext/>
+              <w:jc w:val="center"/>
+            </w:pPr>
+            <w:r>
+              <w:rPr>
+                <w:rFonts w:ascii="Calibri" w:hAnsi="Calibri"/>
+                <w:sz w:val="20"/>
+              </w:rPr>
+              <w:t xml:space="default">—</w:t>
+            </w:r>
+          </w:p>
+        </w:tc>
+        <w:tc>
+          <w:tcPr>
+            <w:tcBorders>
+              <w:top w:val="single" w:space="0" w:color="D3D3D3"/>
+              <w:bottom w:val="single" w:space="0" w:color="D3D3D3"/>
+              <w:start w:val="single" w:space="0" w:color="D3D3D3"/>
+              <w:end w:val="single" w:space="0" w:color="D3D3D3"/>
+            </w:tcBorders>
+          </w:tcPr>
+          <w:p>
+            <w:pPr>
+              <w:spacing w:before="0" w:after="60"/>
+              <w:keepNext/>
+              <w:jc w:val="center"/>
+            </w:pPr>
+            <w:r>
+              <w:rPr>
+                <w:rFonts w:ascii="Calibri" w:hAnsi="Calibri"/>
+                <w:sz w:val="20"/>
+              </w:rPr>
+              <w:t xml:space="default"/>
+            </w:r>
+          </w:p>
+        </w:tc>
+      </w:tr>
+      <w:tr>
+        <w:trPr>
+          <w:cantSplit/>
+        </w:trPr>
+        <w:tc>
+          <w:tcPr>
+            <w:tcBorders>
+              <w:top w:val="single" w:space="0" w:color="D3D3D3"/>
+              <w:bottom w:val="single" w:space="0" w:color="D3D3D3"/>
+              <w:start w:val="single" w:space="0" w:color="D3D3D3"/>
+              <w:end w:val="single" w:space="0" w:color="D3D3D3"/>
+            </w:tcBorders>
+          </w:tcPr>
+          <w:p>
+            <w:pPr>
+              <w:spacing w:before="0" w:after="60"/>
+              <w:keepNext/>
+              <w:jc w:val="start"/>
+            </w:pPr>
+            <w:r>
+              <w:rPr>
+                <w:rFonts w:ascii="Calibri" w:hAnsi="Calibri"/>
+                <w:sz w:val="20"/>
+              </w:rPr>
+              <w:t xml:space="default">    Female</w:t>
+            </w:r>
+          </w:p>
+        </w:tc>
+        <w:tc>
+          <w:tcPr>
+            <w:tcBorders>
+              <w:top w:val="single" w:space="0" w:color="D3D3D3"/>
+              <w:bottom w:val="single" w:space="0" w:color="D3D3D3"/>
+              <w:start w:val="single" w:space="0" w:color="D3D3D3"/>
+              <w:end w:val="single" w:space="0" w:color="D3D3D3"/>
+            </w:tcBorders>
+          </w:tcPr>
+          <w:p>
+            <w:pPr>
+              <w:spacing w:before="0" w:after="60"/>
+              <w:keepNext/>
+              <w:jc w:val="center"/>
+            </w:pPr>
+            <w:r>
+              <w:rPr>
+                <w:rFonts w:ascii="Calibri" w:hAnsi="Calibri"/>
+                <w:sz w:val="20"/>
+              </w:rPr>
+              <w:t xml:space="default">1.16</w:t>
+            </w:r>
+          </w:p>
+        </w:tc>
+        <w:tc>
+          <w:tcPr>
+            <w:tcBorders>
+              <w:top w:val="single" w:space="0" w:color="D3D3D3"/>
+              <w:bottom w:val="single" w:space="0" w:color="D3D3D3"/>
+              <w:start w:val="single" w:space="0" w:color="D3D3D3"/>
+              <w:end w:val="single" w:space="0" w:color="D3D3D3"/>
+            </w:tcBorders>
+          </w:tcPr>
+          <w:p>
+            <w:pPr>
+              <w:spacing w:before="0" w:after="60"/>
+              <w:keepNext/>
+              <w:jc w:val="center"/>
+            </w:pPr>
+            <w:r>
+              <w:rPr>
+                <w:rFonts w:ascii="Calibri" w:hAnsi="Calibri"/>
+                <w:sz w:val="20"/>
+              </w:rPr>
+              <w:t xml:space="default">1.13, 1.19</w:t>
+            </w:r>
+          </w:p>
+        </w:tc>
+        <w:tc>
+          <w:tcPr>
+            <w:tcBorders>
+              <w:top w:val="single" w:space="0" w:color="D3D3D3"/>
+              <w:bottom w:val="single" w:space="0" w:color="D3D3D3"/>
+              <w:start w:val="single" w:space="0" w:color="D3D3D3"/>
+              <w:end w:val="single" w:space="0" w:color="D3D3D3"/>
+            </w:tcBorders>
+          </w:tcPr>
+          <w:p>
+            <w:pPr>
+              <w:spacing w:before="0" w:after="60"/>
+              <w:keepNext/>
+              <w:jc w:val="center"/>
+            </w:pPr>
+            <w:r>
+              <w:rPr>
+                <w:rFonts w:ascii="Calibri" w:hAnsi="Calibri"/>
+                <w:sz w:val="20"/>
+              </w:rPr>
+              <w:t xml:space="default">&lt;0.001</w:t>
+            </w:r>
+          </w:p>
+        </w:tc>
+      </w:tr>
+      <w:tr>
+        <w:trPr>
+          <w:cantSplit/>
+        </w:trPr>
+        <w:tc>
+          <w:tcPr>
+            <w:tcBorders>
+              <w:top w:val="single" w:space="0" w:color="D3D3D3"/>
+              <w:bottom w:val="single" w:space="0" w:color="D3D3D3"/>
+              <w:start w:val="single" w:space="0" w:color="D3D3D3"/>
+              <w:end w:val="single" w:space="0" w:color="D3D3D3"/>
+            </w:tcBorders>
+          </w:tcPr>
+          <w:p>
+            <w:pPr>
+              <w:spacing w:before="0" w:after="60"/>
+              <w:keepNext/>
+              <w:jc w:val="start"/>
+            </w:pPr>
+            <w:r>
+              <w:rPr>
+                <w:rFonts w:ascii="Calibri" w:hAnsi="Calibri"/>
+                <w:sz w:val="20"/>
+              </w:rPr>
+              <w:t xml:space="default">Primary Expected Payer</w:t>
+            </w:r>
+          </w:p>
+        </w:tc>
+        <w:tc>
+          <w:tcPr>
+            <w:tcBorders>
+              <w:top w:val="single" w:space="0" w:color="D3D3D3"/>
+              <w:bottom w:val="single" w:space="0" w:color="D3D3D3"/>
+              <w:start w:val="single" w:space="0" w:color="D3D3D3"/>
+              <w:end w:val="single" w:space="0" w:color="D3D3D3"/>
+            </w:tcBorders>
+          </w:tcPr>
+          <w:p>
+            <w:pPr>
+              <w:spacing w:before="0" w:after="60"/>
+              <w:keepNext/>
+              <w:jc w:val="center"/>
+            </w:pPr>
+            <w:r>
+              <w:rPr>
+                <w:rFonts w:ascii="Calibri" w:hAnsi="Calibri"/>
+                <w:sz w:val="20"/>
+              </w:rPr>
+              <w:t xml:space="default"/>
+            </w:r>
+          </w:p>
+        </w:tc>
+        <w:tc>
+          <w:tcPr>
+            <w:tcBorders>
+              <w:top w:val="single" w:space="0" w:color="D3D3D3"/>
+              <w:bottom w:val="single" w:space="0" w:color="D3D3D3"/>
+              <w:start w:val="single" w:space="0" w:color="D3D3D3"/>
+              <w:end w:val="single" w:space="0" w:color="D3D3D3"/>
+            </w:tcBorders>
+          </w:tcPr>
+          <w:p>
+            <w:pPr>
+              <w:spacing w:before="0" w:after="60"/>
+              <w:keepNext/>
+              <w:jc w:val="center"/>
+            </w:pPr>
+            <w:r>
+              <w:rPr>
+                <w:rFonts w:ascii="Calibri" w:hAnsi="Calibri"/>
+                <w:sz w:val="20"/>
+              </w:rPr>
+              <w:t xml:space="default"/>
+            </w:r>
+          </w:p>
+        </w:tc>
+        <w:tc>
+          <w:tcPr>
+            <w:tcBorders>
+              <w:top w:val="single" w:space="0" w:color="D3D3D3"/>
+              <w:bottom w:val="single" w:space="0" w:color="D3D3D3"/>
+              <w:start w:val="single" w:space="0" w:color="D3D3D3"/>
+              <w:end w:val="single" w:space="0" w:color="D3D3D3"/>
+            </w:tcBorders>
+          </w:tcPr>
+          <w:p>
+            <w:pPr>
+              <w:spacing w:before="0" w:after="60"/>
+              <w:keepNext/>
+              <w:jc w:val="center"/>
+            </w:pPr>
+            <w:r>
+              <w:rPr>
+                <w:rFonts w:ascii="Calibri" w:hAnsi="Calibri"/>
+                <w:sz w:val="20"/>
+              </w:rPr>
+              <w:t xml:space="default"/>
+            </w:r>
+          </w:p>
+        </w:tc>
+      </w:tr>
+      <w:tr>
+        <w:trPr>
+          <w:cantSplit/>
+        </w:trPr>
+        <w:tc>
+          <w:tcPr>
+            <w:tcBorders>
+              <w:top w:val="single" w:space="0" w:color="D3D3D3"/>
+              <w:bottom w:val="single" w:space="0" w:color="D3D3D3"/>
+              <w:start w:val="single" w:space="0" w:color="D3D3D3"/>
+              <w:end w:val="single" w:space="0" w:color="D3D3D3"/>
+            </w:tcBorders>
+          </w:tcPr>
+          <w:p>
+            <w:pPr>
+              <w:spacing w:before="0" w:after="60"/>
+              <w:keepNext/>
+              <w:jc w:val="start"/>
+            </w:pPr>
+            <w:r>
+              <w:rPr>
+                <w:rFonts w:ascii="Calibri" w:hAnsi="Calibri"/>
+                <w:sz w:val="20"/>
+              </w:rPr>
+              <w:t xml:space="default">    Private</w:t>
+            </w:r>
+          </w:p>
+        </w:tc>
+        <w:tc>
+          <w:tcPr>
+            <w:tcBorders>
+              <w:top w:val="single" w:space="0" w:color="D3D3D3"/>
+              <w:bottom w:val="single" w:space="0" w:color="D3D3D3"/>
+              <w:start w:val="single" w:space="0" w:color="D3D3D3"/>
+              <w:end w:val="single" w:space="0" w:color="D3D3D3"/>
+            </w:tcBorders>
+          </w:tcPr>
+          <w:p>
+            <w:pPr>
+              <w:spacing w:before="0" w:after="60"/>
+              <w:keepNext/>
+              <w:jc w:val="center"/>
+            </w:pPr>
+            <w:r>
+              <w:rPr>
+                <w:rFonts w:ascii="Calibri" w:hAnsi="Calibri"/>
+                <w:sz w:val="20"/>
+              </w:rPr>
+              <w:t xml:space="default">—</w:t>
+            </w:r>
+          </w:p>
+        </w:tc>
+        <w:tc>
+          <w:tcPr>
+            <w:tcBorders>
+              <w:top w:val="single" w:space="0" w:color="D3D3D3"/>
+              <w:bottom w:val="single" w:space="0" w:color="D3D3D3"/>
+              <w:start w:val="single" w:space="0" w:color="D3D3D3"/>
+              <w:end w:val="single" w:space="0" w:color="D3D3D3"/>
+            </w:tcBorders>
+          </w:tcPr>
+          <w:p>
+            <w:pPr>
+              <w:spacing w:before="0" w:after="60"/>
+              <w:keepNext/>
+              <w:jc w:val="center"/>
+            </w:pPr>
+            <w:r>
+              <w:rPr>
+                <w:rFonts w:ascii="Calibri" w:hAnsi="Calibri"/>
+                <w:sz w:val="20"/>
+              </w:rPr>
+              <w:t xml:space="default">—</w:t>
+            </w:r>
+          </w:p>
+        </w:tc>
+        <w:tc>
+          <w:tcPr>
+            <w:tcBorders>
+              <w:top w:val="single" w:space="0" w:color="D3D3D3"/>
+              <w:bottom w:val="single" w:space="0" w:color="D3D3D3"/>
+              <w:start w:val="single" w:space="0" w:color="D3D3D3"/>
+              <w:end w:val="single" w:space="0" w:color="D3D3D3"/>
+            </w:tcBorders>
+          </w:tcPr>
+          <w:p>
+            <w:pPr>
+              <w:spacing w:before="0" w:after="60"/>
+              <w:keepNext/>
+              <w:jc w:val="center"/>
+            </w:pPr>
+            <w:r>
+              <w:rPr>
+                <w:rFonts w:ascii="Calibri" w:hAnsi="Calibri"/>
+                <w:sz w:val="20"/>
+              </w:rPr>
+              <w:t xml:space="default"/>
+            </w:r>
+          </w:p>
+        </w:tc>
+      </w:tr>
+      <w:tr>
+        <w:trPr>
+          <w:cantSplit/>
+        </w:trPr>
+        <w:tc>
+          <w:tcPr>
+            <w:tcBorders>
+              <w:top w:val="single" w:space="0" w:color="D3D3D3"/>
+              <w:bottom w:val="single" w:space="0" w:color="D3D3D3"/>
+              <w:start w:val="single" w:space="0" w:color="D3D3D3"/>
+              <w:end w:val="single" w:space="0" w:color="D3D3D3"/>
+            </w:tcBorders>
+          </w:tcPr>
+          <w:p>
+            <w:pPr>
+              <w:spacing w:before="0" w:after="60"/>
+              <w:keepNext/>
+              <w:jc w:val="start"/>
+            </w:pPr>
+            <w:r>
+              <w:rPr>
+                <w:rFonts w:ascii="Calibri" w:hAnsi="Calibri"/>
+                <w:sz w:val="20"/>
+              </w:rPr>
+              <w:t xml:space="default">    Medicaid</w:t>
+            </w:r>
+          </w:p>
+        </w:tc>
+        <w:tc>
+          <w:tcPr>
+            <w:tcBorders>
+              <w:top w:val="single" w:space="0" w:color="D3D3D3"/>
+              <w:bottom w:val="single" w:space="0" w:color="D3D3D3"/>
+              <w:start w:val="single" w:space="0" w:color="D3D3D3"/>
+              <w:end w:val="single" w:space="0" w:color="D3D3D3"/>
+            </w:tcBorders>
+          </w:tcPr>
+          <w:p>
+            <w:pPr>
+              <w:spacing w:before="0" w:after="60"/>
+              <w:keepNext/>
+              <w:jc w:val="center"/>
+            </w:pPr>
+            <w:r>
+              <w:rPr>
+                <w:rFonts w:ascii="Calibri" w:hAnsi="Calibri"/>
+                <w:sz w:val="20"/>
+              </w:rPr>
+              <w:t xml:space="default">1.63</w:t>
+            </w:r>
+          </w:p>
+        </w:tc>
+        <w:tc>
+          <w:tcPr>
+            <w:tcBorders>
+              <w:top w:val="single" w:space="0" w:color="D3D3D3"/>
+              <w:bottom w:val="single" w:space="0" w:color="D3D3D3"/>
+              <w:start w:val="single" w:space="0" w:color="D3D3D3"/>
+              <w:end w:val="single" w:space="0" w:color="D3D3D3"/>
+            </w:tcBorders>
+          </w:tcPr>
+          <w:p>
+            <w:pPr>
+              <w:spacing w:before="0" w:after="60"/>
+              <w:keepNext/>
+              <w:jc w:val="center"/>
+            </w:pPr>
+            <w:r>
+              <w:rPr>
+                <w:rFonts w:ascii="Calibri" w:hAnsi="Calibri"/>
+                <w:sz w:val="20"/>
+              </w:rPr>
+              <w:t xml:space="default">1.55, 1.72</w:t>
+            </w:r>
+          </w:p>
+        </w:tc>
+        <w:tc>
+          <w:tcPr>
+            <w:tcBorders>
+              <w:top w:val="single" w:space="0" w:color="D3D3D3"/>
+              <w:bottom w:val="single" w:space="0" w:color="D3D3D3"/>
+              <w:start w:val="single" w:space="0" w:color="D3D3D3"/>
+              <w:end w:val="single" w:space="0" w:color="D3D3D3"/>
+            </w:tcBorders>
+          </w:tcPr>
+          <w:p>
+            <w:pPr>
+              <w:spacing w:before="0" w:after="60"/>
+              <w:keepNext/>
+              <w:jc w:val="center"/>
+            </w:pPr>
+            <w:r>
+              <w:rPr>
+                <w:rFonts w:ascii="Calibri" w:hAnsi="Calibri"/>
+                <w:sz w:val="20"/>
+              </w:rPr>
+              <w:t xml:space="default">&lt;0.001</w:t>
+            </w:r>
+          </w:p>
+        </w:tc>
+      </w:tr>
+      <w:tr>
+        <w:trPr>
+          <w:cantSplit/>
+        </w:trPr>
+        <w:tc>
+          <w:tcPr>
+            <w:tcBorders>
+              <w:top w:val="single" w:space="0" w:color="D3D3D3"/>
+              <w:bottom w:val="single" w:space="0" w:color="D3D3D3"/>
+              <w:start w:val="single" w:space="0" w:color="D3D3D3"/>
+              <w:end w:val="single" w:space="0" w:color="D3D3D3"/>
+            </w:tcBorders>
+          </w:tcPr>
+          <w:p>
+            <w:pPr>
+              <w:spacing w:before="0" w:after="60"/>
+              <w:keepNext/>
+              <w:jc w:val="start"/>
+            </w:pPr>
+            <w:r>
+              <w:rPr>
+                <w:rFonts w:ascii="Calibri" w:hAnsi="Calibri"/>
+                <w:sz w:val="20"/>
+              </w:rPr>
+              <w:t xml:space="default">    Medicare</w:t>
+            </w:r>
+          </w:p>
+        </w:tc>
+        <w:tc>
+          <w:tcPr>
+            <w:tcBorders>
+              <w:top w:val="single" w:space="0" w:color="D3D3D3"/>
+              <w:bottom w:val="single" w:space="0" w:color="D3D3D3"/>
+              <w:start w:val="single" w:space="0" w:color="D3D3D3"/>
+              <w:end w:val="single" w:space="0" w:color="D3D3D3"/>
+            </w:tcBorders>
+          </w:tcPr>
+          <w:p>
+            <w:pPr>
+              <w:spacing w:before="0" w:after="60"/>
+              <w:keepNext/>
+              <w:jc w:val="center"/>
+            </w:pPr>
+            <w:r>
+              <w:rPr>
+                <w:rFonts w:ascii="Calibri" w:hAnsi="Calibri"/>
+                <w:sz w:val="20"/>
+              </w:rPr>
+              <w:t xml:space="default">1.45</w:t>
+            </w:r>
+          </w:p>
+        </w:tc>
+        <w:tc>
+          <w:tcPr>
+            <w:tcBorders>
+              <w:top w:val="single" w:space="0" w:color="D3D3D3"/>
+              <w:bottom w:val="single" w:space="0" w:color="D3D3D3"/>
+              <w:start w:val="single" w:space="0" w:color="D3D3D3"/>
+              <w:end w:val="single" w:space="0" w:color="D3D3D3"/>
+            </w:tcBorders>
+          </w:tcPr>
+          <w:p>
+            <w:pPr>
+              <w:spacing w:before="0" w:after="60"/>
+              <w:keepNext/>
+              <w:jc w:val="center"/>
+            </w:pPr>
+            <w:r>
+              <w:rPr>
+                <w:rFonts w:ascii="Calibri" w:hAnsi="Calibri"/>
+                <w:sz w:val="20"/>
+              </w:rPr>
+              <w:t xml:space="default">1.39, 1.51</w:t>
+            </w:r>
+          </w:p>
+        </w:tc>
+        <w:tc>
+          <w:tcPr>
+            <w:tcBorders>
+              <w:top w:val="single" w:space="0" w:color="D3D3D3"/>
+              <w:bottom w:val="single" w:space="0" w:color="D3D3D3"/>
+              <w:start w:val="single" w:space="0" w:color="D3D3D3"/>
+              <w:end w:val="single" w:space="0" w:color="D3D3D3"/>
+            </w:tcBorders>
+          </w:tcPr>
+          <w:p>
+            <w:pPr>
+              <w:spacing w:before="0" w:after="60"/>
+              <w:keepNext/>
+              <w:jc w:val="center"/>
+            </w:pPr>
+            <w:r>
+              <w:rPr>
+                <w:rFonts w:ascii="Calibri" w:hAnsi="Calibri"/>
+                <w:sz w:val="20"/>
+              </w:rPr>
+              <w:t xml:space="default">&lt;0.001</w:t>
+            </w:r>
+          </w:p>
+        </w:tc>
+      </w:tr>
+      <w:tr>
+        <w:trPr>
+          <w:cantSplit/>
+        </w:trPr>
+        <w:tc>
+          <w:tcPr>
+            <w:tcBorders>
+              <w:top w:val="single" w:space="0" w:color="D3D3D3"/>
+              <w:bottom w:val="single" w:space="0" w:color="D3D3D3"/>
+              <w:start w:val="single" w:space="0" w:color="D3D3D3"/>
+              <w:end w:val="single" w:space="0" w:color="D3D3D3"/>
+            </w:tcBorders>
+          </w:tcPr>
+          <w:p>
+            <w:pPr>
+              <w:spacing w:before="0" w:after="60"/>
+              <w:keepNext/>
+              <w:jc w:val="start"/>
+            </w:pPr>
+            <w:r>
+              <w:rPr>
+                <w:rFonts w:ascii="Calibri" w:hAnsi="Calibri"/>
+                <w:sz w:val="20"/>
+              </w:rPr>
+              <w:t xml:space="default">    Other</w:t>
+            </w:r>
+          </w:p>
+        </w:tc>
+        <w:tc>
+          <w:tcPr>
+            <w:tcBorders>
+              <w:top w:val="single" w:space="0" w:color="D3D3D3"/>
+              <w:bottom w:val="single" w:space="0" w:color="D3D3D3"/>
+              <w:start w:val="single" w:space="0" w:color="D3D3D3"/>
+              <w:end w:val="single" w:space="0" w:color="D3D3D3"/>
+            </w:tcBorders>
+          </w:tcPr>
+          <w:p>
+            <w:pPr>
+              <w:spacing w:before="0" w:after="60"/>
+              <w:keepNext/>
+              <w:jc w:val="center"/>
+            </w:pPr>
+            <w:r>
+              <w:rPr>
+                <w:rFonts w:ascii="Calibri" w:hAnsi="Calibri"/>
+                <w:sz w:val="20"/>
+              </w:rPr>
+              <w:t xml:space="default">1.18</w:t>
+            </w:r>
+          </w:p>
+        </w:tc>
+        <w:tc>
+          <w:tcPr>
+            <w:tcBorders>
+              <w:top w:val="single" w:space="0" w:color="D3D3D3"/>
+              <w:bottom w:val="single" w:space="0" w:color="D3D3D3"/>
+              <w:start w:val="single" w:space="0" w:color="D3D3D3"/>
+              <w:end w:val="single" w:space="0" w:color="D3D3D3"/>
+            </w:tcBorders>
+          </w:tcPr>
+          <w:p>
+            <w:pPr>
+              <w:spacing w:before="0" w:after="60"/>
+              <w:keepNext/>
+              <w:jc w:val="center"/>
+            </w:pPr>
+            <w:r>
+              <w:rPr>
+                <w:rFonts w:ascii="Calibri" w:hAnsi="Calibri"/>
+                <w:sz w:val="20"/>
+              </w:rPr>
+              <w:t xml:space="default">1.11, 1.25</w:t>
+            </w:r>
+          </w:p>
+        </w:tc>
+        <w:tc>
+          <w:tcPr>
+            <w:tcBorders>
+              <w:top w:val="single" w:space="0" w:color="D3D3D3"/>
+              <w:bottom w:val="single" w:space="0" w:color="D3D3D3"/>
+              <w:start w:val="single" w:space="0" w:color="D3D3D3"/>
+              <w:end w:val="single" w:space="0" w:color="D3D3D3"/>
+            </w:tcBorders>
+          </w:tcPr>
+          <w:p>
+            <w:pPr>
+              <w:spacing w:before="0" w:after="60"/>
+              <w:keepNext/>
+              <w:jc w:val="center"/>
+            </w:pPr>
+            <w:r>
+              <w:rPr>
+                <w:rFonts w:ascii="Calibri" w:hAnsi="Calibri"/>
+                <w:sz w:val="20"/>
+              </w:rPr>
+              <w:t xml:space="default">&lt;0.001</w:t>
+            </w:r>
+          </w:p>
+        </w:tc>
+      </w:tr>
+      <w:tr>
+        <w:trPr>
+          <w:cantSplit/>
+        </w:trPr>
+        <w:tc>
+          <w:tcPr>
+            <w:tcBorders>
+              <w:top w:val="single" w:space="0" w:color="D3D3D3"/>
+              <w:bottom w:val="single" w:space="0" w:color="D3D3D3"/>
+              <w:start w:val="single" w:space="0" w:color="D3D3D3"/>
+              <w:end w:val="single" w:space="0" w:color="D3D3D3"/>
+            </w:tcBorders>
+          </w:tcPr>
+          <w:p>
+            <w:pPr>
+              <w:spacing w:before="0" w:after="60"/>
+              <w:keepNext/>
+              <w:jc w:val="start"/>
+            </w:pPr>
+            <w:r>
+              <w:rPr>
+                <w:rFonts w:ascii="Calibri" w:hAnsi="Calibri"/>
+                <w:sz w:val="20"/>
+              </w:rPr>
+              <w:t xml:space="default">Median Household Income Quartile</w:t>
+            </w:r>
+          </w:p>
+        </w:tc>
+        <w:tc>
+          <w:tcPr>
+            <w:tcBorders>
+              <w:top w:val="single" w:space="0" w:color="D3D3D3"/>
+              <w:bottom w:val="single" w:space="0" w:color="D3D3D3"/>
+              <w:start w:val="single" w:space="0" w:color="D3D3D3"/>
+              <w:end w:val="single" w:space="0" w:color="D3D3D3"/>
+            </w:tcBorders>
+          </w:tcPr>
+          <w:p>
+            <w:pPr>
+              <w:spacing w:before="0" w:after="60"/>
+              <w:keepNext/>
+              <w:jc w:val="center"/>
+            </w:pPr>
+            <w:r>
+              <w:rPr>
+                <w:rFonts w:ascii="Calibri" w:hAnsi="Calibri"/>
+                <w:sz w:val="20"/>
+              </w:rPr>
+              <w:t xml:space="default"/>
+            </w:r>
+          </w:p>
+        </w:tc>
+        <w:tc>
+          <w:tcPr>
+            <w:tcBorders>
+              <w:top w:val="single" w:space="0" w:color="D3D3D3"/>
+              <w:bottom w:val="single" w:space="0" w:color="D3D3D3"/>
+              <w:start w:val="single" w:space="0" w:color="D3D3D3"/>
+              <w:end w:val="single" w:space="0" w:color="D3D3D3"/>
+            </w:tcBorders>
+          </w:tcPr>
+          <w:p>
+            <w:pPr>
+              <w:spacing w:before="0" w:after="60"/>
+              <w:keepNext/>
+              <w:jc w:val="center"/>
+            </w:pPr>
+            <w:r>
+              <w:rPr>
+                <w:rFonts w:ascii="Calibri" w:hAnsi="Calibri"/>
+                <w:sz w:val="20"/>
+              </w:rPr>
+              <w:t xml:space="default"/>
+            </w:r>
+          </w:p>
+        </w:tc>
+        <w:tc>
+          <w:tcPr>
+            <w:tcBorders>
+              <w:top w:val="single" w:space="0" w:color="D3D3D3"/>
+              <w:bottom w:val="single" w:space="0" w:color="D3D3D3"/>
+              <w:start w:val="single" w:space="0" w:color="D3D3D3"/>
+              <w:end w:val="single" w:space="0" w:color="D3D3D3"/>
+            </w:tcBorders>
+          </w:tcPr>
+          <w:p>
+            <w:pPr>
+              <w:spacing w:before="0" w:after="60"/>
+              <w:keepNext/>
+              <w:jc w:val="center"/>
+            </w:pPr>
+            <w:r>
+              <w:rPr>
+                <w:rFonts w:ascii="Calibri" w:hAnsi="Calibri"/>
+                <w:sz w:val="20"/>
+              </w:rPr>
+              <w:t xml:space="default"/>
+            </w:r>
+          </w:p>
+        </w:tc>
+      </w:tr>
+      <w:tr>
+        <w:trPr>
+          <w:cantSplit/>
+        </w:trPr>
+        <w:tc>
+          <w:tcPr>
+            <w:tcBorders>
+              <w:top w:val="single" w:space="0" w:color="D3D3D3"/>
+              <w:bottom w:val="single" w:space="0" w:color="D3D3D3"/>
+              <w:start w:val="single" w:space="0" w:color="D3D3D3"/>
+              <w:end w:val="single" w:space="0" w:color="D3D3D3"/>
+            </w:tcBorders>
+          </w:tcPr>
+          <w:p>
+            <w:pPr>
+              <w:spacing w:before="0" w:after="60"/>
+              <w:keepNext/>
+              <w:jc w:val="start"/>
+            </w:pPr>
+            <w:r>
+              <w:rPr>
+                <w:rFonts w:ascii="Calibri" w:hAnsi="Calibri"/>
+                <w:sz w:val="20"/>
+              </w:rPr>
+              <w:t xml:space="default">    0-25th percentile</w:t>
+            </w:r>
+          </w:p>
+        </w:tc>
+        <w:tc>
+          <w:tcPr>
+            <w:tcBorders>
+              <w:top w:val="single" w:space="0" w:color="D3D3D3"/>
+              <w:bottom w:val="single" w:space="0" w:color="D3D3D3"/>
+              <w:start w:val="single" w:space="0" w:color="D3D3D3"/>
+              <w:end w:val="single" w:space="0" w:color="D3D3D3"/>
+            </w:tcBorders>
+          </w:tcPr>
+          <w:p>
+            <w:pPr>
+              <w:spacing w:before="0" w:after="60"/>
+              <w:keepNext/>
+              <w:jc w:val="center"/>
+            </w:pPr>
+            <w:r>
+              <w:rPr>
+                <w:rFonts w:ascii="Calibri" w:hAnsi="Calibri"/>
+                <w:sz w:val="20"/>
+              </w:rPr>
+              <w:t xml:space="default">—</w:t>
+            </w:r>
+          </w:p>
+        </w:tc>
+        <w:tc>
+          <w:tcPr>
+            <w:tcBorders>
+              <w:top w:val="single" w:space="0" w:color="D3D3D3"/>
+              <w:bottom w:val="single" w:space="0" w:color="D3D3D3"/>
+              <w:start w:val="single" w:space="0" w:color="D3D3D3"/>
+              <w:end w:val="single" w:space="0" w:color="D3D3D3"/>
+            </w:tcBorders>
+          </w:tcPr>
+          <w:p>
+            <w:pPr>
+              <w:spacing w:before="0" w:after="60"/>
+              <w:keepNext/>
+              <w:jc w:val="center"/>
+            </w:pPr>
+            <w:r>
+              <w:rPr>
+                <w:rFonts w:ascii="Calibri" w:hAnsi="Calibri"/>
+                <w:sz w:val="20"/>
+              </w:rPr>
+              <w:t xml:space="default">—</w:t>
+            </w:r>
+          </w:p>
+        </w:tc>
+        <w:tc>
+          <w:tcPr>
+            <w:tcBorders>
+              <w:top w:val="single" w:space="0" w:color="D3D3D3"/>
+              <w:bottom w:val="single" w:space="0" w:color="D3D3D3"/>
+              <w:start w:val="single" w:space="0" w:color="D3D3D3"/>
+              <w:end w:val="single" w:space="0" w:color="D3D3D3"/>
+            </w:tcBorders>
+          </w:tcPr>
+          <w:p>
+            <w:pPr>
+              <w:spacing w:before="0" w:after="60"/>
+              <w:keepNext/>
+              <w:jc w:val="center"/>
+            </w:pPr>
+            <w:r>
+              <w:rPr>
+                <w:rFonts w:ascii="Calibri" w:hAnsi="Calibri"/>
+                <w:sz w:val="20"/>
+              </w:rPr>
+              <w:t xml:space="default"/>
+            </w:r>
+          </w:p>
+        </w:tc>
+      </w:tr>
+      <w:tr>
+        <w:trPr>
+          <w:cantSplit/>
+        </w:trPr>
+        <w:tc>
+          <w:tcPr>
+            <w:tcBorders>
+              <w:top w:val="single" w:space="0" w:color="D3D3D3"/>
+              <w:bottom w:val="single" w:space="0" w:color="D3D3D3"/>
+              <w:start w:val="single" w:space="0" w:color="D3D3D3"/>
+              <w:end w:val="single" w:space="0" w:color="D3D3D3"/>
+            </w:tcBorders>
+          </w:tcPr>
+          <w:p>
+            <w:pPr>
+              <w:spacing w:before="0" w:after="60"/>
+              <w:keepNext/>
+              <w:jc w:val="start"/>
+            </w:pPr>
+            <w:r>
+              <w:rPr>
+                <w:rFonts w:ascii="Calibri" w:hAnsi="Calibri"/>
+                <w:sz w:val="20"/>
+              </w:rPr>
+              <w:t xml:space="default">    26th to 50th percentile</w:t>
+            </w:r>
+          </w:p>
+        </w:tc>
+        <w:tc>
+          <w:tcPr>
+            <w:tcBorders>
+              <w:top w:val="single" w:space="0" w:color="D3D3D3"/>
+              <w:bottom w:val="single" w:space="0" w:color="D3D3D3"/>
+              <w:start w:val="single" w:space="0" w:color="D3D3D3"/>
+              <w:end w:val="single" w:space="0" w:color="D3D3D3"/>
+            </w:tcBorders>
+          </w:tcPr>
+          <w:p>
+            <w:pPr>
+              <w:spacing w:before="0" w:after="60"/>
+              <w:keepNext/>
+              <w:jc w:val="center"/>
+            </w:pPr>
+            <w:r>
+              <w:rPr>
+                <w:rFonts w:ascii="Calibri" w:hAnsi="Calibri"/>
+                <w:sz w:val="20"/>
+              </w:rPr>
+              <w:t xml:space="default">0.93</w:t>
+            </w:r>
+          </w:p>
+        </w:tc>
+        <w:tc>
+          <w:tcPr>
+            <w:tcBorders>
+              <w:top w:val="single" w:space="0" w:color="D3D3D3"/>
+              <w:bottom w:val="single" w:space="0" w:color="D3D3D3"/>
+              <w:start w:val="single" w:space="0" w:color="D3D3D3"/>
+              <w:end w:val="single" w:space="0" w:color="D3D3D3"/>
+            </w:tcBorders>
+          </w:tcPr>
+          <w:p>
+            <w:pPr>
+              <w:spacing w:before="0" w:after="60"/>
+              <w:keepNext/>
+              <w:jc w:val="center"/>
+            </w:pPr>
+            <w:r>
+              <w:rPr>
+                <w:rFonts w:ascii="Calibri" w:hAnsi="Calibri"/>
+                <w:sz w:val="20"/>
+              </w:rPr>
+              <w:t xml:space="default">0.89, 0.96</w:t>
+            </w:r>
+          </w:p>
+        </w:tc>
+        <w:tc>
+          <w:tcPr>
+            <w:tcBorders>
+              <w:top w:val="single" w:space="0" w:color="D3D3D3"/>
+              <w:bottom w:val="single" w:space="0" w:color="D3D3D3"/>
+              <w:start w:val="single" w:space="0" w:color="D3D3D3"/>
+              <w:end w:val="single" w:space="0" w:color="D3D3D3"/>
+            </w:tcBorders>
+          </w:tcPr>
+          <w:p>
+            <w:pPr>
+              <w:spacing w:before="0" w:after="60"/>
+              <w:keepNext/>
+              <w:jc w:val="center"/>
+            </w:pPr>
+            <w:r>
+              <w:rPr>
+                <w:rFonts w:ascii="Calibri" w:hAnsi="Calibri"/>
+                <w:sz w:val="20"/>
+              </w:rPr>
+              <w:t xml:space="default">&lt;0.001</w:t>
+            </w:r>
+          </w:p>
+        </w:tc>
+      </w:tr>
+      <w:tr>
+        <w:trPr>
+          <w:cantSplit/>
+        </w:trPr>
+        <w:tc>
+          <w:tcPr>
+            <w:tcBorders>
+              <w:top w:val="single" w:space="0" w:color="D3D3D3"/>
+              <w:bottom w:val="single" w:space="0" w:color="D3D3D3"/>
+              <w:start w:val="single" w:space="0" w:color="D3D3D3"/>
+              <w:end w:val="single" w:space="0" w:color="D3D3D3"/>
+            </w:tcBorders>
+          </w:tcPr>
+          <w:p>
+            <w:pPr>
+              <w:spacing w:before="0" w:after="60"/>
+              <w:keepNext/>
+              <w:jc w:val="start"/>
+            </w:pPr>
+            <w:r>
+              <w:rPr>
+                <w:rFonts w:ascii="Calibri" w:hAnsi="Calibri"/>
+                <w:sz w:val="20"/>
+              </w:rPr>
+              <w:t xml:space="default">    51st to 75th percentile</w:t>
+            </w:r>
+          </w:p>
+        </w:tc>
+        <w:tc>
+          <w:tcPr>
+            <w:tcBorders>
+              <w:top w:val="single" w:space="0" w:color="D3D3D3"/>
+              <w:bottom w:val="single" w:space="0" w:color="D3D3D3"/>
+              <w:start w:val="single" w:space="0" w:color="D3D3D3"/>
+              <w:end w:val="single" w:space="0" w:color="D3D3D3"/>
+            </w:tcBorders>
+          </w:tcPr>
+          <w:p>
+            <w:pPr>
+              <w:spacing w:before="0" w:after="60"/>
+              <w:keepNext/>
+              <w:jc w:val="center"/>
+            </w:pPr>
+            <w:r>
+              <w:rPr>
+                <w:rFonts w:ascii="Calibri" w:hAnsi="Calibri"/>
+                <w:sz w:val="20"/>
+              </w:rPr>
+              <w:t xml:space="default">0.92</w:t>
+            </w:r>
+          </w:p>
+        </w:tc>
+        <w:tc>
+          <w:tcPr>
+            <w:tcBorders>
+              <w:top w:val="single" w:space="0" w:color="D3D3D3"/>
+              <w:bottom w:val="single" w:space="0" w:color="D3D3D3"/>
+              <w:start w:val="single" w:space="0" w:color="D3D3D3"/>
+              <w:end w:val="single" w:space="0" w:color="D3D3D3"/>
+            </w:tcBorders>
+          </w:tcPr>
+          <w:p>
+            <w:pPr>
+              <w:spacing w:before="0" w:after="60"/>
+              <w:keepNext/>
+              <w:jc w:val="center"/>
+            </w:pPr>
+            <w:r>
+              <w:rPr>
+                <w:rFonts w:ascii="Calibri" w:hAnsi="Calibri"/>
+                <w:sz w:val="20"/>
+              </w:rPr>
+              <w:t xml:space="default">0.89, 0.96</w:t>
+            </w:r>
+          </w:p>
+        </w:tc>
+        <w:tc>
+          <w:tcPr>
+            <w:tcBorders>
+              <w:top w:val="single" w:space="0" w:color="D3D3D3"/>
+              <w:bottom w:val="single" w:space="0" w:color="D3D3D3"/>
+              <w:start w:val="single" w:space="0" w:color="D3D3D3"/>
+              <w:end w:val="single" w:space="0" w:color="D3D3D3"/>
+            </w:tcBorders>
+          </w:tcPr>
+          <w:p>
+            <w:pPr>
+              <w:spacing w:before="0" w:after="60"/>
+              <w:keepNext/>
+              <w:jc w:val="center"/>
+            </w:pPr>
+            <w:r>
+              <w:rPr>
+                <w:rFonts w:ascii="Calibri" w:hAnsi="Calibri"/>
+                <w:sz w:val="20"/>
+              </w:rPr>
+              <w:t xml:space="default">&lt;0.001</w:t>
+            </w:r>
+          </w:p>
+        </w:tc>
+      </w:tr>
+      <w:tr>
+        <w:trPr>
+          <w:cantSplit/>
+        </w:trPr>
+        <w:tc>
+          <w:tcPr>
+            <w:tcBorders>
+              <w:top w:val="single" w:space="0" w:color="D3D3D3"/>
+              <w:bottom w:val="single" w:space="0" w:color="D3D3D3"/>
+              <w:start w:val="single" w:space="0" w:color="D3D3D3"/>
+              <w:end w:val="single" w:space="0" w:color="D3D3D3"/>
+            </w:tcBorders>
+          </w:tcPr>
+          <w:p>
+            <w:pPr>
+              <w:spacing w:before="0" w:after="60"/>
+              <w:keepNext/>
+              <w:jc w:val="start"/>
+            </w:pPr>
+            <w:r>
+              <w:rPr>
+                <w:rFonts w:ascii="Calibri" w:hAnsi="Calibri"/>
+                <w:sz w:val="20"/>
+              </w:rPr>
+              <w:t xml:space="default">    76th to 100th percentile</w:t>
+            </w:r>
+          </w:p>
+        </w:tc>
+        <w:tc>
+          <w:tcPr>
+            <w:tcBorders>
+              <w:top w:val="single" w:space="0" w:color="D3D3D3"/>
+              <w:bottom w:val="single" w:space="0" w:color="D3D3D3"/>
+              <w:start w:val="single" w:space="0" w:color="D3D3D3"/>
+              <w:end w:val="single" w:space="0" w:color="D3D3D3"/>
+            </w:tcBorders>
+          </w:tcPr>
+          <w:p>
+            <w:pPr>
+              <w:spacing w:before="0" w:after="60"/>
+              <w:keepNext/>
+              <w:jc w:val="center"/>
+            </w:pPr>
+            <w:r>
+              <w:rPr>
+                <w:rFonts w:ascii="Calibri" w:hAnsi="Calibri"/>
+                <w:sz w:val="20"/>
+              </w:rPr>
+              <w:t xml:space="default">0.87</w:t>
+            </w:r>
+          </w:p>
+        </w:tc>
+        <w:tc>
+          <w:tcPr>
+            <w:tcBorders>
+              <w:top w:val="single" w:space="0" w:color="D3D3D3"/>
+              <w:bottom w:val="single" w:space="0" w:color="D3D3D3"/>
+              <w:start w:val="single" w:space="0" w:color="D3D3D3"/>
+              <w:end w:val="single" w:space="0" w:color="D3D3D3"/>
+            </w:tcBorders>
+          </w:tcPr>
+          <w:p>
+            <w:pPr>
+              <w:spacing w:before="0" w:after="60"/>
+              <w:keepNext/>
+              <w:jc w:val="center"/>
+            </w:pPr>
+            <w:r>
+              <w:rPr>
+                <w:rFonts w:ascii="Calibri" w:hAnsi="Calibri"/>
+                <w:sz w:val="20"/>
+              </w:rPr>
+              <w:t xml:space="default">0.83, 0.91</w:t>
+            </w:r>
+          </w:p>
+        </w:tc>
+        <w:tc>
+          <w:tcPr>
+            <w:tcBorders>
+              <w:top w:val="single" w:space="0" w:color="D3D3D3"/>
+              <w:bottom w:val="single" w:space="0" w:color="D3D3D3"/>
+              <w:start w:val="single" w:space="0" w:color="D3D3D3"/>
+              <w:end w:val="single" w:space="0" w:color="D3D3D3"/>
+            </w:tcBorders>
+          </w:tcPr>
+          <w:p>
+            <w:pPr>
+              <w:spacing w:before="0" w:after="60"/>
+              <w:keepNext/>
+              <w:jc w:val="center"/>
+            </w:pPr>
+            <w:r>
+              <w:rPr>
+                <w:rFonts w:ascii="Calibri" w:hAnsi="Calibri"/>
+                <w:sz w:val="20"/>
+              </w:rPr>
+              <w:t xml:space="default">&lt;0.001</w:t>
+            </w:r>
+          </w:p>
+        </w:tc>
+      </w:tr>
+      <w:tr>
+        <w:trPr>
+          <w:cantSplit/>
+        </w:trPr>
+        <w:tc>
+          <w:tcPr>
+            <w:tcBorders>
+              <w:top w:val="single" w:space="0" w:color="D3D3D3"/>
+              <w:bottom w:val="single" w:space="0" w:color="D3D3D3"/>
+              <w:start w:val="single" w:space="0" w:color="D3D3D3"/>
+              <w:end w:val="single" w:space="0" w:color="D3D3D3"/>
+            </w:tcBorders>
+          </w:tcPr>
+          <w:p>
+            <w:pPr>
+              <w:spacing w:before="0" w:after="60"/>
+              <w:keepNext/>
+              <w:jc w:val="start"/>
+            </w:pPr>
+            <w:r>
+              <w:rPr>
+                <w:rFonts w:ascii="Calibri" w:hAnsi="Calibri"/>
+                <w:sz w:val="20"/>
+              </w:rPr>
+              <w:t xml:space="default">Hospital Bed Size</w:t>
+            </w:r>
+          </w:p>
+        </w:tc>
+        <w:tc>
+          <w:tcPr>
+            <w:tcBorders>
+              <w:top w:val="single" w:space="0" w:color="D3D3D3"/>
+              <w:bottom w:val="single" w:space="0" w:color="D3D3D3"/>
+              <w:start w:val="single" w:space="0" w:color="D3D3D3"/>
+              <w:end w:val="single" w:space="0" w:color="D3D3D3"/>
+            </w:tcBorders>
+          </w:tcPr>
+          <w:p>
+            <w:pPr>
+              <w:spacing w:before="0" w:after="60"/>
+              <w:keepNext/>
+              <w:jc w:val="center"/>
+            </w:pPr>
+            <w:r>
+              <w:rPr>
+                <w:rFonts w:ascii="Calibri" w:hAnsi="Calibri"/>
+                <w:sz w:val="20"/>
+              </w:rPr>
+              <w:t xml:space="default"/>
+            </w:r>
+          </w:p>
+        </w:tc>
+        <w:tc>
+          <w:tcPr>
+            <w:tcBorders>
+              <w:top w:val="single" w:space="0" w:color="D3D3D3"/>
+              <w:bottom w:val="single" w:space="0" w:color="D3D3D3"/>
+              <w:start w:val="single" w:space="0" w:color="D3D3D3"/>
+              <w:end w:val="single" w:space="0" w:color="D3D3D3"/>
+            </w:tcBorders>
+          </w:tcPr>
+          <w:p>
+            <w:pPr>
+              <w:spacing w:before="0" w:after="60"/>
+              <w:keepNext/>
+              <w:jc w:val="center"/>
+            </w:pPr>
+            <w:r>
+              <w:rPr>
+                <w:rFonts w:ascii="Calibri" w:hAnsi="Calibri"/>
+                <w:sz w:val="20"/>
+              </w:rPr>
+              <w:t xml:space="default"/>
+            </w:r>
+          </w:p>
+        </w:tc>
+        <w:tc>
+          <w:tcPr>
+            <w:tcBorders>
+              <w:top w:val="single" w:space="0" w:color="D3D3D3"/>
+              <w:bottom w:val="single" w:space="0" w:color="D3D3D3"/>
+              <w:start w:val="single" w:space="0" w:color="D3D3D3"/>
+              <w:end w:val="single" w:space="0" w:color="D3D3D3"/>
+            </w:tcBorders>
+          </w:tcPr>
+          <w:p>
+            <w:pPr>
+              <w:spacing w:before="0" w:after="60"/>
+              <w:keepNext/>
+              <w:jc w:val="center"/>
+            </w:pPr>
+            <w:r>
+              <w:rPr>
+                <w:rFonts w:ascii="Calibri" w:hAnsi="Calibri"/>
+                <w:sz w:val="20"/>
+              </w:rPr>
+              <w:t xml:space="default"/>
+            </w:r>
+          </w:p>
+        </w:tc>
+      </w:tr>
+      <w:tr>
+        <w:trPr>
+          <w:cantSplit/>
+        </w:trPr>
+        <w:tc>
+          <w:tcPr>
+            <w:tcBorders>
+              <w:top w:val="single" w:space="0" w:color="D3D3D3"/>
+              <w:bottom w:val="single" w:space="0" w:color="D3D3D3"/>
+              <w:start w:val="single" w:space="0" w:color="D3D3D3"/>
+              <w:end w:val="single" w:space="0" w:color="D3D3D3"/>
+            </w:tcBorders>
+          </w:tcPr>
+          <w:p>
+            <w:pPr>
+              <w:spacing w:before="0" w:after="60"/>
+              <w:keepNext/>
+              <w:jc w:val="start"/>
+            </w:pPr>
+            <w:r>
+              <w:rPr>
+                <w:rFonts w:ascii="Calibri" w:hAnsi="Calibri"/>
+                <w:sz w:val="20"/>
+              </w:rPr>
+              <w:t xml:space="default">    Small</w:t>
+            </w:r>
+          </w:p>
+        </w:tc>
+        <w:tc>
+          <w:tcPr>
+            <w:tcBorders>
+              <w:top w:val="single" w:space="0" w:color="D3D3D3"/>
+              <w:bottom w:val="single" w:space="0" w:color="D3D3D3"/>
+              <w:start w:val="single" w:space="0" w:color="D3D3D3"/>
+              <w:end w:val="single" w:space="0" w:color="D3D3D3"/>
+            </w:tcBorders>
+          </w:tcPr>
+          <w:p>
+            <w:pPr>
+              <w:spacing w:before="0" w:after="60"/>
+              <w:keepNext/>
+              <w:jc w:val="center"/>
+            </w:pPr>
+            <w:r>
+              <w:rPr>
+                <w:rFonts w:ascii="Calibri" w:hAnsi="Calibri"/>
+                <w:sz w:val="20"/>
+              </w:rPr>
+              <w:t xml:space="default">—</w:t>
+            </w:r>
+          </w:p>
+        </w:tc>
+        <w:tc>
+          <w:tcPr>
+            <w:tcBorders>
+              <w:top w:val="single" w:space="0" w:color="D3D3D3"/>
+              <w:bottom w:val="single" w:space="0" w:color="D3D3D3"/>
+              <w:start w:val="single" w:space="0" w:color="D3D3D3"/>
+              <w:end w:val="single" w:space="0" w:color="D3D3D3"/>
+            </w:tcBorders>
+          </w:tcPr>
+          <w:p>
+            <w:pPr>
+              <w:spacing w:before="0" w:after="60"/>
+              <w:keepNext/>
+              <w:jc w:val="center"/>
+            </w:pPr>
+            <w:r>
+              <w:rPr>
+                <w:rFonts w:ascii="Calibri" w:hAnsi="Calibri"/>
+                <w:sz w:val="20"/>
+              </w:rPr>
+              <w:t xml:space="default">—</w:t>
+            </w:r>
+          </w:p>
+        </w:tc>
+        <w:tc>
+          <w:tcPr>
+            <w:tcBorders>
+              <w:top w:val="single" w:space="0" w:color="D3D3D3"/>
+              <w:bottom w:val="single" w:space="0" w:color="D3D3D3"/>
+              <w:start w:val="single" w:space="0" w:color="D3D3D3"/>
+              <w:end w:val="single" w:space="0" w:color="D3D3D3"/>
+            </w:tcBorders>
+          </w:tcPr>
+          <w:p>
+            <w:pPr>
+              <w:spacing w:before="0" w:after="60"/>
+              <w:keepNext/>
+              <w:jc w:val="center"/>
+            </w:pPr>
+            <w:r>
+              <w:rPr>
+                <w:rFonts w:ascii="Calibri" w:hAnsi="Calibri"/>
+                <w:sz w:val="20"/>
+              </w:rPr>
+              <w:t xml:space="default"/>
+            </w:r>
+          </w:p>
+        </w:tc>
+      </w:tr>
+      <w:tr>
+        <w:trPr>
+          <w:cantSplit/>
+        </w:trPr>
+        <w:tc>
+          <w:tcPr>
+            <w:tcBorders>
+              <w:top w:val="single" w:space="0" w:color="D3D3D3"/>
+              <w:bottom w:val="single" w:space="0" w:color="D3D3D3"/>
+              <w:start w:val="single" w:space="0" w:color="D3D3D3"/>
+              <w:end w:val="single" w:space="0" w:color="D3D3D3"/>
+            </w:tcBorders>
+          </w:tcPr>
+          <w:p>
+            <w:pPr>
+              <w:spacing w:before="0" w:after="60"/>
+              <w:keepNext/>
+              <w:jc w:val="start"/>
+            </w:pPr>
+            <w:r>
+              <w:rPr>
+                <w:rFonts w:ascii="Calibri" w:hAnsi="Calibri"/>
+                <w:sz w:val="20"/>
+              </w:rPr>
+              <w:t xml:space="default">    Large</w:t>
+            </w:r>
+          </w:p>
+        </w:tc>
+        <w:tc>
+          <w:tcPr>
+            <w:tcBorders>
+              <w:top w:val="single" w:space="0" w:color="D3D3D3"/>
+              <w:bottom w:val="single" w:space="0" w:color="D3D3D3"/>
+              <w:start w:val="single" w:space="0" w:color="D3D3D3"/>
+              <w:end w:val="single" w:space="0" w:color="D3D3D3"/>
+            </w:tcBorders>
+          </w:tcPr>
+          <w:p>
+            <w:pPr>
+              <w:spacing w:before="0" w:after="60"/>
+              <w:keepNext/>
+              <w:jc w:val="center"/>
+            </w:pPr>
+            <w:r>
+              <w:rPr>
+                <w:rFonts w:ascii="Calibri" w:hAnsi="Calibri"/>
+                <w:sz w:val="20"/>
+              </w:rPr>
+              <w:t xml:space="default">1.02</w:t>
+            </w:r>
+          </w:p>
+        </w:tc>
+        <w:tc>
+          <w:tcPr>
+            <w:tcBorders>
+              <w:top w:val="single" w:space="0" w:color="D3D3D3"/>
+              <w:bottom w:val="single" w:space="0" w:color="D3D3D3"/>
+              <w:start w:val="single" w:space="0" w:color="D3D3D3"/>
+              <w:end w:val="single" w:space="0" w:color="D3D3D3"/>
+            </w:tcBorders>
+          </w:tcPr>
+          <w:p>
+            <w:pPr>
+              <w:spacing w:before="0" w:after="60"/>
+              <w:keepNext/>
+              <w:jc w:val="center"/>
+            </w:pPr>
+            <w:r>
+              <w:rPr>
+                <w:rFonts w:ascii="Calibri" w:hAnsi="Calibri"/>
+                <w:sz w:val="20"/>
+              </w:rPr>
+              <w:t xml:space="default">0.96, 1.07</w:t>
+            </w:r>
+          </w:p>
+        </w:tc>
+        <w:tc>
+          <w:tcPr>
+            <w:tcBorders>
+              <w:top w:val="single" w:space="0" w:color="D3D3D3"/>
+              <w:bottom w:val="single" w:space="0" w:color="D3D3D3"/>
+              <w:start w:val="single" w:space="0" w:color="D3D3D3"/>
+              <w:end w:val="single" w:space="0" w:color="D3D3D3"/>
+            </w:tcBorders>
+          </w:tcPr>
+          <w:p>
+            <w:pPr>
+              <w:spacing w:before="0" w:after="60"/>
+              <w:keepNext/>
+              <w:jc w:val="center"/>
+            </w:pPr>
+            <w:r>
+              <w:rPr>
+                <w:rFonts w:ascii="Calibri" w:hAnsi="Calibri"/>
+                <w:sz w:val="20"/>
+              </w:rPr>
+              <w:t xml:space="default">0.6</w:t>
+            </w:r>
+          </w:p>
+        </w:tc>
+      </w:tr>
+      <w:tr>
+        <w:trPr>
+          <w:cantSplit/>
+        </w:trPr>
+        <w:tc>
+          <w:tcPr>
+            <w:tcBorders>
+              <w:top w:val="single" w:space="0" w:color="D3D3D3"/>
+              <w:bottom w:val="single" w:space="0" w:color="D3D3D3"/>
+              <w:start w:val="single" w:space="0" w:color="D3D3D3"/>
+              <w:end w:val="single" w:space="0" w:color="D3D3D3"/>
+            </w:tcBorders>
+          </w:tcPr>
+          <w:p>
+            <w:pPr>
+              <w:spacing w:before="0" w:after="60"/>
+              <w:keepNext/>
+              <w:jc w:val="start"/>
+            </w:pPr>
+            <w:r>
+              <w:rPr>
+                <w:rFonts w:ascii="Calibri" w:hAnsi="Calibri"/>
+                <w:sz w:val="20"/>
+              </w:rPr>
+              <w:t xml:space="default">    Medium</w:t>
+            </w:r>
+          </w:p>
+        </w:tc>
+        <w:tc>
+          <w:tcPr>
+            <w:tcBorders>
+              <w:top w:val="single" w:space="0" w:color="D3D3D3"/>
+              <w:bottom w:val="single" w:space="0" w:color="D3D3D3"/>
+              <w:start w:val="single" w:space="0" w:color="D3D3D3"/>
+              <w:end w:val="single" w:space="0" w:color="D3D3D3"/>
+            </w:tcBorders>
+          </w:tcPr>
+          <w:p>
+            <w:pPr>
+              <w:spacing w:before="0" w:after="60"/>
+              <w:keepNext/>
+              <w:jc w:val="center"/>
+            </w:pPr>
+            <w:r>
+              <w:rPr>
+                <w:rFonts w:ascii="Calibri" w:hAnsi="Calibri"/>
+                <w:sz w:val="20"/>
+              </w:rPr>
+              <w:t xml:space="default">1.03</w:t>
+            </w:r>
+          </w:p>
+        </w:tc>
+        <w:tc>
+          <w:tcPr>
+            <w:tcBorders>
+              <w:top w:val="single" w:space="0" w:color="D3D3D3"/>
+              <w:bottom w:val="single" w:space="0" w:color="D3D3D3"/>
+              <w:start w:val="single" w:space="0" w:color="D3D3D3"/>
+              <w:end w:val="single" w:space="0" w:color="D3D3D3"/>
+            </w:tcBorders>
+          </w:tcPr>
+          <w:p>
+            <w:pPr>
+              <w:spacing w:before="0" w:after="60"/>
+              <w:keepNext/>
+              <w:jc w:val="center"/>
+            </w:pPr>
+            <w:r>
+              <w:rPr>
+                <w:rFonts w:ascii="Calibri" w:hAnsi="Calibri"/>
+                <w:sz w:val="20"/>
+              </w:rPr>
+              <w:t xml:space="default">0.97, 1.09</w:t>
+            </w:r>
+          </w:p>
+        </w:tc>
+        <w:tc>
+          <w:tcPr>
+            <w:tcBorders>
+              <w:top w:val="single" w:space="0" w:color="D3D3D3"/>
+              <w:bottom w:val="single" w:space="0" w:color="D3D3D3"/>
+              <w:start w:val="single" w:space="0" w:color="D3D3D3"/>
+              <w:end w:val="single" w:space="0" w:color="D3D3D3"/>
+            </w:tcBorders>
+          </w:tcPr>
+          <w:p>
+            <w:pPr>
+              <w:spacing w:before="0" w:after="60"/>
+              <w:keepNext/>
+              <w:jc w:val="center"/>
+            </w:pPr>
+            <w:r>
+              <w:rPr>
+                <w:rFonts w:ascii="Calibri" w:hAnsi="Calibri"/>
+                <w:sz w:val="20"/>
+              </w:rPr>
+              <w:t xml:space="default">0.3</w:t>
+            </w:r>
+          </w:p>
+        </w:tc>
+      </w:tr>
+      <w:tr>
+        <w:trPr>
+          <w:cantSplit/>
+        </w:trPr>
+        <w:tc>
+          <w:tcPr>
+            <w:tcBorders>
+              <w:top w:val="single" w:space="0" w:color="D3D3D3"/>
+              <w:bottom w:val="single" w:space="0" w:color="D3D3D3"/>
+              <w:start w:val="single" w:space="0" w:color="D3D3D3"/>
+              <w:end w:val="single" w:space="0" w:color="D3D3D3"/>
+            </w:tcBorders>
+          </w:tcPr>
+          <w:p>
+            <w:pPr>
+              <w:spacing w:before="0" w:after="60"/>
+              <w:keepNext/>
+              <w:jc w:val="start"/>
+            </w:pPr>
+            <w:r>
+              <w:rPr>
+                <w:rFonts w:ascii="Calibri" w:hAnsi="Calibri"/>
+                <w:sz w:val="20"/>
+              </w:rPr>
+              <w:t xml:space="default">Hospital Location and Teaching Status</w:t>
+            </w:r>
+          </w:p>
+        </w:tc>
+        <w:tc>
+          <w:tcPr>
+            <w:tcBorders>
+              <w:top w:val="single" w:space="0" w:color="D3D3D3"/>
+              <w:bottom w:val="single" w:space="0" w:color="D3D3D3"/>
+              <w:start w:val="single" w:space="0" w:color="D3D3D3"/>
+              <w:end w:val="single" w:space="0" w:color="D3D3D3"/>
+            </w:tcBorders>
+          </w:tcPr>
+          <w:p>
+            <w:pPr>
+              <w:spacing w:before="0" w:after="60"/>
+              <w:keepNext/>
+              <w:jc w:val="center"/>
+            </w:pPr>
+            <w:r>
+              <w:rPr>
+                <w:rFonts w:ascii="Calibri" w:hAnsi="Calibri"/>
+                <w:sz w:val="20"/>
+              </w:rPr>
+              <w:t xml:space="default"/>
+            </w:r>
+          </w:p>
+        </w:tc>
+        <w:tc>
+          <w:tcPr>
+            <w:tcBorders>
+              <w:top w:val="single" w:space="0" w:color="D3D3D3"/>
+              <w:bottom w:val="single" w:space="0" w:color="D3D3D3"/>
+              <w:start w:val="single" w:space="0" w:color="D3D3D3"/>
+              <w:end w:val="single" w:space="0" w:color="D3D3D3"/>
+            </w:tcBorders>
+          </w:tcPr>
+          <w:p>
+            <w:pPr>
+              <w:spacing w:before="0" w:after="60"/>
+              <w:keepNext/>
+              <w:jc w:val="center"/>
+            </w:pPr>
+            <w:r>
+              <w:rPr>
+                <w:rFonts w:ascii="Calibri" w:hAnsi="Calibri"/>
+                <w:sz w:val="20"/>
+              </w:rPr>
+              <w:t xml:space="default"/>
+            </w:r>
+          </w:p>
+        </w:tc>
+        <w:tc>
+          <w:tcPr>
+            <w:tcBorders>
+              <w:top w:val="single" w:space="0" w:color="D3D3D3"/>
+              <w:bottom w:val="single" w:space="0" w:color="D3D3D3"/>
+              <w:start w:val="single" w:space="0" w:color="D3D3D3"/>
+              <w:end w:val="single" w:space="0" w:color="D3D3D3"/>
+            </w:tcBorders>
+          </w:tcPr>
+          <w:p>
+            <w:pPr>
+              <w:spacing w:before="0" w:after="60"/>
+              <w:keepNext/>
+              <w:jc w:val="center"/>
+            </w:pPr>
+            <w:r>
+              <w:rPr>
+                <w:rFonts w:ascii="Calibri" w:hAnsi="Calibri"/>
+                <w:sz w:val="20"/>
+              </w:rPr>
+              <w:t xml:space="default"/>
+            </w:r>
+          </w:p>
+        </w:tc>
+      </w:tr>
+      <w:tr>
+        <w:trPr>
+          <w:cantSplit/>
+        </w:trPr>
+        <w:tc>
+          <w:tcPr>
+            <w:tcBorders>
+              <w:top w:val="single" w:space="0" w:color="D3D3D3"/>
+              <w:bottom w:val="single" w:space="0" w:color="D3D3D3"/>
+              <w:start w:val="single" w:space="0" w:color="D3D3D3"/>
+              <w:end w:val="single" w:space="0" w:color="D3D3D3"/>
+            </w:tcBorders>
+          </w:tcPr>
+          <w:p>
+            <w:pPr>
+              <w:spacing w:before="0" w:after="60"/>
+              <w:keepNext/>
+              <w:jc w:val="start"/>
+            </w:pPr>
+            <w:r>
+              <w:rPr>
+                <w:rFonts w:ascii="Calibri" w:hAnsi="Calibri"/>
+                <w:sz w:val="20"/>
+              </w:rPr>
+              <w:t xml:space="default">    Metropolitan, non-teaching</w:t>
+            </w:r>
+          </w:p>
+        </w:tc>
+        <w:tc>
+          <w:tcPr>
+            <w:tcBorders>
+              <w:top w:val="single" w:space="0" w:color="D3D3D3"/>
+              <w:bottom w:val="single" w:space="0" w:color="D3D3D3"/>
+              <w:start w:val="single" w:space="0" w:color="D3D3D3"/>
+              <w:end w:val="single" w:space="0" w:color="D3D3D3"/>
+            </w:tcBorders>
+          </w:tcPr>
+          <w:p>
+            <w:pPr>
+              <w:spacing w:before="0" w:after="60"/>
+              <w:keepNext/>
+              <w:jc w:val="center"/>
+            </w:pPr>
+            <w:r>
+              <w:rPr>
+                <w:rFonts w:ascii="Calibri" w:hAnsi="Calibri"/>
+                <w:sz w:val="20"/>
+              </w:rPr>
+              <w:t xml:space="default">—</w:t>
+            </w:r>
+          </w:p>
+        </w:tc>
+        <w:tc>
+          <w:tcPr>
+            <w:tcBorders>
+              <w:top w:val="single" w:space="0" w:color="D3D3D3"/>
+              <w:bottom w:val="single" w:space="0" w:color="D3D3D3"/>
+              <w:start w:val="single" w:space="0" w:color="D3D3D3"/>
+              <w:end w:val="single" w:space="0" w:color="D3D3D3"/>
+            </w:tcBorders>
+          </w:tcPr>
+          <w:p>
+            <w:pPr>
+              <w:spacing w:before="0" w:after="60"/>
+              <w:keepNext/>
+              <w:jc w:val="center"/>
+            </w:pPr>
+            <w:r>
+              <w:rPr>
+                <w:rFonts w:ascii="Calibri" w:hAnsi="Calibri"/>
+                <w:sz w:val="20"/>
+              </w:rPr>
+              <w:t xml:space="default">—</w:t>
+            </w:r>
+          </w:p>
+        </w:tc>
+        <w:tc>
+          <w:tcPr>
+            <w:tcBorders>
+              <w:top w:val="single" w:space="0" w:color="D3D3D3"/>
+              <w:bottom w:val="single" w:space="0" w:color="D3D3D3"/>
+              <w:start w:val="single" w:space="0" w:color="D3D3D3"/>
+              <w:end w:val="single" w:space="0" w:color="D3D3D3"/>
+            </w:tcBorders>
+          </w:tcPr>
+          <w:p>
+            <w:pPr>
+              <w:spacing w:before="0" w:after="60"/>
+              <w:keepNext/>
+              <w:jc w:val="center"/>
+            </w:pPr>
+            <w:r>
+              <w:rPr>
+                <w:rFonts w:ascii="Calibri" w:hAnsi="Calibri"/>
+                <w:sz w:val="20"/>
+              </w:rPr>
+              <w:t xml:space="default"/>
+            </w:r>
+          </w:p>
+        </w:tc>
+      </w:tr>
+      <w:tr>
+        <w:trPr>
+          <w:cantSplit/>
+        </w:trPr>
+        <w:tc>
+          <w:tcPr>
+            <w:tcBorders>
+              <w:top w:val="single" w:space="0" w:color="D3D3D3"/>
+              <w:bottom w:val="single" w:space="0" w:color="D3D3D3"/>
+              <w:start w:val="single" w:space="0" w:color="D3D3D3"/>
+              <w:end w:val="single" w:space="0" w:color="D3D3D3"/>
+            </w:tcBorders>
+          </w:tcPr>
+          <w:p>
+            <w:pPr>
+              <w:spacing w:before="0" w:after="60"/>
+              <w:keepNext/>
+              <w:jc w:val="start"/>
+            </w:pPr>
+            <w:r>
+              <w:rPr>
+                <w:rFonts w:ascii="Calibri" w:hAnsi="Calibri"/>
+                <w:sz w:val="20"/>
+              </w:rPr>
+              <w:t xml:space="default">    Metropolitan, teaching</w:t>
+            </w:r>
+          </w:p>
+        </w:tc>
+        <w:tc>
+          <w:tcPr>
+            <w:tcBorders>
+              <w:top w:val="single" w:space="0" w:color="D3D3D3"/>
+              <w:bottom w:val="single" w:space="0" w:color="D3D3D3"/>
+              <w:start w:val="single" w:space="0" w:color="D3D3D3"/>
+              <w:end w:val="single" w:space="0" w:color="D3D3D3"/>
+            </w:tcBorders>
+          </w:tcPr>
+          <w:p>
+            <w:pPr>
+              <w:spacing w:before="0" w:after="60"/>
+              <w:keepNext/>
+              <w:jc w:val="center"/>
+            </w:pPr>
+            <w:r>
+              <w:rPr>
+                <w:rFonts w:ascii="Calibri" w:hAnsi="Calibri"/>
+                <w:sz w:val="20"/>
+              </w:rPr>
+              <w:t xml:space="default">0.96</w:t>
+            </w:r>
+          </w:p>
+        </w:tc>
+        <w:tc>
+          <w:tcPr>
+            <w:tcBorders>
+              <w:top w:val="single" w:space="0" w:color="D3D3D3"/>
+              <w:bottom w:val="single" w:space="0" w:color="D3D3D3"/>
+              <w:start w:val="single" w:space="0" w:color="D3D3D3"/>
+              <w:end w:val="single" w:space="0" w:color="D3D3D3"/>
+            </w:tcBorders>
+          </w:tcPr>
+          <w:p>
+            <w:pPr>
+              <w:spacing w:before="0" w:after="60"/>
+              <w:keepNext/>
+              <w:jc w:val="center"/>
+            </w:pPr>
+            <w:r>
+              <w:rPr>
+                <w:rFonts w:ascii="Calibri" w:hAnsi="Calibri"/>
+                <w:sz w:val="20"/>
+              </w:rPr>
+              <w:t xml:space="default">0.93, 1.00</w:t>
+            </w:r>
+          </w:p>
+        </w:tc>
+        <w:tc>
+          <w:tcPr>
+            <w:tcBorders>
+              <w:top w:val="single" w:space="0" w:color="D3D3D3"/>
+              <w:bottom w:val="single" w:space="0" w:color="D3D3D3"/>
+              <w:start w:val="single" w:space="0" w:color="D3D3D3"/>
+              <w:end w:val="single" w:space="0" w:color="D3D3D3"/>
+            </w:tcBorders>
+          </w:tcPr>
+          <w:p>
+            <w:pPr>
+              <w:spacing w:before="0" w:after="60"/>
+              <w:keepNext/>
+              <w:jc w:val="center"/>
+            </w:pPr>
+            <w:r>
+              <w:rPr>
+                <w:rFonts w:ascii="Calibri" w:hAnsi="Calibri"/>
+                <w:sz w:val="20"/>
+              </w:rPr>
+              <w:t xml:space="default">0.041</w:t>
+            </w:r>
+          </w:p>
+        </w:tc>
+      </w:tr>
+      <w:tr>
+        <w:trPr>
+          <w:cantSplit/>
+        </w:trPr>
+        <w:tc>
+          <w:tcPr>
+            <w:tcBorders>
+              <w:top w:val="single" w:space="0" w:color="D3D3D3"/>
+              <w:bottom w:val="single" w:space="0" w:color="D3D3D3"/>
+              <w:start w:val="single" w:space="0" w:color="D3D3D3"/>
+              <w:end w:val="single" w:space="0" w:color="D3D3D3"/>
+            </w:tcBorders>
+          </w:tcPr>
+          <w:p>
+            <w:pPr>
+              <w:spacing w:before="0" w:after="60"/>
+              <w:keepNext/>
+              <w:jc w:val="start"/>
+            </w:pPr>
+            <w:r>
+              <w:rPr>
+                <w:rFonts w:ascii="Calibri" w:hAnsi="Calibri"/>
+                <w:sz w:val="20"/>
+              </w:rPr>
+              <w:t xml:space="default">    Non-metropolitan</w:t>
+            </w:r>
+          </w:p>
+        </w:tc>
+        <w:tc>
+          <w:tcPr>
+            <w:tcBorders>
+              <w:top w:val="single" w:space="0" w:color="D3D3D3"/>
+              <w:bottom w:val="single" w:space="0" w:color="D3D3D3"/>
+              <w:start w:val="single" w:space="0" w:color="D3D3D3"/>
+              <w:end w:val="single" w:space="0" w:color="D3D3D3"/>
+            </w:tcBorders>
+          </w:tcPr>
+          <w:p>
+            <w:pPr>
+              <w:spacing w:before="0" w:after="60"/>
+              <w:keepNext/>
+              <w:jc w:val="center"/>
+            </w:pPr>
+            <w:r>
+              <w:rPr>
+                <w:rFonts w:ascii="Calibri" w:hAnsi="Calibri"/>
+                <w:sz w:val="20"/>
+              </w:rPr>
+              <w:t xml:space="default">0.89</w:t>
+            </w:r>
+          </w:p>
+        </w:tc>
+        <w:tc>
+          <w:tcPr>
+            <w:tcBorders>
+              <w:top w:val="single" w:space="0" w:color="D3D3D3"/>
+              <w:bottom w:val="single" w:space="0" w:color="D3D3D3"/>
+              <w:start w:val="single" w:space="0" w:color="D3D3D3"/>
+              <w:end w:val="single" w:space="0" w:color="D3D3D3"/>
+            </w:tcBorders>
+          </w:tcPr>
+          <w:p>
+            <w:pPr>
+              <w:spacing w:before="0" w:after="60"/>
+              <w:keepNext/>
+              <w:jc w:val="center"/>
+            </w:pPr>
+            <w:r>
+              <w:rPr>
+                <w:rFonts w:ascii="Calibri" w:hAnsi="Calibri"/>
+                <w:sz w:val="20"/>
+              </w:rPr>
+              <w:t xml:space="default">0.82, 0.97</w:t>
+            </w:r>
+          </w:p>
+        </w:tc>
+        <w:tc>
+          <w:tcPr>
+            <w:tcBorders>
+              <w:top w:val="single" w:space="0" w:color="D3D3D3"/>
+              <w:bottom w:val="single" w:space="0" w:color="D3D3D3"/>
+              <w:start w:val="single" w:space="0" w:color="D3D3D3"/>
+              <w:end w:val="single" w:space="0" w:color="D3D3D3"/>
+            </w:tcBorders>
+          </w:tcPr>
+          <w:p>
+            <w:pPr>
+              <w:spacing w:before="0" w:after="60"/>
+              <w:keepNext/>
+              <w:jc w:val="center"/>
+            </w:pPr>
+            <w:r>
+              <w:rPr>
+                <w:rFonts w:ascii="Calibri" w:hAnsi="Calibri"/>
+                <w:sz w:val="20"/>
+              </w:rPr>
+              <w:t xml:space="default">0.006</w:t>
+            </w:r>
+          </w:p>
+        </w:tc>
+      </w:tr>
+      <w:tr>
+        <w:trPr>
+          <w:cantSplit/>
+        </w:trPr>
+        <w:tc>
+          <w:tcPr>
+            <w:tcBorders>
+              <w:top w:val="single" w:space="0" w:color="D3D3D3"/>
+              <w:bottom w:val="single" w:space="0" w:color="D3D3D3"/>
+              <w:start w:val="single" w:space="0" w:color="D3D3D3"/>
+              <w:end w:val="single" w:space="0" w:color="D3D3D3"/>
+            </w:tcBorders>
+          </w:tcPr>
+          <w:p>
+            <w:pPr>
+              <w:spacing w:before="0" w:after="60"/>
+              <w:keepNext/>
+              <w:jc w:val="start"/>
+            </w:pPr>
+            <w:r>
+              <w:rPr>
+                <w:rFonts w:ascii="Calibri" w:hAnsi="Calibri"/>
+                <w:sz w:val="20"/>
+              </w:rPr>
+              <w:t xml:space="default">Non home discharge</w:t>
+            </w:r>
+          </w:p>
+        </w:tc>
+        <w:tc>
+          <w:tcPr>
+            <w:tcBorders>
+              <w:top w:val="single" w:space="0" w:color="D3D3D3"/>
+              <w:bottom w:val="single" w:space="0" w:color="D3D3D3"/>
+              <w:start w:val="single" w:space="0" w:color="D3D3D3"/>
+              <w:end w:val="single" w:space="0" w:color="D3D3D3"/>
+            </w:tcBorders>
+          </w:tcPr>
+          <w:p>
+            <w:pPr>
+              <w:spacing w:before="0" w:after="60"/>
+              <w:keepNext/>
+              <w:jc w:val="center"/>
+            </w:pPr>
+            <w:r>
+              <w:rPr>
+                <w:rFonts w:ascii="Calibri" w:hAnsi="Calibri"/>
+                <w:sz w:val="20"/>
+              </w:rPr>
+              <w:t xml:space="default"/>
+            </w:r>
+          </w:p>
+        </w:tc>
+        <w:tc>
+          <w:tcPr>
+            <w:tcBorders>
+              <w:top w:val="single" w:space="0" w:color="D3D3D3"/>
+              <w:bottom w:val="single" w:space="0" w:color="D3D3D3"/>
+              <w:start w:val="single" w:space="0" w:color="D3D3D3"/>
+              <w:end w:val="single" w:space="0" w:color="D3D3D3"/>
+            </w:tcBorders>
+          </w:tcPr>
+          <w:p>
+            <w:pPr>
+              <w:spacing w:before="0" w:after="60"/>
+              <w:keepNext/>
+              <w:jc w:val="center"/>
+            </w:pPr>
+            <w:r>
+              <w:rPr>
+                <w:rFonts w:ascii="Calibri" w:hAnsi="Calibri"/>
+                <w:sz w:val="20"/>
+              </w:rPr>
+              <w:t xml:space="default"/>
+            </w:r>
+          </w:p>
+        </w:tc>
+        <w:tc>
+          <w:tcPr>
+            <w:tcBorders>
+              <w:top w:val="single" w:space="0" w:color="D3D3D3"/>
+              <w:bottom w:val="single" w:space="0" w:color="D3D3D3"/>
+              <w:start w:val="single" w:space="0" w:color="D3D3D3"/>
+              <w:end w:val="single" w:space="0" w:color="D3D3D3"/>
+            </w:tcBorders>
+          </w:tcPr>
+          <w:p>
+            <w:pPr>
+              <w:spacing w:before="0" w:after="60"/>
+              <w:keepNext/>
+              <w:jc w:val="center"/>
+            </w:pPr>
+            <w:r>
+              <w:rPr>
+                <w:rFonts w:ascii="Calibri" w:hAnsi="Calibri"/>
+                <w:sz w:val="20"/>
+              </w:rPr>
+              <w:t xml:space="default"/>
+            </w:r>
+          </w:p>
+        </w:tc>
+      </w:tr>
+      <w:tr>
+        <w:trPr>
+          <w:cantSplit/>
+        </w:trPr>
+        <w:tc>
+          <w:tcPr>
+            <w:tcBorders>
+              <w:top w:val="single" w:space="0" w:color="D3D3D3"/>
+              <w:bottom w:val="single" w:space="0" w:color="D3D3D3"/>
+              <w:start w:val="single" w:space="0" w:color="D3D3D3"/>
+              <w:end w:val="single" w:space="0" w:color="D3D3D3"/>
+            </w:tcBorders>
+          </w:tcPr>
+          <w:p>
+            <w:pPr>
+              <w:spacing w:before="0" w:after="60"/>
+              <w:keepNext/>
+              <w:jc w:val="start"/>
+            </w:pPr>
+            <w:r>
+              <w:rPr>
+                <w:rFonts w:ascii="Calibri" w:hAnsi="Calibri"/>
+                <w:sz w:val="20"/>
+              </w:rPr>
+              <w:t xml:space="default">    No</w:t>
+            </w:r>
+          </w:p>
+        </w:tc>
+        <w:tc>
+          <w:tcPr>
+            <w:tcBorders>
+              <w:top w:val="single" w:space="0" w:color="D3D3D3"/>
+              <w:bottom w:val="single" w:space="0" w:color="D3D3D3"/>
+              <w:start w:val="single" w:space="0" w:color="D3D3D3"/>
+              <w:end w:val="single" w:space="0" w:color="D3D3D3"/>
+            </w:tcBorders>
+          </w:tcPr>
+          <w:p>
+            <w:pPr>
+              <w:spacing w:before="0" w:after="60"/>
+              <w:keepNext/>
+              <w:jc w:val="center"/>
+            </w:pPr>
+            <w:r>
+              <w:rPr>
+                <w:rFonts w:ascii="Calibri" w:hAnsi="Calibri"/>
+                <w:sz w:val="20"/>
+              </w:rPr>
+              <w:t xml:space="default">—</w:t>
+            </w:r>
+          </w:p>
+        </w:tc>
+        <w:tc>
+          <w:tcPr>
+            <w:tcBorders>
+              <w:top w:val="single" w:space="0" w:color="D3D3D3"/>
+              <w:bottom w:val="single" w:space="0" w:color="D3D3D3"/>
+              <w:start w:val="single" w:space="0" w:color="D3D3D3"/>
+              <w:end w:val="single" w:space="0" w:color="D3D3D3"/>
+            </w:tcBorders>
+          </w:tcPr>
+          <w:p>
+            <w:pPr>
+              <w:spacing w:before="0" w:after="60"/>
+              <w:keepNext/>
+              <w:jc w:val="center"/>
+            </w:pPr>
+            <w:r>
+              <w:rPr>
+                <w:rFonts w:ascii="Calibri" w:hAnsi="Calibri"/>
+                <w:sz w:val="20"/>
+              </w:rPr>
+              <w:t xml:space="default">—</w:t>
+            </w:r>
+          </w:p>
+        </w:tc>
+        <w:tc>
+          <w:tcPr>
+            <w:tcBorders>
+              <w:top w:val="single" w:space="0" w:color="D3D3D3"/>
+              <w:bottom w:val="single" w:space="0" w:color="D3D3D3"/>
+              <w:start w:val="single" w:space="0" w:color="D3D3D3"/>
+              <w:end w:val="single" w:space="0" w:color="D3D3D3"/>
+            </w:tcBorders>
+          </w:tcPr>
+          <w:p>
+            <w:pPr>
+              <w:spacing w:before="0" w:after="60"/>
+              <w:keepNext/>
+              <w:jc w:val="center"/>
+            </w:pPr>
+            <w:r>
+              <w:rPr>
+                <w:rFonts w:ascii="Calibri" w:hAnsi="Calibri"/>
+                <w:sz w:val="20"/>
+              </w:rPr>
+              <w:t xml:space="default"/>
+            </w:r>
+          </w:p>
+        </w:tc>
+      </w:tr>
+      <w:tr>
+        <w:trPr>
+          <w:cantSplit/>
+        </w:trPr>
+        <w:tc>
+          <w:tcPr>
+            <w:tcBorders>
+              <w:top w:val="single" w:space="0" w:color="D3D3D3"/>
+              <w:bottom w:val="single" w:space="0" w:color="D3D3D3"/>
+              <w:start w:val="single" w:space="0" w:color="D3D3D3"/>
+              <w:end w:val="single" w:space="0" w:color="D3D3D3"/>
+            </w:tcBorders>
+          </w:tcPr>
+          <w:p>
+            <w:pPr>
+              <w:spacing w:before="0" w:after="60"/>
+              <w:keepNext/>
+              <w:jc w:val="start"/>
+            </w:pPr>
+            <w:r>
+              <w:rPr>
+                <w:rFonts w:ascii="Calibri" w:hAnsi="Calibri"/>
+                <w:sz w:val="20"/>
+              </w:rPr>
+              <w:t xml:space="default">    Yes</w:t>
+            </w:r>
+          </w:p>
+        </w:tc>
+        <w:tc>
+          <w:tcPr>
+            <w:tcBorders>
+              <w:top w:val="single" w:space="0" w:color="D3D3D3"/>
+              <w:bottom w:val="single" w:space="0" w:color="D3D3D3"/>
+              <w:start w:val="single" w:space="0" w:color="D3D3D3"/>
+              <w:end w:val="single" w:space="0" w:color="D3D3D3"/>
+            </w:tcBorders>
+          </w:tcPr>
+          <w:p>
+            <w:pPr>
+              <w:spacing w:before="0" w:after="60"/>
+              <w:keepNext/>
+              <w:jc w:val="center"/>
+            </w:pPr>
+            <w:r>
+              <w:rPr>
+                <w:rFonts w:ascii="Calibri" w:hAnsi="Calibri"/>
+                <w:sz w:val="20"/>
+              </w:rPr>
+              <w:t xml:space="default">0.91</w:t>
+            </w:r>
+          </w:p>
+        </w:tc>
+        <w:tc>
+          <w:tcPr>
+            <w:tcBorders>
+              <w:top w:val="single" w:space="0" w:color="D3D3D3"/>
+              <w:bottom w:val="single" w:space="0" w:color="D3D3D3"/>
+              <w:start w:val="single" w:space="0" w:color="D3D3D3"/>
+              <w:end w:val="single" w:space="0" w:color="D3D3D3"/>
+            </w:tcBorders>
+          </w:tcPr>
+          <w:p>
+            <w:pPr>
+              <w:spacing w:before="0" w:after="60"/>
+              <w:keepNext/>
+              <w:jc w:val="center"/>
+            </w:pPr>
+            <w:r>
+              <w:rPr>
+                <w:rFonts w:ascii="Calibri" w:hAnsi="Calibri"/>
+                <w:sz w:val="20"/>
+              </w:rPr>
+              <w:t xml:space="default">0.87, 0.95</w:t>
+            </w:r>
+          </w:p>
+        </w:tc>
+        <w:tc>
+          <w:tcPr>
+            <w:tcBorders>
+              <w:top w:val="single" w:space="0" w:color="D3D3D3"/>
+              <w:bottom w:val="single" w:space="0" w:color="D3D3D3"/>
+              <w:start w:val="single" w:space="0" w:color="D3D3D3"/>
+              <w:end w:val="single" w:space="0" w:color="D3D3D3"/>
+            </w:tcBorders>
+          </w:tcPr>
+          <w:p>
+            <w:pPr>
+              <w:spacing w:before="0" w:after="60"/>
+              <w:keepNext/>
+              <w:jc w:val="center"/>
+            </w:pPr>
+            <w:r>
+              <w:rPr>
+                <w:rFonts w:ascii="Calibri" w:hAnsi="Calibri"/>
+                <w:sz w:val="20"/>
+              </w:rPr>
+              <w:t xml:space="default">&lt;0.001</w:t>
+            </w:r>
+          </w:p>
+        </w:tc>
+      </w:tr>
+      <w:tr>
+        <w:trPr>
+          <w:cantSplit/>
+        </w:trPr>
+        <w:tc>
+          <w:tcPr>
+            <w:tcBorders>
+              <w:top w:val="single" w:space="0" w:color="D3D3D3"/>
+              <w:bottom w:val="single" w:space="0" w:color="D3D3D3"/>
+              <w:start w:val="single" w:space="0" w:color="D3D3D3"/>
+              <w:end w:val="single" w:space="0" w:color="D3D3D3"/>
+            </w:tcBorders>
+          </w:tcPr>
+          <w:p>
+            <w:pPr>
+              <w:spacing w:before="0" w:after="60"/>
+              <w:keepNext/>
+              <w:jc w:val="start"/>
+            </w:pPr>
+            <w:r>
+              <w:rPr>
+                <w:rFonts w:ascii="Calibri" w:hAnsi="Calibri"/>
+                <w:sz w:val="20"/>
+              </w:rPr>
+              <w:t xml:space="default">Congestive heart failure</w:t>
+            </w:r>
+          </w:p>
+        </w:tc>
+        <w:tc>
+          <w:tcPr>
+            <w:tcBorders>
+              <w:top w:val="single" w:space="0" w:color="D3D3D3"/>
+              <w:bottom w:val="single" w:space="0" w:color="D3D3D3"/>
+              <w:start w:val="single" w:space="0" w:color="D3D3D3"/>
+              <w:end w:val="single" w:space="0" w:color="D3D3D3"/>
+            </w:tcBorders>
+          </w:tcPr>
+          <w:p>
+            <w:pPr>
+              <w:spacing w:before="0" w:after="60"/>
+              <w:keepNext/>
+              <w:jc w:val="center"/>
+            </w:pPr>
+            <w:r>
+              <w:rPr>
+                <w:rFonts w:ascii="Calibri" w:hAnsi="Calibri"/>
+                <w:sz w:val="20"/>
+              </w:rPr>
+              <w:t xml:space="default"/>
+            </w:r>
+          </w:p>
+        </w:tc>
+        <w:tc>
+          <w:tcPr>
+            <w:tcBorders>
+              <w:top w:val="single" w:space="0" w:color="D3D3D3"/>
+              <w:bottom w:val="single" w:space="0" w:color="D3D3D3"/>
+              <w:start w:val="single" w:space="0" w:color="D3D3D3"/>
+              <w:end w:val="single" w:space="0" w:color="D3D3D3"/>
+            </w:tcBorders>
+          </w:tcPr>
+          <w:p>
+            <w:pPr>
+              <w:spacing w:before="0" w:after="60"/>
+              <w:keepNext/>
+              <w:jc w:val="center"/>
+            </w:pPr>
+            <w:r>
+              <w:rPr>
+                <w:rFonts w:ascii="Calibri" w:hAnsi="Calibri"/>
+                <w:sz w:val="20"/>
+              </w:rPr>
+              <w:t xml:space="default"/>
+            </w:r>
+          </w:p>
+        </w:tc>
+        <w:tc>
+          <w:tcPr>
+            <w:tcBorders>
+              <w:top w:val="single" w:space="0" w:color="D3D3D3"/>
+              <w:bottom w:val="single" w:space="0" w:color="D3D3D3"/>
+              <w:start w:val="single" w:space="0" w:color="D3D3D3"/>
+              <w:end w:val="single" w:space="0" w:color="D3D3D3"/>
+            </w:tcBorders>
+          </w:tcPr>
+          <w:p>
+            <w:pPr>
+              <w:spacing w:before="0" w:after="60"/>
+              <w:keepNext/>
+              <w:jc w:val="center"/>
+            </w:pPr>
+            <w:r>
+              <w:rPr>
+                <w:rFonts w:ascii="Calibri" w:hAnsi="Calibri"/>
+                <w:sz w:val="20"/>
+              </w:rPr>
+              <w:t xml:space="default"/>
+            </w:r>
+          </w:p>
+        </w:tc>
+      </w:tr>
+      <w:tr>
+        <w:trPr>
+          <w:cantSplit/>
+        </w:trPr>
+        <w:tc>
+          <w:tcPr>
+            <w:tcBorders>
+              <w:top w:val="single" w:space="0" w:color="D3D3D3"/>
+              <w:bottom w:val="single" w:space="0" w:color="D3D3D3"/>
+              <w:start w:val="single" w:space="0" w:color="D3D3D3"/>
+              <w:end w:val="single" w:space="0" w:color="D3D3D3"/>
+            </w:tcBorders>
+          </w:tcPr>
+          <w:p>
+            <w:pPr>
+              <w:spacing w:before="0" w:after="60"/>
+              <w:keepNext/>
+              <w:jc w:val="start"/>
+            </w:pPr>
+            <w:r>
+              <w:rPr>
+                <w:rFonts w:ascii="Calibri" w:hAnsi="Calibri"/>
+                <w:sz w:val="20"/>
+              </w:rPr>
+              <w:t xml:space="default">    No</w:t>
+            </w:r>
+          </w:p>
+        </w:tc>
+        <w:tc>
+          <w:tcPr>
+            <w:tcBorders>
+              <w:top w:val="single" w:space="0" w:color="D3D3D3"/>
+              <w:bottom w:val="single" w:space="0" w:color="D3D3D3"/>
+              <w:start w:val="single" w:space="0" w:color="D3D3D3"/>
+              <w:end w:val="single" w:space="0" w:color="D3D3D3"/>
+            </w:tcBorders>
+          </w:tcPr>
+          <w:p>
+            <w:pPr>
+              <w:spacing w:before="0" w:after="60"/>
+              <w:keepNext/>
+              <w:jc w:val="center"/>
+            </w:pPr>
+            <w:r>
+              <w:rPr>
+                <w:rFonts w:ascii="Calibri" w:hAnsi="Calibri"/>
+                <w:sz w:val="20"/>
+              </w:rPr>
+              <w:t xml:space="default">—</w:t>
+            </w:r>
+          </w:p>
+        </w:tc>
+        <w:tc>
+          <w:tcPr>
+            <w:tcBorders>
+              <w:top w:val="single" w:space="0" w:color="D3D3D3"/>
+              <w:bottom w:val="single" w:space="0" w:color="D3D3D3"/>
+              <w:start w:val="single" w:space="0" w:color="D3D3D3"/>
+              <w:end w:val="single" w:space="0" w:color="D3D3D3"/>
+            </w:tcBorders>
+          </w:tcPr>
+          <w:p>
+            <w:pPr>
+              <w:spacing w:before="0" w:after="60"/>
+              <w:keepNext/>
+              <w:jc w:val="center"/>
+            </w:pPr>
+            <w:r>
+              <w:rPr>
+                <w:rFonts w:ascii="Calibri" w:hAnsi="Calibri"/>
+                <w:sz w:val="20"/>
+              </w:rPr>
+              <w:t xml:space="default">—</w:t>
+            </w:r>
+          </w:p>
+        </w:tc>
+        <w:tc>
+          <w:tcPr>
+            <w:tcBorders>
+              <w:top w:val="single" w:space="0" w:color="D3D3D3"/>
+              <w:bottom w:val="single" w:space="0" w:color="D3D3D3"/>
+              <w:start w:val="single" w:space="0" w:color="D3D3D3"/>
+              <w:end w:val="single" w:space="0" w:color="D3D3D3"/>
+            </w:tcBorders>
+          </w:tcPr>
+          <w:p>
+            <w:pPr>
+              <w:spacing w:before="0" w:after="60"/>
+              <w:keepNext/>
+              <w:jc w:val="center"/>
+            </w:pPr>
+            <w:r>
+              <w:rPr>
+                <w:rFonts w:ascii="Calibri" w:hAnsi="Calibri"/>
+                <w:sz w:val="20"/>
+              </w:rPr>
+              <w:t xml:space="default"/>
+            </w:r>
+          </w:p>
+        </w:tc>
+      </w:tr>
+      <w:tr>
+        <w:trPr>
+          <w:cantSplit/>
+        </w:trPr>
+        <w:tc>
+          <w:tcPr>
+            <w:tcBorders>
+              <w:top w:val="single" w:space="0" w:color="D3D3D3"/>
+              <w:bottom w:val="single" w:space="0" w:color="D3D3D3"/>
+              <w:start w:val="single" w:space="0" w:color="D3D3D3"/>
+              <w:end w:val="single" w:space="0" w:color="D3D3D3"/>
+            </w:tcBorders>
+          </w:tcPr>
+          <w:p>
+            <w:pPr>
+              <w:spacing w:before="0" w:after="60"/>
+              <w:keepNext/>
+              <w:jc w:val="start"/>
+            </w:pPr>
+            <w:r>
+              <w:rPr>
+                <w:rFonts w:ascii="Calibri" w:hAnsi="Calibri"/>
+                <w:sz w:val="20"/>
+              </w:rPr>
+              <w:t xml:space="default">    Yes</w:t>
+            </w:r>
+          </w:p>
+        </w:tc>
+        <w:tc>
+          <w:tcPr>
+            <w:tcBorders>
+              <w:top w:val="single" w:space="0" w:color="D3D3D3"/>
+              <w:bottom w:val="single" w:space="0" w:color="D3D3D3"/>
+              <w:start w:val="single" w:space="0" w:color="D3D3D3"/>
+              <w:end w:val="single" w:space="0" w:color="D3D3D3"/>
+            </w:tcBorders>
+          </w:tcPr>
+          <w:p>
+            <w:pPr>
+              <w:spacing w:before="0" w:after="60"/>
+              <w:keepNext/>
+              <w:jc w:val="center"/>
+            </w:pPr>
+            <w:r>
+              <w:rPr>
+                <w:rFonts w:ascii="Calibri" w:hAnsi="Calibri"/>
+                <w:sz w:val="20"/>
+              </w:rPr>
+              <w:t xml:space="default">1.54</w:t>
+            </w:r>
+          </w:p>
+        </w:tc>
+        <w:tc>
+          <w:tcPr>
+            <w:tcBorders>
+              <w:top w:val="single" w:space="0" w:color="D3D3D3"/>
+              <w:bottom w:val="single" w:space="0" w:color="D3D3D3"/>
+              <w:start w:val="single" w:space="0" w:color="D3D3D3"/>
+              <w:end w:val="single" w:space="0" w:color="D3D3D3"/>
+            </w:tcBorders>
+          </w:tcPr>
+          <w:p>
+            <w:pPr>
+              <w:spacing w:before="0" w:after="60"/>
+              <w:keepNext/>
+              <w:jc w:val="center"/>
+            </w:pPr>
+            <w:r>
+              <w:rPr>
+                <w:rFonts w:ascii="Calibri" w:hAnsi="Calibri"/>
+                <w:sz w:val="20"/>
+              </w:rPr>
+              <w:t xml:space="default">1.50, 1.58</w:t>
+            </w:r>
+          </w:p>
+        </w:tc>
+        <w:tc>
+          <w:tcPr>
+            <w:tcBorders>
+              <w:top w:val="single" w:space="0" w:color="D3D3D3"/>
+              <w:bottom w:val="single" w:space="0" w:color="D3D3D3"/>
+              <w:start w:val="single" w:space="0" w:color="D3D3D3"/>
+              <w:end w:val="single" w:space="0" w:color="D3D3D3"/>
+            </w:tcBorders>
+          </w:tcPr>
+          <w:p>
+            <w:pPr>
+              <w:spacing w:before="0" w:after="60"/>
+              <w:keepNext/>
+              <w:jc w:val="center"/>
+            </w:pPr>
+            <w:r>
+              <w:rPr>
+                <w:rFonts w:ascii="Calibri" w:hAnsi="Calibri"/>
+                <w:sz w:val="20"/>
+              </w:rPr>
+              <w:t xml:space="default">&lt;0.001</w:t>
+            </w:r>
+          </w:p>
+        </w:tc>
+      </w:tr>
+      <w:tr>
+        <w:trPr>
+          <w:cantSplit/>
+        </w:trPr>
+        <w:tc>
+          <w:tcPr>
+            <w:tcBorders>
+              <w:top w:val="single" w:space="0" w:color="D3D3D3"/>
+              <w:bottom w:val="single" w:space="0" w:color="D3D3D3"/>
+              <w:start w:val="single" w:space="0" w:color="D3D3D3"/>
+              <w:end w:val="single" w:space="0" w:color="D3D3D3"/>
+            </w:tcBorders>
+          </w:tcPr>
+          <w:p>
+            <w:pPr>
+              <w:spacing w:before="0" w:after="60"/>
+              <w:keepNext/>
+              <w:jc w:val="start"/>
+            </w:pPr>
+            <w:r>
+              <w:rPr>
+                <w:rFonts w:ascii="Calibri" w:hAnsi="Calibri"/>
+                <w:sz w:val="20"/>
+              </w:rPr>
+              <w:t xml:space="default">Chronic pulmonary disease</w:t>
+            </w:r>
+          </w:p>
+        </w:tc>
+        <w:tc>
+          <w:tcPr>
+            <w:tcBorders>
+              <w:top w:val="single" w:space="0" w:color="D3D3D3"/>
+              <w:bottom w:val="single" w:space="0" w:color="D3D3D3"/>
+              <w:start w:val="single" w:space="0" w:color="D3D3D3"/>
+              <w:end w:val="single" w:space="0" w:color="D3D3D3"/>
+            </w:tcBorders>
+          </w:tcPr>
+          <w:p>
+            <w:pPr>
+              <w:spacing w:before="0" w:after="60"/>
+              <w:keepNext/>
+              <w:jc w:val="center"/>
+            </w:pPr>
+            <w:r>
+              <w:rPr>
+                <w:rFonts w:ascii="Calibri" w:hAnsi="Calibri"/>
+                <w:sz w:val="20"/>
+              </w:rPr>
+              <w:t xml:space="default"/>
+            </w:r>
+          </w:p>
+        </w:tc>
+        <w:tc>
+          <w:tcPr>
+            <w:tcBorders>
+              <w:top w:val="single" w:space="0" w:color="D3D3D3"/>
+              <w:bottom w:val="single" w:space="0" w:color="D3D3D3"/>
+              <w:start w:val="single" w:space="0" w:color="D3D3D3"/>
+              <w:end w:val="single" w:space="0" w:color="D3D3D3"/>
+            </w:tcBorders>
+          </w:tcPr>
+          <w:p>
+            <w:pPr>
+              <w:spacing w:before="0" w:after="60"/>
+              <w:keepNext/>
+              <w:jc w:val="center"/>
+            </w:pPr>
+            <w:r>
+              <w:rPr>
+                <w:rFonts w:ascii="Calibri" w:hAnsi="Calibri"/>
+                <w:sz w:val="20"/>
+              </w:rPr>
+              <w:t xml:space="default"/>
+            </w:r>
+          </w:p>
+        </w:tc>
+        <w:tc>
+          <w:tcPr>
+            <w:tcBorders>
+              <w:top w:val="single" w:space="0" w:color="D3D3D3"/>
+              <w:bottom w:val="single" w:space="0" w:color="D3D3D3"/>
+              <w:start w:val="single" w:space="0" w:color="D3D3D3"/>
+              <w:end w:val="single" w:space="0" w:color="D3D3D3"/>
+            </w:tcBorders>
+          </w:tcPr>
+          <w:p>
+            <w:pPr>
+              <w:spacing w:before="0" w:after="60"/>
+              <w:keepNext/>
+              <w:jc w:val="center"/>
+            </w:pPr>
+            <w:r>
+              <w:rPr>
+                <w:rFonts w:ascii="Calibri" w:hAnsi="Calibri"/>
+                <w:sz w:val="20"/>
+              </w:rPr>
+              <w:t xml:space="default"/>
+            </w:r>
+          </w:p>
+        </w:tc>
+      </w:tr>
+      <w:tr>
+        <w:trPr>
+          <w:cantSplit/>
+        </w:trPr>
+        <w:tc>
+          <w:tcPr>
+            <w:tcBorders>
+              <w:top w:val="single" w:space="0" w:color="D3D3D3"/>
+              <w:bottom w:val="single" w:space="0" w:color="D3D3D3"/>
+              <w:start w:val="single" w:space="0" w:color="D3D3D3"/>
+              <w:end w:val="single" w:space="0" w:color="D3D3D3"/>
+            </w:tcBorders>
+          </w:tcPr>
+          <w:p>
+            <w:pPr>
+              <w:spacing w:before="0" w:after="60"/>
+              <w:keepNext/>
+              <w:jc w:val="start"/>
+            </w:pPr>
+            <w:r>
+              <w:rPr>
+                <w:rFonts w:ascii="Calibri" w:hAnsi="Calibri"/>
+                <w:sz w:val="20"/>
+              </w:rPr>
+              <w:t xml:space="default">    No</w:t>
+            </w:r>
+          </w:p>
+        </w:tc>
+        <w:tc>
+          <w:tcPr>
+            <w:tcBorders>
+              <w:top w:val="single" w:space="0" w:color="D3D3D3"/>
+              <w:bottom w:val="single" w:space="0" w:color="D3D3D3"/>
+              <w:start w:val="single" w:space="0" w:color="D3D3D3"/>
+              <w:end w:val="single" w:space="0" w:color="D3D3D3"/>
+            </w:tcBorders>
+          </w:tcPr>
+          <w:p>
+            <w:pPr>
+              <w:spacing w:before="0" w:after="60"/>
+              <w:keepNext/>
+              <w:jc w:val="center"/>
+            </w:pPr>
+            <w:r>
+              <w:rPr>
+                <w:rFonts w:ascii="Calibri" w:hAnsi="Calibri"/>
+                <w:sz w:val="20"/>
+              </w:rPr>
+              <w:t xml:space="default">—</w:t>
+            </w:r>
+          </w:p>
+        </w:tc>
+        <w:tc>
+          <w:tcPr>
+            <w:tcBorders>
+              <w:top w:val="single" w:space="0" w:color="D3D3D3"/>
+              <w:bottom w:val="single" w:space="0" w:color="D3D3D3"/>
+              <w:start w:val="single" w:space="0" w:color="D3D3D3"/>
+              <w:end w:val="single" w:space="0" w:color="D3D3D3"/>
+            </w:tcBorders>
+          </w:tcPr>
+          <w:p>
+            <w:pPr>
+              <w:spacing w:before="0" w:after="60"/>
+              <w:keepNext/>
+              <w:jc w:val="center"/>
+            </w:pPr>
+            <w:r>
+              <w:rPr>
+                <w:rFonts w:ascii="Calibri" w:hAnsi="Calibri"/>
+                <w:sz w:val="20"/>
+              </w:rPr>
+              <w:t xml:space="default">—</w:t>
+            </w:r>
+          </w:p>
+        </w:tc>
+        <w:tc>
+          <w:tcPr>
+            <w:tcBorders>
+              <w:top w:val="single" w:space="0" w:color="D3D3D3"/>
+              <w:bottom w:val="single" w:space="0" w:color="D3D3D3"/>
+              <w:start w:val="single" w:space="0" w:color="D3D3D3"/>
+              <w:end w:val="single" w:space="0" w:color="D3D3D3"/>
+            </w:tcBorders>
+          </w:tcPr>
+          <w:p>
+            <w:pPr>
+              <w:spacing w:before="0" w:after="60"/>
+              <w:keepNext/>
+              <w:jc w:val="center"/>
+            </w:pPr>
+            <w:r>
+              <w:rPr>
+                <w:rFonts w:ascii="Calibri" w:hAnsi="Calibri"/>
+                <w:sz w:val="20"/>
+              </w:rPr>
+              <w:t xml:space="default"/>
+            </w:r>
+          </w:p>
+        </w:tc>
+      </w:tr>
+      <w:tr>
+        <w:trPr>
+          <w:cantSplit/>
+        </w:trPr>
+        <w:tc>
+          <w:tcPr>
+            <w:tcBorders>
+              <w:top w:val="single" w:space="0" w:color="D3D3D3"/>
+              <w:bottom w:val="single" w:space="0" w:color="D3D3D3"/>
+              <w:start w:val="single" w:space="0" w:color="D3D3D3"/>
+              <w:end w:val="single" w:space="0" w:color="D3D3D3"/>
+            </w:tcBorders>
+          </w:tcPr>
+          <w:p>
+            <w:pPr>
+              <w:spacing w:before="0" w:after="60"/>
+              <w:keepNext/>
+              <w:jc w:val="start"/>
+            </w:pPr>
+            <w:r>
+              <w:rPr>
+                <w:rFonts w:ascii="Calibri" w:hAnsi="Calibri"/>
+                <w:sz w:val="20"/>
+              </w:rPr>
+              <w:t xml:space="default">    Yes</w:t>
+            </w:r>
+          </w:p>
+        </w:tc>
+        <w:tc>
+          <w:tcPr>
+            <w:tcBorders>
+              <w:top w:val="single" w:space="0" w:color="D3D3D3"/>
+              <w:bottom w:val="single" w:space="0" w:color="D3D3D3"/>
+              <w:start w:val="single" w:space="0" w:color="D3D3D3"/>
+              <w:end w:val="single" w:space="0" w:color="D3D3D3"/>
+            </w:tcBorders>
+          </w:tcPr>
+          <w:p>
+            <w:pPr>
+              <w:spacing w:before="0" w:after="60"/>
+              <w:keepNext/>
+              <w:jc w:val="center"/>
+            </w:pPr>
+            <w:r>
+              <w:rPr>
+                <w:rFonts w:ascii="Calibri" w:hAnsi="Calibri"/>
+                <w:sz w:val="20"/>
+              </w:rPr>
+              <w:t xml:space="default">1.34</w:t>
+            </w:r>
+          </w:p>
+        </w:tc>
+        <w:tc>
+          <w:tcPr>
+            <w:tcBorders>
+              <w:top w:val="single" w:space="0" w:color="D3D3D3"/>
+              <w:bottom w:val="single" w:space="0" w:color="D3D3D3"/>
+              <w:start w:val="single" w:space="0" w:color="D3D3D3"/>
+              <w:end w:val="single" w:space="0" w:color="D3D3D3"/>
+            </w:tcBorders>
+          </w:tcPr>
+          <w:p>
+            <w:pPr>
+              <w:spacing w:before="0" w:after="60"/>
+              <w:keepNext/>
+              <w:jc w:val="center"/>
+            </w:pPr>
+            <w:r>
+              <w:rPr>
+                <w:rFonts w:ascii="Calibri" w:hAnsi="Calibri"/>
+                <w:sz w:val="20"/>
+              </w:rPr>
+              <w:t xml:space="default">1.30, 1.37</w:t>
+            </w:r>
+          </w:p>
+        </w:tc>
+        <w:tc>
+          <w:tcPr>
+            <w:tcBorders>
+              <w:top w:val="single" w:space="0" w:color="D3D3D3"/>
+              <w:bottom w:val="single" w:space="0" w:color="D3D3D3"/>
+              <w:start w:val="single" w:space="0" w:color="D3D3D3"/>
+              <w:end w:val="single" w:space="0" w:color="D3D3D3"/>
+            </w:tcBorders>
+          </w:tcPr>
+          <w:p>
+            <w:pPr>
+              <w:spacing w:before="0" w:after="60"/>
+              <w:keepNext/>
+              <w:jc w:val="center"/>
+            </w:pPr>
+            <w:r>
+              <w:rPr>
+                <w:rFonts w:ascii="Calibri" w:hAnsi="Calibri"/>
+                <w:sz w:val="20"/>
+              </w:rPr>
+              <w:t xml:space="default">&lt;0.001</w:t>
+            </w:r>
+          </w:p>
+        </w:tc>
+      </w:tr>
+      <w:tr>
+        <w:trPr>
+          <w:cantSplit/>
+        </w:trPr>
+        <w:tc>
+          <w:tcPr>
+            <w:tcBorders>
+              <w:top w:val="single" w:space="0" w:color="D3D3D3"/>
+              <w:bottom w:val="single" w:space="0" w:color="D3D3D3"/>
+              <w:start w:val="single" w:space="0" w:color="D3D3D3"/>
+              <w:end w:val="single" w:space="0" w:color="D3D3D3"/>
+            </w:tcBorders>
+          </w:tcPr>
+          <w:p>
+            <w:pPr>
+              <w:spacing w:before="0" w:after="60"/>
+              <w:keepNext/>
+              <w:jc w:val="start"/>
+            </w:pPr>
+            <w:r>
+              <w:rPr>
+                <w:rFonts w:ascii="Calibri" w:hAnsi="Calibri"/>
+                <w:sz w:val="20"/>
+              </w:rPr>
+              <w:t xml:space="default">Liver_disease</w:t>
+            </w:r>
+          </w:p>
+        </w:tc>
+        <w:tc>
+          <w:tcPr>
+            <w:tcBorders>
+              <w:top w:val="single" w:space="0" w:color="D3D3D3"/>
+              <w:bottom w:val="single" w:space="0" w:color="D3D3D3"/>
+              <w:start w:val="single" w:space="0" w:color="D3D3D3"/>
+              <w:end w:val="single" w:space="0" w:color="D3D3D3"/>
+            </w:tcBorders>
+          </w:tcPr>
+          <w:p>
+            <w:pPr>
+              <w:spacing w:before="0" w:after="60"/>
+              <w:keepNext/>
+              <w:jc w:val="center"/>
+            </w:pPr>
+            <w:r>
+              <w:rPr>
+                <w:rFonts w:ascii="Calibri" w:hAnsi="Calibri"/>
+                <w:sz w:val="20"/>
+              </w:rPr>
+              <w:t xml:space="default"/>
+            </w:r>
+          </w:p>
+        </w:tc>
+        <w:tc>
+          <w:tcPr>
+            <w:tcBorders>
+              <w:top w:val="single" w:space="0" w:color="D3D3D3"/>
+              <w:bottom w:val="single" w:space="0" w:color="D3D3D3"/>
+              <w:start w:val="single" w:space="0" w:color="D3D3D3"/>
+              <w:end w:val="single" w:space="0" w:color="D3D3D3"/>
+            </w:tcBorders>
+          </w:tcPr>
+          <w:p>
+            <w:pPr>
+              <w:spacing w:before="0" w:after="60"/>
+              <w:keepNext/>
+              <w:jc w:val="center"/>
+            </w:pPr>
+            <w:r>
+              <w:rPr>
+                <w:rFonts w:ascii="Calibri" w:hAnsi="Calibri"/>
+                <w:sz w:val="20"/>
+              </w:rPr>
+              <w:t xml:space="default"/>
+            </w:r>
+          </w:p>
+        </w:tc>
+        <w:tc>
+          <w:tcPr>
+            <w:tcBorders>
+              <w:top w:val="single" w:space="0" w:color="D3D3D3"/>
+              <w:bottom w:val="single" w:space="0" w:color="D3D3D3"/>
+              <w:start w:val="single" w:space="0" w:color="D3D3D3"/>
+              <w:end w:val="single" w:space="0" w:color="D3D3D3"/>
+            </w:tcBorders>
+          </w:tcPr>
+          <w:p>
+            <w:pPr>
+              <w:spacing w:before="0" w:after="60"/>
+              <w:keepNext/>
+              <w:jc w:val="center"/>
+            </w:pPr>
+            <w:r>
+              <w:rPr>
+                <w:rFonts w:ascii="Calibri" w:hAnsi="Calibri"/>
+                <w:sz w:val="20"/>
+              </w:rPr>
+              <w:t xml:space="default"/>
+            </w:r>
+          </w:p>
+        </w:tc>
+      </w:tr>
+      <w:tr>
+        <w:trPr>
+          <w:cantSplit/>
+        </w:trPr>
+        <w:tc>
+          <w:tcPr>
+            <w:tcBorders>
+              <w:top w:val="single" w:space="0" w:color="D3D3D3"/>
+              <w:bottom w:val="single" w:space="0" w:color="D3D3D3"/>
+              <w:start w:val="single" w:space="0" w:color="D3D3D3"/>
+              <w:end w:val="single" w:space="0" w:color="D3D3D3"/>
+            </w:tcBorders>
+          </w:tcPr>
+          <w:p>
+            <w:pPr>
+              <w:spacing w:before="0" w:after="60"/>
+              <w:keepNext/>
+              <w:jc w:val="start"/>
+            </w:pPr>
+            <w:r>
+              <w:rPr>
+                <w:rFonts w:ascii="Calibri" w:hAnsi="Calibri"/>
+                <w:sz w:val="20"/>
+              </w:rPr>
+              <w:t xml:space="default">    No</w:t>
+            </w:r>
+          </w:p>
+        </w:tc>
+        <w:tc>
+          <w:tcPr>
+            <w:tcBorders>
+              <w:top w:val="single" w:space="0" w:color="D3D3D3"/>
+              <w:bottom w:val="single" w:space="0" w:color="D3D3D3"/>
+              <w:start w:val="single" w:space="0" w:color="D3D3D3"/>
+              <w:end w:val="single" w:space="0" w:color="D3D3D3"/>
+            </w:tcBorders>
+          </w:tcPr>
+          <w:p>
+            <w:pPr>
+              <w:spacing w:before="0" w:after="60"/>
+              <w:keepNext/>
+              <w:jc w:val="center"/>
+            </w:pPr>
+            <w:r>
+              <w:rPr>
+                <w:rFonts w:ascii="Calibri" w:hAnsi="Calibri"/>
+                <w:sz w:val="20"/>
+              </w:rPr>
+              <w:t xml:space="default">—</w:t>
+            </w:r>
+          </w:p>
+        </w:tc>
+        <w:tc>
+          <w:tcPr>
+            <w:tcBorders>
+              <w:top w:val="single" w:space="0" w:color="D3D3D3"/>
+              <w:bottom w:val="single" w:space="0" w:color="D3D3D3"/>
+              <w:start w:val="single" w:space="0" w:color="D3D3D3"/>
+              <w:end w:val="single" w:space="0" w:color="D3D3D3"/>
+            </w:tcBorders>
+          </w:tcPr>
+          <w:p>
+            <w:pPr>
+              <w:spacing w:before="0" w:after="60"/>
+              <w:keepNext/>
+              <w:jc w:val="center"/>
+            </w:pPr>
+            <w:r>
+              <w:rPr>
+                <w:rFonts w:ascii="Calibri" w:hAnsi="Calibri"/>
+                <w:sz w:val="20"/>
+              </w:rPr>
+              <w:t xml:space="default">—</w:t>
+            </w:r>
+          </w:p>
+        </w:tc>
+        <w:tc>
+          <w:tcPr>
+            <w:tcBorders>
+              <w:top w:val="single" w:space="0" w:color="D3D3D3"/>
+              <w:bottom w:val="single" w:space="0" w:color="D3D3D3"/>
+              <w:start w:val="single" w:space="0" w:color="D3D3D3"/>
+              <w:end w:val="single" w:space="0" w:color="D3D3D3"/>
+            </w:tcBorders>
+          </w:tcPr>
+          <w:p>
+            <w:pPr>
+              <w:spacing w:before="0" w:after="60"/>
+              <w:keepNext/>
+              <w:jc w:val="center"/>
+            </w:pPr>
+            <w:r>
+              <w:rPr>
+                <w:rFonts w:ascii="Calibri" w:hAnsi="Calibri"/>
+                <w:sz w:val="20"/>
+              </w:rPr>
+              <w:t xml:space="default"/>
+            </w:r>
+          </w:p>
+        </w:tc>
+      </w:tr>
+      <w:tr>
+        <w:trPr>
+          <w:cantSplit/>
+        </w:trPr>
+        <w:tc>
+          <w:tcPr>
+            <w:tcBorders>
+              <w:top w:val="single" w:space="0" w:color="D3D3D3"/>
+              <w:bottom w:val="single" w:space="0" w:color="D3D3D3"/>
+              <w:start w:val="single" w:space="0" w:color="D3D3D3"/>
+              <w:end w:val="single" w:space="0" w:color="D3D3D3"/>
+            </w:tcBorders>
+          </w:tcPr>
+          <w:p>
+            <w:pPr>
+              <w:spacing w:before="0" w:after="60"/>
+              <w:keepNext/>
+              <w:jc w:val="start"/>
+            </w:pPr>
+            <w:r>
+              <w:rPr>
+                <w:rFonts w:ascii="Calibri" w:hAnsi="Calibri"/>
+                <w:sz w:val="20"/>
+              </w:rPr>
+              <w:t xml:space="default">    Yes</w:t>
+            </w:r>
+          </w:p>
+        </w:tc>
+        <w:tc>
+          <w:tcPr>
+            <w:tcBorders>
+              <w:top w:val="single" w:space="0" w:color="D3D3D3"/>
+              <w:bottom w:val="single" w:space="0" w:color="D3D3D3"/>
+              <w:start w:val="single" w:space="0" w:color="D3D3D3"/>
+              <w:end w:val="single" w:space="0" w:color="D3D3D3"/>
+            </w:tcBorders>
+          </w:tcPr>
+          <w:p>
+            <w:pPr>
+              <w:spacing w:before="0" w:after="60"/>
+              <w:keepNext/>
+              <w:jc w:val="center"/>
+            </w:pPr>
+            <w:r>
+              <w:rPr>
+                <w:rFonts w:ascii="Calibri" w:hAnsi="Calibri"/>
+                <w:sz w:val="20"/>
+              </w:rPr>
+              <w:t xml:space="default">1.06</w:t>
+            </w:r>
+          </w:p>
+        </w:tc>
+        <w:tc>
+          <w:tcPr>
+            <w:tcBorders>
+              <w:top w:val="single" w:space="0" w:color="D3D3D3"/>
+              <w:bottom w:val="single" w:space="0" w:color="D3D3D3"/>
+              <w:start w:val="single" w:space="0" w:color="D3D3D3"/>
+              <w:end w:val="single" w:space="0" w:color="D3D3D3"/>
+            </w:tcBorders>
+          </w:tcPr>
+          <w:p>
+            <w:pPr>
+              <w:spacing w:before="0" w:after="60"/>
+              <w:keepNext/>
+              <w:jc w:val="center"/>
+            </w:pPr>
+            <w:r>
+              <w:rPr>
+                <w:rFonts w:ascii="Calibri" w:hAnsi="Calibri"/>
+                <w:sz w:val="20"/>
+              </w:rPr>
+              <w:t xml:space="default">0.99, 1.13</w:t>
+            </w:r>
+          </w:p>
+        </w:tc>
+        <w:tc>
+          <w:tcPr>
+            <w:tcBorders>
+              <w:top w:val="single" w:space="0" w:color="D3D3D3"/>
+              <w:bottom w:val="single" w:space="0" w:color="D3D3D3"/>
+              <w:start w:val="single" w:space="0" w:color="D3D3D3"/>
+              <w:end w:val="single" w:space="0" w:color="D3D3D3"/>
+            </w:tcBorders>
+          </w:tcPr>
+          <w:p>
+            <w:pPr>
+              <w:spacing w:before="0" w:after="60"/>
+              <w:keepNext/>
+              <w:jc w:val="center"/>
+            </w:pPr>
+            <w:r>
+              <w:rPr>
+                <w:rFonts w:ascii="Calibri" w:hAnsi="Calibri"/>
+                <w:sz w:val="20"/>
+              </w:rPr>
+              <w:t xml:space="default">0.090</w:t>
+            </w:r>
+          </w:p>
+        </w:tc>
+      </w:tr>
+      <w:tr>
+        <w:trPr>
+          <w:cantSplit/>
+        </w:trPr>
+        <w:tc>
+          <w:tcPr>
+            <w:tcBorders>
+              <w:top w:val="single" w:space="0" w:color="D3D3D3"/>
+              <w:bottom w:val="single" w:space="0" w:color="D3D3D3"/>
+              <w:start w:val="single" w:space="0" w:color="D3D3D3"/>
+              <w:end w:val="single" w:space="0" w:color="D3D3D3"/>
+            </w:tcBorders>
+          </w:tcPr>
+          <w:p>
+            <w:pPr>
+              <w:spacing w:before="0" w:after="60"/>
+              <w:keepNext/>
+              <w:jc w:val="start"/>
+            </w:pPr>
+            <w:r>
+              <w:rPr>
+                <w:rFonts w:ascii="Calibri" w:hAnsi="Calibri"/>
+                <w:sz w:val="20"/>
+              </w:rPr>
+              <w:t xml:space="default">Obesity</w:t>
+            </w:r>
+          </w:p>
+        </w:tc>
+        <w:tc>
+          <w:tcPr>
+            <w:tcBorders>
+              <w:top w:val="single" w:space="0" w:color="D3D3D3"/>
+              <w:bottom w:val="single" w:space="0" w:color="D3D3D3"/>
+              <w:start w:val="single" w:space="0" w:color="D3D3D3"/>
+              <w:end w:val="single" w:space="0" w:color="D3D3D3"/>
+            </w:tcBorders>
+          </w:tcPr>
+          <w:p>
+            <w:pPr>
+              <w:spacing w:before="0" w:after="60"/>
+              <w:keepNext/>
+              <w:jc w:val="center"/>
+            </w:pPr>
+            <w:r>
+              <w:rPr>
+                <w:rFonts w:ascii="Calibri" w:hAnsi="Calibri"/>
+                <w:sz w:val="20"/>
+              </w:rPr>
+              <w:t xml:space="default"/>
+            </w:r>
+          </w:p>
+        </w:tc>
+        <w:tc>
+          <w:tcPr>
+            <w:tcBorders>
+              <w:top w:val="single" w:space="0" w:color="D3D3D3"/>
+              <w:bottom w:val="single" w:space="0" w:color="D3D3D3"/>
+              <w:start w:val="single" w:space="0" w:color="D3D3D3"/>
+              <w:end w:val="single" w:space="0" w:color="D3D3D3"/>
+            </w:tcBorders>
+          </w:tcPr>
+          <w:p>
+            <w:pPr>
+              <w:spacing w:before="0" w:after="60"/>
+              <w:keepNext/>
+              <w:jc w:val="center"/>
+            </w:pPr>
+            <w:r>
+              <w:rPr>
+                <w:rFonts w:ascii="Calibri" w:hAnsi="Calibri"/>
+                <w:sz w:val="20"/>
+              </w:rPr>
+              <w:t xml:space="default"/>
+            </w:r>
+          </w:p>
+        </w:tc>
+        <w:tc>
+          <w:tcPr>
+            <w:tcBorders>
+              <w:top w:val="single" w:space="0" w:color="D3D3D3"/>
+              <w:bottom w:val="single" w:space="0" w:color="D3D3D3"/>
+              <w:start w:val="single" w:space="0" w:color="D3D3D3"/>
+              <w:end w:val="single" w:space="0" w:color="D3D3D3"/>
+            </w:tcBorders>
+          </w:tcPr>
+          <w:p>
+            <w:pPr>
+              <w:spacing w:before="0" w:after="60"/>
+              <w:keepNext/>
+              <w:jc w:val="center"/>
+            </w:pPr>
+            <w:r>
+              <w:rPr>
+                <w:rFonts w:ascii="Calibri" w:hAnsi="Calibri"/>
+                <w:sz w:val="20"/>
+              </w:rPr>
+              <w:t xml:space="default"/>
+            </w:r>
+          </w:p>
+        </w:tc>
+      </w:tr>
+      <w:tr>
+        <w:trPr>
+          <w:cantSplit/>
+        </w:trPr>
+        <w:tc>
+          <w:tcPr>
+            <w:tcBorders>
+              <w:top w:val="single" w:space="0" w:color="D3D3D3"/>
+              <w:bottom w:val="single" w:space="0" w:color="D3D3D3"/>
+              <w:start w:val="single" w:space="0" w:color="D3D3D3"/>
+              <w:end w:val="single" w:space="0" w:color="D3D3D3"/>
+            </w:tcBorders>
+          </w:tcPr>
+          <w:p>
+            <w:pPr>
+              <w:spacing w:before="0" w:after="60"/>
+              <w:keepNext/>
+              <w:jc w:val="start"/>
+            </w:pPr>
+            <w:r>
+              <w:rPr>
+                <w:rFonts w:ascii="Calibri" w:hAnsi="Calibri"/>
+                <w:sz w:val="20"/>
+              </w:rPr>
+              <w:t xml:space="default">    No</w:t>
+            </w:r>
+          </w:p>
+        </w:tc>
+        <w:tc>
+          <w:tcPr>
+            <w:tcBorders>
+              <w:top w:val="single" w:space="0" w:color="D3D3D3"/>
+              <w:bottom w:val="single" w:space="0" w:color="D3D3D3"/>
+              <w:start w:val="single" w:space="0" w:color="D3D3D3"/>
+              <w:end w:val="single" w:space="0" w:color="D3D3D3"/>
+            </w:tcBorders>
+          </w:tcPr>
+          <w:p>
+            <w:pPr>
+              <w:spacing w:before="0" w:after="60"/>
+              <w:keepNext/>
+              <w:jc w:val="center"/>
+            </w:pPr>
+            <w:r>
+              <w:rPr>
+                <w:rFonts w:ascii="Calibri" w:hAnsi="Calibri"/>
+                <w:sz w:val="20"/>
+              </w:rPr>
+              <w:t xml:space="default">—</w:t>
+            </w:r>
+          </w:p>
+        </w:tc>
+        <w:tc>
+          <w:tcPr>
+            <w:tcBorders>
+              <w:top w:val="single" w:space="0" w:color="D3D3D3"/>
+              <w:bottom w:val="single" w:space="0" w:color="D3D3D3"/>
+              <w:start w:val="single" w:space="0" w:color="D3D3D3"/>
+              <w:end w:val="single" w:space="0" w:color="D3D3D3"/>
+            </w:tcBorders>
+          </w:tcPr>
+          <w:p>
+            <w:pPr>
+              <w:spacing w:before="0" w:after="60"/>
+              <w:keepNext/>
+              <w:jc w:val="center"/>
+            </w:pPr>
+            <w:r>
+              <w:rPr>
+                <w:rFonts w:ascii="Calibri" w:hAnsi="Calibri"/>
+                <w:sz w:val="20"/>
+              </w:rPr>
+              <w:t xml:space="default">—</w:t>
+            </w:r>
+          </w:p>
+        </w:tc>
+        <w:tc>
+          <w:tcPr>
+            <w:tcBorders>
+              <w:top w:val="single" w:space="0" w:color="D3D3D3"/>
+              <w:bottom w:val="single" w:space="0" w:color="D3D3D3"/>
+              <w:start w:val="single" w:space="0" w:color="D3D3D3"/>
+              <w:end w:val="single" w:space="0" w:color="D3D3D3"/>
+            </w:tcBorders>
+          </w:tcPr>
+          <w:p>
+            <w:pPr>
+              <w:spacing w:before="0" w:after="60"/>
+              <w:keepNext/>
+              <w:jc w:val="center"/>
+            </w:pPr>
+            <w:r>
+              <w:rPr>
+                <w:rFonts w:ascii="Calibri" w:hAnsi="Calibri"/>
+                <w:sz w:val="20"/>
+              </w:rPr>
+              <w:t xml:space="default"/>
+            </w:r>
+          </w:p>
+        </w:tc>
+      </w:tr>
+      <w:tr>
+        <w:trPr>
+          <w:cantSplit/>
+        </w:trPr>
+        <w:tc>
+          <w:tcPr>
+            <w:tcBorders>
+              <w:top w:val="single" w:space="0" w:color="D3D3D3"/>
+              <w:bottom w:val="single" w:space="0" w:color="D3D3D3"/>
+              <w:start w:val="single" w:space="0" w:color="D3D3D3"/>
+              <w:end w:val="single" w:space="0" w:color="D3D3D3"/>
+            </w:tcBorders>
+          </w:tcPr>
+          <w:p>
+            <w:pPr>
+              <w:spacing w:before="0" w:after="60"/>
+              <w:keepNext/>
+              <w:jc w:val="start"/>
+            </w:pPr>
+            <w:r>
+              <w:rPr>
+                <w:rFonts w:ascii="Calibri" w:hAnsi="Calibri"/>
+                <w:sz w:val="20"/>
+              </w:rPr>
+              <w:t xml:space="default">    Yes</w:t>
+            </w:r>
+          </w:p>
+        </w:tc>
+        <w:tc>
+          <w:tcPr>
+            <w:tcBorders>
+              <w:top w:val="single" w:space="0" w:color="D3D3D3"/>
+              <w:bottom w:val="single" w:space="0" w:color="D3D3D3"/>
+              <w:start w:val="single" w:space="0" w:color="D3D3D3"/>
+              <w:end w:val="single" w:space="0" w:color="D3D3D3"/>
+            </w:tcBorders>
+          </w:tcPr>
+          <w:p>
+            <w:pPr>
+              <w:spacing w:before="0" w:after="60"/>
+              <w:keepNext/>
+              <w:jc w:val="center"/>
+            </w:pPr>
+            <w:r>
+              <w:rPr>
+                <w:rFonts w:ascii="Calibri" w:hAnsi="Calibri"/>
+                <w:sz w:val="20"/>
+              </w:rPr>
+              <w:t xml:space="default">0.92</w:t>
+            </w:r>
+          </w:p>
+        </w:tc>
+        <w:tc>
+          <w:tcPr>
+            <w:tcBorders>
+              <w:top w:val="single" w:space="0" w:color="D3D3D3"/>
+              <w:bottom w:val="single" w:space="0" w:color="D3D3D3"/>
+              <w:start w:val="single" w:space="0" w:color="D3D3D3"/>
+              <w:end w:val="single" w:space="0" w:color="D3D3D3"/>
+            </w:tcBorders>
+          </w:tcPr>
+          <w:p>
+            <w:pPr>
+              <w:spacing w:before="0" w:after="60"/>
+              <w:keepNext/>
+              <w:jc w:val="center"/>
+            </w:pPr>
+            <w:r>
+              <w:rPr>
+                <w:rFonts w:ascii="Calibri" w:hAnsi="Calibri"/>
+                <w:sz w:val="20"/>
+              </w:rPr>
+              <w:t xml:space="default">0.90, 0.95</w:t>
+            </w:r>
+          </w:p>
+        </w:tc>
+        <w:tc>
+          <w:tcPr>
+            <w:tcBorders>
+              <w:top w:val="single" w:space="0" w:color="D3D3D3"/>
+              <w:bottom w:val="single" w:space="0" w:color="D3D3D3"/>
+              <w:start w:val="single" w:space="0" w:color="D3D3D3"/>
+              <w:end w:val="single" w:space="0" w:color="D3D3D3"/>
+            </w:tcBorders>
+          </w:tcPr>
+          <w:p>
+            <w:pPr>
+              <w:spacing w:before="0" w:after="60"/>
+              <w:keepNext/>
+              <w:jc w:val="center"/>
+            </w:pPr>
+            <w:r>
+              <w:rPr>
+                <w:rFonts w:ascii="Calibri" w:hAnsi="Calibri"/>
+                <w:sz w:val="20"/>
+              </w:rPr>
+              <w:t xml:space="default">&lt;0.001</w:t>
+            </w:r>
+          </w:p>
+        </w:tc>
+      </w:tr>
+      <w:tr>
+        <w:trPr>
+          <w:cantSplit/>
+        </w:trPr>
+        <w:tc>
+          <w:tcPr>
+            <w:tcBorders>
+              <w:top w:val="single" w:space="0" w:color="D3D3D3"/>
+              <w:bottom w:val="single" w:space="0" w:color="D3D3D3"/>
+              <w:start w:val="single" w:space="0" w:color="D3D3D3"/>
+              <w:end w:val="single" w:space="0" w:color="D3D3D3"/>
+            </w:tcBorders>
+          </w:tcPr>
+          <w:p>
+            <w:pPr>
+              <w:spacing w:before="0" w:after="60"/>
+              <w:keepNext/>
+              <w:jc w:val="start"/>
+            </w:pPr>
+            <w:r>
+              <w:rPr>
+                <w:rFonts w:ascii="Calibri" w:hAnsi="Calibri"/>
+                <w:sz w:val="20"/>
+              </w:rPr>
+              <w:t xml:space="default">Hypertension</w:t>
+            </w:r>
+          </w:p>
+        </w:tc>
+        <w:tc>
+          <w:tcPr>
+            <w:tcBorders>
+              <w:top w:val="single" w:space="0" w:color="D3D3D3"/>
+              <w:bottom w:val="single" w:space="0" w:color="D3D3D3"/>
+              <w:start w:val="single" w:space="0" w:color="D3D3D3"/>
+              <w:end w:val="single" w:space="0" w:color="D3D3D3"/>
+            </w:tcBorders>
+          </w:tcPr>
+          <w:p>
+            <w:pPr>
+              <w:spacing w:before="0" w:after="60"/>
+              <w:keepNext/>
+              <w:jc w:val="center"/>
+            </w:pPr>
+            <w:r>
+              <w:rPr>
+                <w:rFonts w:ascii="Calibri" w:hAnsi="Calibri"/>
+                <w:sz w:val="20"/>
+              </w:rPr>
+              <w:t xml:space="default"/>
+            </w:r>
+          </w:p>
+        </w:tc>
+        <w:tc>
+          <w:tcPr>
+            <w:tcBorders>
+              <w:top w:val="single" w:space="0" w:color="D3D3D3"/>
+              <w:bottom w:val="single" w:space="0" w:color="D3D3D3"/>
+              <w:start w:val="single" w:space="0" w:color="D3D3D3"/>
+              <w:end w:val="single" w:space="0" w:color="D3D3D3"/>
+            </w:tcBorders>
+          </w:tcPr>
+          <w:p>
+            <w:pPr>
+              <w:spacing w:before="0" w:after="60"/>
+              <w:keepNext/>
+              <w:jc w:val="center"/>
+            </w:pPr>
+            <w:r>
+              <w:rPr>
+                <w:rFonts w:ascii="Calibri" w:hAnsi="Calibri"/>
+                <w:sz w:val="20"/>
+              </w:rPr>
+              <w:t xml:space="default"/>
+            </w:r>
+          </w:p>
+        </w:tc>
+        <w:tc>
+          <w:tcPr>
+            <w:tcBorders>
+              <w:top w:val="single" w:space="0" w:color="D3D3D3"/>
+              <w:bottom w:val="single" w:space="0" w:color="D3D3D3"/>
+              <w:start w:val="single" w:space="0" w:color="D3D3D3"/>
+              <w:end w:val="single" w:space="0" w:color="D3D3D3"/>
+            </w:tcBorders>
+          </w:tcPr>
+          <w:p>
+            <w:pPr>
+              <w:spacing w:before="0" w:after="60"/>
+              <w:keepNext/>
+              <w:jc w:val="center"/>
+            </w:pPr>
+            <w:r>
+              <w:rPr>
+                <w:rFonts w:ascii="Calibri" w:hAnsi="Calibri"/>
+                <w:sz w:val="20"/>
+              </w:rPr>
+              <w:t xml:space="default"/>
+            </w:r>
+          </w:p>
+        </w:tc>
+      </w:tr>
+      <w:tr>
+        <w:trPr>
+          <w:cantSplit/>
+        </w:trPr>
+        <w:tc>
+          <w:tcPr>
+            <w:tcBorders>
+              <w:top w:val="single" w:space="0" w:color="D3D3D3"/>
+              <w:bottom w:val="single" w:space="0" w:color="D3D3D3"/>
+              <w:start w:val="single" w:space="0" w:color="D3D3D3"/>
+              <w:end w:val="single" w:space="0" w:color="D3D3D3"/>
+            </w:tcBorders>
+          </w:tcPr>
+          <w:p>
+            <w:pPr>
+              <w:spacing w:before="0" w:after="60"/>
+              <w:keepNext/>
+              <w:jc w:val="start"/>
+            </w:pPr>
+            <w:r>
+              <w:rPr>
+                <w:rFonts w:ascii="Calibri" w:hAnsi="Calibri"/>
+                <w:sz w:val="20"/>
+              </w:rPr>
+              <w:t xml:space="default">    No</w:t>
+            </w:r>
+          </w:p>
+        </w:tc>
+        <w:tc>
+          <w:tcPr>
+            <w:tcBorders>
+              <w:top w:val="single" w:space="0" w:color="D3D3D3"/>
+              <w:bottom w:val="single" w:space="0" w:color="D3D3D3"/>
+              <w:start w:val="single" w:space="0" w:color="D3D3D3"/>
+              <w:end w:val="single" w:space="0" w:color="D3D3D3"/>
+            </w:tcBorders>
+          </w:tcPr>
+          <w:p>
+            <w:pPr>
+              <w:spacing w:before="0" w:after="60"/>
+              <w:keepNext/>
+              <w:jc w:val="center"/>
+            </w:pPr>
+            <w:r>
+              <w:rPr>
+                <w:rFonts w:ascii="Calibri" w:hAnsi="Calibri"/>
+                <w:sz w:val="20"/>
+              </w:rPr>
+              <w:t xml:space="default">—</w:t>
+            </w:r>
+          </w:p>
+        </w:tc>
+        <w:tc>
+          <w:tcPr>
+            <w:tcBorders>
+              <w:top w:val="single" w:space="0" w:color="D3D3D3"/>
+              <w:bottom w:val="single" w:space="0" w:color="D3D3D3"/>
+              <w:start w:val="single" w:space="0" w:color="D3D3D3"/>
+              <w:end w:val="single" w:space="0" w:color="D3D3D3"/>
+            </w:tcBorders>
+          </w:tcPr>
+          <w:p>
+            <w:pPr>
+              <w:spacing w:before="0" w:after="60"/>
+              <w:keepNext/>
+              <w:jc w:val="center"/>
+            </w:pPr>
+            <w:r>
+              <w:rPr>
+                <w:rFonts w:ascii="Calibri" w:hAnsi="Calibri"/>
+                <w:sz w:val="20"/>
+              </w:rPr>
+              <w:t xml:space="default">—</w:t>
+            </w:r>
+          </w:p>
+        </w:tc>
+        <w:tc>
+          <w:tcPr>
+            <w:tcBorders>
+              <w:top w:val="single" w:space="0" w:color="D3D3D3"/>
+              <w:bottom w:val="single" w:space="0" w:color="D3D3D3"/>
+              <w:start w:val="single" w:space="0" w:color="D3D3D3"/>
+              <w:end w:val="single" w:space="0" w:color="D3D3D3"/>
+            </w:tcBorders>
+          </w:tcPr>
+          <w:p>
+            <w:pPr>
+              <w:spacing w:before="0" w:after="60"/>
+              <w:keepNext/>
+              <w:jc w:val="center"/>
+            </w:pPr>
+            <w:r>
+              <w:rPr>
+                <w:rFonts w:ascii="Calibri" w:hAnsi="Calibri"/>
+                <w:sz w:val="20"/>
+              </w:rPr>
+              <w:t xml:space="default"/>
+            </w:r>
+          </w:p>
+        </w:tc>
+      </w:tr>
+      <w:tr>
+        <w:trPr>
+          <w:cantSplit/>
+        </w:trPr>
+        <w:tc>
+          <w:tcPr>
+            <w:tcBorders>
+              <w:top w:val="single" w:space="0" w:color="D3D3D3"/>
+              <w:bottom w:val="single" w:space="0" w:color="D3D3D3"/>
+              <w:start w:val="single" w:space="0" w:color="D3D3D3"/>
+              <w:end w:val="single" w:space="0" w:color="D3D3D3"/>
+            </w:tcBorders>
+          </w:tcPr>
+          <w:p>
+            <w:pPr>
+              <w:spacing w:before="0" w:after="60"/>
+              <w:keepNext/>
+              <w:jc w:val="start"/>
+            </w:pPr>
+            <w:r>
+              <w:rPr>
+                <w:rFonts w:ascii="Calibri" w:hAnsi="Calibri"/>
+                <w:sz w:val="20"/>
+              </w:rPr>
+              <w:t xml:space="default">    Yes</w:t>
+            </w:r>
+          </w:p>
+        </w:tc>
+        <w:tc>
+          <w:tcPr>
+            <w:tcBorders>
+              <w:top w:val="single" w:space="0" w:color="D3D3D3"/>
+              <w:bottom w:val="single" w:space="0" w:color="D3D3D3"/>
+              <w:start w:val="single" w:space="0" w:color="D3D3D3"/>
+              <w:end w:val="single" w:space="0" w:color="D3D3D3"/>
+            </w:tcBorders>
+          </w:tcPr>
+          <w:p>
+            <w:pPr>
+              <w:spacing w:before="0" w:after="60"/>
+              <w:keepNext/>
+              <w:jc w:val="center"/>
+            </w:pPr>
+            <w:r>
+              <w:rPr>
+                <w:rFonts w:ascii="Calibri" w:hAnsi="Calibri"/>
+                <w:sz w:val="20"/>
+              </w:rPr>
+              <w:t xml:space="default">1.15</w:t>
+            </w:r>
+          </w:p>
+        </w:tc>
+        <w:tc>
+          <w:tcPr>
+            <w:tcBorders>
+              <w:top w:val="single" w:space="0" w:color="D3D3D3"/>
+              <w:bottom w:val="single" w:space="0" w:color="D3D3D3"/>
+              <w:start w:val="single" w:space="0" w:color="D3D3D3"/>
+              <w:end w:val="single" w:space="0" w:color="D3D3D3"/>
+            </w:tcBorders>
+          </w:tcPr>
+          <w:p>
+            <w:pPr>
+              <w:spacing w:before="0" w:after="60"/>
+              <w:keepNext/>
+              <w:jc w:val="center"/>
+            </w:pPr>
+            <w:r>
+              <w:rPr>
+                <w:rFonts w:ascii="Calibri" w:hAnsi="Calibri"/>
+                <w:sz w:val="20"/>
+              </w:rPr>
+              <w:t xml:space="default">1.10, 1.19</w:t>
+            </w:r>
+          </w:p>
+        </w:tc>
+        <w:tc>
+          <w:tcPr>
+            <w:tcBorders>
+              <w:top w:val="single" w:space="0" w:color="D3D3D3"/>
+              <w:bottom w:val="single" w:space="0" w:color="D3D3D3"/>
+              <w:start w:val="single" w:space="0" w:color="D3D3D3"/>
+              <w:end w:val="single" w:space="0" w:color="D3D3D3"/>
+            </w:tcBorders>
+          </w:tcPr>
+          <w:p>
+            <w:pPr>
+              <w:spacing w:before="0" w:after="60"/>
+              <w:keepNext/>
+              <w:jc w:val="center"/>
+            </w:pPr>
+            <w:r>
+              <w:rPr>
+                <w:rFonts w:ascii="Calibri" w:hAnsi="Calibri"/>
+                <w:sz w:val="20"/>
+              </w:rPr>
+              <w:t xml:space="default">&lt;0.001</w:t>
+            </w:r>
+          </w:p>
+        </w:tc>
+      </w:tr>
+      <w:tr>
+        <w:trPr>
+          <w:cantSplit/>
+        </w:trPr>
+        <w:tc>
+          <w:tcPr>
+            <w:tcBorders>
+              <w:top w:val="single" w:space="0" w:color="D3D3D3"/>
+              <w:bottom w:val="single" w:space="0" w:color="D3D3D3"/>
+              <w:start w:val="single" w:space="0" w:color="D3D3D3"/>
+              <w:end w:val="single" w:space="0" w:color="D3D3D3"/>
+            </w:tcBorders>
+          </w:tcPr>
+          <w:p>
+            <w:pPr>
+              <w:spacing w:before="0" w:after="60"/>
+              <w:keepNext/>
+              <w:jc w:val="start"/>
+            </w:pPr>
+            <w:r>
+              <w:rPr>
+                <w:rFonts w:ascii="Calibri" w:hAnsi="Calibri"/>
+                <w:sz w:val="20"/>
+              </w:rPr>
+              <w:t xml:space="default">Diabetes</w:t>
+            </w:r>
+          </w:p>
+        </w:tc>
+        <w:tc>
+          <w:tcPr>
+            <w:tcBorders>
+              <w:top w:val="single" w:space="0" w:color="D3D3D3"/>
+              <w:bottom w:val="single" w:space="0" w:color="D3D3D3"/>
+              <w:start w:val="single" w:space="0" w:color="D3D3D3"/>
+              <w:end w:val="single" w:space="0" w:color="D3D3D3"/>
+            </w:tcBorders>
+          </w:tcPr>
+          <w:p>
+            <w:pPr>
+              <w:spacing w:before="0" w:after="60"/>
+              <w:keepNext/>
+              <w:jc w:val="center"/>
+            </w:pPr>
+            <w:r>
+              <w:rPr>
+                <w:rFonts w:ascii="Calibri" w:hAnsi="Calibri"/>
+                <w:sz w:val="20"/>
+              </w:rPr>
+              <w:t xml:space="default"/>
+            </w:r>
+          </w:p>
+        </w:tc>
+        <w:tc>
+          <w:tcPr>
+            <w:tcBorders>
+              <w:top w:val="single" w:space="0" w:color="D3D3D3"/>
+              <w:bottom w:val="single" w:space="0" w:color="D3D3D3"/>
+              <w:start w:val="single" w:space="0" w:color="D3D3D3"/>
+              <w:end w:val="single" w:space="0" w:color="D3D3D3"/>
+            </w:tcBorders>
+          </w:tcPr>
+          <w:p>
+            <w:pPr>
+              <w:spacing w:before="0" w:after="60"/>
+              <w:keepNext/>
+              <w:jc w:val="center"/>
+            </w:pPr>
+            <w:r>
+              <w:rPr>
+                <w:rFonts w:ascii="Calibri" w:hAnsi="Calibri"/>
+                <w:sz w:val="20"/>
+              </w:rPr>
+              <w:t xml:space="default"/>
+            </w:r>
+          </w:p>
+        </w:tc>
+        <w:tc>
+          <w:tcPr>
+            <w:tcBorders>
+              <w:top w:val="single" w:space="0" w:color="D3D3D3"/>
+              <w:bottom w:val="single" w:space="0" w:color="D3D3D3"/>
+              <w:start w:val="single" w:space="0" w:color="D3D3D3"/>
+              <w:end w:val="single" w:space="0" w:color="D3D3D3"/>
+            </w:tcBorders>
+          </w:tcPr>
+          <w:p>
+            <w:pPr>
+              <w:spacing w:before="0" w:after="60"/>
+              <w:keepNext/>
+              <w:jc w:val="center"/>
+            </w:pPr>
+            <w:r>
+              <w:rPr>
+                <w:rFonts w:ascii="Calibri" w:hAnsi="Calibri"/>
+                <w:sz w:val="20"/>
+              </w:rPr>
+              <w:t xml:space="default"/>
+            </w:r>
+          </w:p>
+        </w:tc>
+      </w:tr>
+      <w:tr>
+        <w:trPr>
+          <w:cantSplit/>
+        </w:trPr>
+        <w:tc>
+          <w:tcPr>
+            <w:tcBorders>
+              <w:top w:val="single" w:space="0" w:color="D3D3D3"/>
+              <w:bottom w:val="single" w:space="0" w:color="D3D3D3"/>
+              <w:start w:val="single" w:space="0" w:color="D3D3D3"/>
+              <w:end w:val="single" w:space="0" w:color="D3D3D3"/>
+            </w:tcBorders>
+          </w:tcPr>
+          <w:p>
+            <w:pPr>
+              <w:spacing w:before="0" w:after="60"/>
+              <w:keepNext/>
+              <w:jc w:val="start"/>
+            </w:pPr>
+            <w:r>
+              <w:rPr>
+                <w:rFonts w:ascii="Calibri" w:hAnsi="Calibri"/>
+                <w:sz w:val="20"/>
+              </w:rPr>
+              <w:t xml:space="default">    No</w:t>
+            </w:r>
+          </w:p>
+        </w:tc>
+        <w:tc>
+          <w:tcPr>
+            <w:tcBorders>
+              <w:top w:val="single" w:space="0" w:color="D3D3D3"/>
+              <w:bottom w:val="single" w:space="0" w:color="D3D3D3"/>
+              <w:start w:val="single" w:space="0" w:color="D3D3D3"/>
+              <w:end w:val="single" w:space="0" w:color="D3D3D3"/>
+            </w:tcBorders>
+          </w:tcPr>
+          <w:p>
+            <w:pPr>
+              <w:spacing w:before="0" w:after="60"/>
+              <w:keepNext/>
+              <w:jc w:val="center"/>
+            </w:pPr>
+            <w:r>
+              <w:rPr>
+                <w:rFonts w:ascii="Calibri" w:hAnsi="Calibri"/>
+                <w:sz w:val="20"/>
+              </w:rPr>
+              <w:t xml:space="default">—</w:t>
+            </w:r>
+          </w:p>
+        </w:tc>
+        <w:tc>
+          <w:tcPr>
+            <w:tcBorders>
+              <w:top w:val="single" w:space="0" w:color="D3D3D3"/>
+              <w:bottom w:val="single" w:space="0" w:color="D3D3D3"/>
+              <w:start w:val="single" w:space="0" w:color="D3D3D3"/>
+              <w:end w:val="single" w:space="0" w:color="D3D3D3"/>
+            </w:tcBorders>
+          </w:tcPr>
+          <w:p>
+            <w:pPr>
+              <w:spacing w:before="0" w:after="60"/>
+              <w:keepNext/>
+              <w:jc w:val="center"/>
+            </w:pPr>
+            <w:r>
+              <w:rPr>
+                <w:rFonts w:ascii="Calibri" w:hAnsi="Calibri"/>
+                <w:sz w:val="20"/>
+              </w:rPr>
+              <w:t xml:space="default">—</w:t>
+            </w:r>
+          </w:p>
+        </w:tc>
+        <w:tc>
+          <w:tcPr>
+            <w:tcBorders>
+              <w:top w:val="single" w:space="0" w:color="D3D3D3"/>
+              <w:bottom w:val="single" w:space="0" w:color="D3D3D3"/>
+              <w:start w:val="single" w:space="0" w:color="D3D3D3"/>
+              <w:end w:val="single" w:space="0" w:color="D3D3D3"/>
+            </w:tcBorders>
+          </w:tcPr>
+          <w:p>
+            <w:pPr>
+              <w:spacing w:before="0" w:after="60"/>
+              <w:keepNext/>
+              <w:jc w:val="center"/>
+            </w:pPr>
+            <w:r>
+              <w:rPr>
+                <w:rFonts w:ascii="Calibri" w:hAnsi="Calibri"/>
+                <w:sz w:val="20"/>
+              </w:rPr>
+              <w:t xml:space="default"/>
+            </w:r>
+          </w:p>
+        </w:tc>
+      </w:tr>
+      <w:tr>
+        <w:trPr>
+          <w:cantSplit/>
+        </w:trPr>
+        <w:tc>
+          <w:tcPr>
+            <w:tcBorders>
+              <w:top w:val="single" w:space="0" w:color="D3D3D3"/>
+              <w:bottom w:val="single" w:space="0" w:color="D3D3D3"/>
+              <w:start w:val="single" w:space="0" w:color="D3D3D3"/>
+              <w:end w:val="single" w:space="0" w:color="D3D3D3"/>
+            </w:tcBorders>
+          </w:tcPr>
+          <w:p>
+            <w:pPr>
+              <w:spacing w:before="0" w:after="60"/>
+              <w:keepNext/>
+              <w:jc w:val="start"/>
+            </w:pPr>
+            <w:r>
+              <w:rPr>
+                <w:rFonts w:ascii="Calibri" w:hAnsi="Calibri"/>
+                <w:sz w:val="20"/>
+              </w:rPr>
+              <w:t xml:space="default">    Yes</w:t>
+            </w:r>
+          </w:p>
+        </w:tc>
+        <w:tc>
+          <w:tcPr>
+            <w:tcBorders>
+              <w:top w:val="single" w:space="0" w:color="D3D3D3"/>
+              <w:bottom w:val="single" w:space="0" w:color="D3D3D3"/>
+              <w:start w:val="single" w:space="0" w:color="D3D3D3"/>
+              <w:end w:val="single" w:space="0" w:color="D3D3D3"/>
+            </w:tcBorders>
+          </w:tcPr>
+          <w:p>
+            <w:pPr>
+              <w:spacing w:before="0" w:after="60"/>
+              <w:keepNext/>
+              <w:jc w:val="center"/>
+            </w:pPr>
+            <w:r>
+              <w:rPr>
+                <w:rFonts w:ascii="Calibri" w:hAnsi="Calibri"/>
+                <w:sz w:val="20"/>
+              </w:rPr>
+              <w:t xml:space="default">1.25</w:t>
+            </w:r>
+          </w:p>
+        </w:tc>
+        <w:tc>
+          <w:tcPr>
+            <w:tcBorders>
+              <w:top w:val="single" w:space="0" w:color="D3D3D3"/>
+              <w:bottom w:val="single" w:space="0" w:color="D3D3D3"/>
+              <w:start w:val="single" w:space="0" w:color="D3D3D3"/>
+              <w:end w:val="single" w:space="0" w:color="D3D3D3"/>
+            </w:tcBorders>
+          </w:tcPr>
+          <w:p>
+            <w:pPr>
+              <w:spacing w:before="0" w:after="60"/>
+              <w:keepNext/>
+              <w:jc w:val="center"/>
+            </w:pPr>
+            <w:r>
+              <w:rPr>
+                <w:rFonts w:ascii="Calibri" w:hAnsi="Calibri"/>
+                <w:sz w:val="20"/>
+              </w:rPr>
+              <w:t xml:space="default">1.21, 1.28</w:t>
+            </w:r>
+          </w:p>
+        </w:tc>
+        <w:tc>
+          <w:tcPr>
+            <w:tcBorders>
+              <w:top w:val="single" w:space="0" w:color="D3D3D3"/>
+              <w:bottom w:val="single" w:space="0" w:color="D3D3D3"/>
+              <w:start w:val="single" w:space="0" w:color="D3D3D3"/>
+              <w:end w:val="single" w:space="0" w:color="D3D3D3"/>
+            </w:tcBorders>
+          </w:tcPr>
+          <w:p>
+            <w:pPr>
+              <w:spacing w:before="0" w:after="60"/>
+              <w:keepNext/>
+              <w:jc w:val="center"/>
+            </w:pPr>
+            <w:r>
+              <w:rPr>
+                <w:rFonts w:ascii="Calibri" w:hAnsi="Calibri"/>
+                <w:sz w:val="20"/>
+              </w:rPr>
+              <w:t xml:space="default">&lt;0.001</w:t>
+            </w:r>
+          </w:p>
+        </w:tc>
+      </w:tr>
+      <w:tr>
+        <w:trPr>
+          <w:cantSplit/>
+        </w:trPr>
+        <w:tc>
+          <w:tcPr>
+            <w:tcBorders>
+              <w:top w:val="single" w:space="0" w:color="D3D3D3"/>
+              <w:bottom w:val="single" w:space="0" w:color="D3D3D3"/>
+              <w:start w:val="single" w:space="0" w:color="D3D3D3"/>
+              <w:end w:val="single" w:space="0" w:color="D3D3D3"/>
+            </w:tcBorders>
+          </w:tcPr>
+          <w:p>
+            <w:pPr>
+              <w:spacing w:before="0" w:after="60"/>
+              <w:keepNext/>
+              <w:jc w:val="start"/>
+            </w:pPr>
+            <w:r>
+              <w:rPr>
+                <w:rFonts w:ascii="Calibri" w:hAnsi="Calibri"/>
+                <w:sz w:val="20"/>
+              </w:rPr>
+              <w:t xml:space="default">Anemia</w:t>
+            </w:r>
+          </w:p>
+        </w:tc>
+        <w:tc>
+          <w:tcPr>
+            <w:tcBorders>
+              <w:top w:val="single" w:space="0" w:color="D3D3D3"/>
+              <w:bottom w:val="single" w:space="0" w:color="D3D3D3"/>
+              <w:start w:val="single" w:space="0" w:color="D3D3D3"/>
+              <w:end w:val="single" w:space="0" w:color="D3D3D3"/>
+            </w:tcBorders>
+          </w:tcPr>
+          <w:p>
+            <w:pPr>
+              <w:spacing w:before="0" w:after="60"/>
+              <w:keepNext/>
+              <w:jc w:val="center"/>
+            </w:pPr>
+            <w:r>
+              <w:rPr>
+                <w:rFonts w:ascii="Calibri" w:hAnsi="Calibri"/>
+                <w:sz w:val="20"/>
+              </w:rPr>
+              <w:t xml:space="default"/>
+            </w:r>
+          </w:p>
+        </w:tc>
+        <w:tc>
+          <w:tcPr>
+            <w:tcBorders>
+              <w:top w:val="single" w:space="0" w:color="D3D3D3"/>
+              <w:bottom w:val="single" w:space="0" w:color="D3D3D3"/>
+              <w:start w:val="single" w:space="0" w:color="D3D3D3"/>
+              <w:end w:val="single" w:space="0" w:color="D3D3D3"/>
+            </w:tcBorders>
+          </w:tcPr>
+          <w:p>
+            <w:pPr>
+              <w:spacing w:before="0" w:after="60"/>
+              <w:keepNext/>
+              <w:jc w:val="center"/>
+            </w:pPr>
+            <w:r>
+              <w:rPr>
+                <w:rFonts w:ascii="Calibri" w:hAnsi="Calibri"/>
+                <w:sz w:val="20"/>
+              </w:rPr>
+              <w:t xml:space="default"/>
+            </w:r>
+          </w:p>
+        </w:tc>
+        <w:tc>
+          <w:tcPr>
+            <w:tcBorders>
+              <w:top w:val="single" w:space="0" w:color="D3D3D3"/>
+              <w:bottom w:val="single" w:space="0" w:color="D3D3D3"/>
+              <w:start w:val="single" w:space="0" w:color="D3D3D3"/>
+              <w:end w:val="single" w:space="0" w:color="D3D3D3"/>
+            </w:tcBorders>
+          </w:tcPr>
+          <w:p>
+            <w:pPr>
+              <w:spacing w:before="0" w:after="60"/>
+              <w:keepNext/>
+              <w:jc w:val="center"/>
+            </w:pPr>
+            <w:r>
+              <w:rPr>
+                <w:rFonts w:ascii="Calibri" w:hAnsi="Calibri"/>
+                <w:sz w:val="20"/>
+              </w:rPr>
+              <w:t xml:space="default"/>
+            </w:r>
+          </w:p>
+        </w:tc>
+      </w:tr>
+      <w:tr>
+        <w:trPr>
+          <w:cantSplit/>
+        </w:trPr>
+        <w:tc>
+          <w:tcPr>
+            <w:tcBorders>
+              <w:top w:val="single" w:space="0" w:color="D3D3D3"/>
+              <w:bottom w:val="single" w:space="0" w:color="D3D3D3"/>
+              <w:start w:val="single" w:space="0" w:color="D3D3D3"/>
+              <w:end w:val="single" w:space="0" w:color="D3D3D3"/>
+            </w:tcBorders>
+          </w:tcPr>
+          <w:p>
+            <w:pPr>
+              <w:spacing w:before="0" w:after="60"/>
+              <w:keepNext/>
+              <w:jc w:val="start"/>
+            </w:pPr>
+            <w:r>
+              <w:rPr>
+                <w:rFonts w:ascii="Calibri" w:hAnsi="Calibri"/>
+                <w:sz w:val="20"/>
+              </w:rPr>
+              <w:t xml:space="default">    No</w:t>
+            </w:r>
+          </w:p>
+        </w:tc>
+        <w:tc>
+          <w:tcPr>
+            <w:tcBorders>
+              <w:top w:val="single" w:space="0" w:color="D3D3D3"/>
+              <w:bottom w:val="single" w:space="0" w:color="D3D3D3"/>
+              <w:start w:val="single" w:space="0" w:color="D3D3D3"/>
+              <w:end w:val="single" w:space="0" w:color="D3D3D3"/>
+            </w:tcBorders>
+          </w:tcPr>
+          <w:p>
+            <w:pPr>
+              <w:spacing w:before="0" w:after="60"/>
+              <w:keepNext/>
+              <w:jc w:val="center"/>
+            </w:pPr>
+            <w:r>
+              <w:rPr>
+                <w:rFonts w:ascii="Calibri" w:hAnsi="Calibri"/>
+                <w:sz w:val="20"/>
+              </w:rPr>
+              <w:t xml:space="default">—</w:t>
+            </w:r>
+          </w:p>
+        </w:tc>
+        <w:tc>
+          <w:tcPr>
+            <w:tcBorders>
+              <w:top w:val="single" w:space="0" w:color="D3D3D3"/>
+              <w:bottom w:val="single" w:space="0" w:color="D3D3D3"/>
+              <w:start w:val="single" w:space="0" w:color="D3D3D3"/>
+              <w:end w:val="single" w:space="0" w:color="D3D3D3"/>
+            </w:tcBorders>
+          </w:tcPr>
+          <w:p>
+            <w:pPr>
+              <w:spacing w:before="0" w:after="60"/>
+              <w:keepNext/>
+              <w:jc w:val="center"/>
+            </w:pPr>
+            <w:r>
+              <w:rPr>
+                <w:rFonts w:ascii="Calibri" w:hAnsi="Calibri"/>
+                <w:sz w:val="20"/>
+              </w:rPr>
+              <w:t xml:space="default">—</w:t>
+            </w:r>
+          </w:p>
+        </w:tc>
+        <w:tc>
+          <w:tcPr>
+            <w:tcBorders>
+              <w:top w:val="single" w:space="0" w:color="D3D3D3"/>
+              <w:bottom w:val="single" w:space="0" w:color="D3D3D3"/>
+              <w:start w:val="single" w:space="0" w:color="D3D3D3"/>
+              <w:end w:val="single" w:space="0" w:color="D3D3D3"/>
+            </w:tcBorders>
+          </w:tcPr>
+          <w:p>
+            <w:pPr>
+              <w:spacing w:before="0" w:after="60"/>
+              <w:keepNext/>
+              <w:jc w:val="center"/>
+            </w:pPr>
+            <w:r>
+              <w:rPr>
+                <w:rFonts w:ascii="Calibri" w:hAnsi="Calibri"/>
+                <w:sz w:val="20"/>
+              </w:rPr>
+              <w:t xml:space="default"/>
+            </w:r>
+          </w:p>
+        </w:tc>
+      </w:tr>
+      <w:tr>
+        <w:trPr>
+          <w:cantSplit/>
+        </w:trPr>
+        <w:tc>
+          <w:tcPr>
+            <w:tcBorders>
+              <w:top w:val="single" w:space="0" w:color="D3D3D3"/>
+              <w:bottom w:val="single" w:space="0" w:color="D3D3D3"/>
+              <w:start w:val="single" w:space="0" w:color="D3D3D3"/>
+              <w:end w:val="single" w:space="0" w:color="D3D3D3"/>
+            </w:tcBorders>
+          </w:tcPr>
+          <w:p>
+            <w:pPr>
+              <w:spacing w:before="0" w:after="60"/>
+              <w:keepNext/>
+              <w:jc w:val="start"/>
+            </w:pPr>
+            <w:r>
+              <w:rPr>
+                <w:rFonts w:ascii="Calibri" w:hAnsi="Calibri"/>
+                <w:sz w:val="20"/>
+              </w:rPr>
+              <w:t xml:space="default">    Yes</w:t>
+            </w:r>
+          </w:p>
+        </w:tc>
+        <w:tc>
+          <w:tcPr>
+            <w:tcBorders>
+              <w:top w:val="single" w:space="0" w:color="D3D3D3"/>
+              <w:bottom w:val="single" w:space="0" w:color="D3D3D3"/>
+              <w:start w:val="single" w:space="0" w:color="D3D3D3"/>
+              <w:end w:val="single" w:space="0" w:color="D3D3D3"/>
+            </w:tcBorders>
+          </w:tcPr>
+          <w:p>
+            <w:pPr>
+              <w:spacing w:before="0" w:after="60"/>
+              <w:keepNext/>
+              <w:jc w:val="center"/>
+            </w:pPr>
+            <w:r>
+              <w:rPr>
+                <w:rFonts w:ascii="Calibri" w:hAnsi="Calibri"/>
+                <w:sz w:val="20"/>
+              </w:rPr>
+              <w:t xml:space="default">1.32</w:t>
+            </w:r>
+          </w:p>
+        </w:tc>
+        <w:tc>
+          <w:tcPr>
+            <w:tcBorders>
+              <w:top w:val="single" w:space="0" w:color="D3D3D3"/>
+              <w:bottom w:val="single" w:space="0" w:color="D3D3D3"/>
+              <w:start w:val="single" w:space="0" w:color="D3D3D3"/>
+              <w:end w:val="single" w:space="0" w:color="D3D3D3"/>
+            </w:tcBorders>
+          </w:tcPr>
+          <w:p>
+            <w:pPr>
+              <w:spacing w:before="0" w:after="60"/>
+              <w:keepNext/>
+              <w:jc w:val="center"/>
+            </w:pPr>
+            <w:r>
+              <w:rPr>
+                <w:rFonts w:ascii="Calibri" w:hAnsi="Calibri"/>
+                <w:sz w:val="20"/>
+              </w:rPr>
+              <w:t xml:space="default">1.28, 1.36</w:t>
+            </w:r>
+          </w:p>
+        </w:tc>
+        <w:tc>
+          <w:tcPr>
+            <w:tcBorders>
+              <w:top w:val="single" w:space="0" w:color="D3D3D3"/>
+              <w:bottom w:val="single" w:space="0" w:color="D3D3D3"/>
+              <w:start w:val="single" w:space="0" w:color="D3D3D3"/>
+              <w:end w:val="single" w:space="0" w:color="D3D3D3"/>
+            </w:tcBorders>
+          </w:tcPr>
+          <w:p>
+            <w:pPr>
+              <w:spacing w:before="0" w:after="60"/>
+              <w:keepNext/>
+              <w:jc w:val="center"/>
+            </w:pPr>
+            <w:r>
+              <w:rPr>
+                <w:rFonts w:ascii="Calibri" w:hAnsi="Calibri"/>
+                <w:sz w:val="20"/>
+              </w:rPr>
+              <w:t xml:space="default">&lt;0.001</w:t>
+            </w:r>
+          </w:p>
+        </w:tc>
+      </w:tr>
+      <w:tr>
+        <w:trPr>
+          <w:cantSplit/>
+        </w:trPr>
+        <w:tc>
+          <w:tcPr>
+            <w:tcBorders>
+              <w:top w:val="single" w:space="0" w:color="D3D3D3"/>
+              <w:bottom w:val="single" w:space="0" w:color="D3D3D3"/>
+              <w:start w:val="single" w:space="0" w:color="D3D3D3"/>
+              <w:end w:val="single" w:space="0" w:color="D3D3D3"/>
+            </w:tcBorders>
+          </w:tcPr>
+          <w:p>
+            <w:pPr>
+              <w:spacing w:before="0" w:after="60"/>
+              <w:keepNext/>
+              <w:jc w:val="start"/>
+            </w:pPr>
+            <w:r>
+              <w:rPr>
+                <w:rFonts w:ascii="Calibri" w:hAnsi="Calibri"/>
+                <w:sz w:val="20"/>
+              </w:rPr>
+              <w:t xml:space="default">Previous PCI</w:t>
+            </w:r>
+          </w:p>
+        </w:tc>
+        <w:tc>
+          <w:tcPr>
+            <w:tcBorders>
+              <w:top w:val="single" w:space="0" w:color="D3D3D3"/>
+              <w:bottom w:val="single" w:space="0" w:color="D3D3D3"/>
+              <w:start w:val="single" w:space="0" w:color="D3D3D3"/>
+              <w:end w:val="single" w:space="0" w:color="D3D3D3"/>
+            </w:tcBorders>
+          </w:tcPr>
+          <w:p>
+            <w:pPr>
+              <w:spacing w:before="0" w:after="60"/>
+              <w:keepNext/>
+              <w:jc w:val="center"/>
+            </w:pPr>
+            <w:r>
+              <w:rPr>
+                <w:rFonts w:ascii="Calibri" w:hAnsi="Calibri"/>
+                <w:sz w:val="20"/>
+              </w:rPr>
+              <w:t xml:space="default"/>
+            </w:r>
+          </w:p>
+        </w:tc>
+        <w:tc>
+          <w:tcPr>
+            <w:tcBorders>
+              <w:top w:val="single" w:space="0" w:color="D3D3D3"/>
+              <w:bottom w:val="single" w:space="0" w:color="D3D3D3"/>
+              <w:start w:val="single" w:space="0" w:color="D3D3D3"/>
+              <w:end w:val="single" w:space="0" w:color="D3D3D3"/>
+            </w:tcBorders>
+          </w:tcPr>
+          <w:p>
+            <w:pPr>
+              <w:spacing w:before="0" w:after="60"/>
+              <w:keepNext/>
+              <w:jc w:val="center"/>
+            </w:pPr>
+            <w:r>
+              <w:rPr>
+                <w:rFonts w:ascii="Calibri" w:hAnsi="Calibri"/>
+                <w:sz w:val="20"/>
+              </w:rPr>
+              <w:t xml:space="default"/>
+            </w:r>
+          </w:p>
+        </w:tc>
+        <w:tc>
+          <w:tcPr>
+            <w:tcBorders>
+              <w:top w:val="single" w:space="0" w:color="D3D3D3"/>
+              <w:bottom w:val="single" w:space="0" w:color="D3D3D3"/>
+              <w:start w:val="single" w:space="0" w:color="D3D3D3"/>
+              <w:end w:val="single" w:space="0" w:color="D3D3D3"/>
+            </w:tcBorders>
+          </w:tcPr>
+          <w:p>
+            <w:pPr>
+              <w:spacing w:before="0" w:after="60"/>
+              <w:keepNext/>
+              <w:jc w:val="center"/>
+            </w:pPr>
+            <w:r>
+              <w:rPr>
+                <w:rFonts w:ascii="Calibri" w:hAnsi="Calibri"/>
+                <w:sz w:val="20"/>
+              </w:rPr>
+              <w:t xml:space="default"/>
+            </w:r>
+          </w:p>
+        </w:tc>
+      </w:tr>
+      <w:tr>
+        <w:trPr>
+          <w:cantSplit/>
+        </w:trPr>
+        <w:tc>
+          <w:tcPr>
+            <w:tcBorders>
+              <w:top w:val="single" w:space="0" w:color="D3D3D3"/>
+              <w:bottom w:val="single" w:space="0" w:color="D3D3D3"/>
+              <w:start w:val="single" w:space="0" w:color="D3D3D3"/>
+              <w:end w:val="single" w:space="0" w:color="D3D3D3"/>
+            </w:tcBorders>
+          </w:tcPr>
+          <w:p>
+            <w:pPr>
+              <w:spacing w:before="0" w:after="60"/>
+              <w:keepNext/>
+              <w:jc w:val="start"/>
+            </w:pPr>
+            <w:r>
+              <w:rPr>
+                <w:rFonts w:ascii="Calibri" w:hAnsi="Calibri"/>
+                <w:sz w:val="20"/>
+              </w:rPr>
+              <w:t xml:space="default">    No</w:t>
+            </w:r>
+          </w:p>
+        </w:tc>
+        <w:tc>
+          <w:tcPr>
+            <w:tcBorders>
+              <w:top w:val="single" w:space="0" w:color="D3D3D3"/>
+              <w:bottom w:val="single" w:space="0" w:color="D3D3D3"/>
+              <w:start w:val="single" w:space="0" w:color="D3D3D3"/>
+              <w:end w:val="single" w:space="0" w:color="D3D3D3"/>
+            </w:tcBorders>
+          </w:tcPr>
+          <w:p>
+            <w:pPr>
+              <w:spacing w:before="0" w:after="60"/>
+              <w:keepNext/>
+              <w:jc w:val="center"/>
+            </w:pPr>
+            <w:r>
+              <w:rPr>
+                <w:rFonts w:ascii="Calibri" w:hAnsi="Calibri"/>
+                <w:sz w:val="20"/>
+              </w:rPr>
+              <w:t xml:space="default">—</w:t>
+            </w:r>
+          </w:p>
+        </w:tc>
+        <w:tc>
+          <w:tcPr>
+            <w:tcBorders>
+              <w:top w:val="single" w:space="0" w:color="D3D3D3"/>
+              <w:bottom w:val="single" w:space="0" w:color="D3D3D3"/>
+              <w:start w:val="single" w:space="0" w:color="D3D3D3"/>
+              <w:end w:val="single" w:space="0" w:color="D3D3D3"/>
+            </w:tcBorders>
+          </w:tcPr>
+          <w:p>
+            <w:pPr>
+              <w:spacing w:before="0" w:after="60"/>
+              <w:keepNext/>
+              <w:jc w:val="center"/>
+            </w:pPr>
+            <w:r>
+              <w:rPr>
+                <w:rFonts w:ascii="Calibri" w:hAnsi="Calibri"/>
+                <w:sz w:val="20"/>
+              </w:rPr>
+              <w:t xml:space="default">—</w:t>
+            </w:r>
+          </w:p>
+        </w:tc>
+        <w:tc>
+          <w:tcPr>
+            <w:tcBorders>
+              <w:top w:val="single" w:space="0" w:color="D3D3D3"/>
+              <w:bottom w:val="single" w:space="0" w:color="D3D3D3"/>
+              <w:start w:val="single" w:space="0" w:color="D3D3D3"/>
+              <w:end w:val="single" w:space="0" w:color="D3D3D3"/>
+            </w:tcBorders>
+          </w:tcPr>
+          <w:p>
+            <w:pPr>
+              <w:spacing w:before="0" w:after="60"/>
+              <w:keepNext/>
+              <w:jc w:val="center"/>
+            </w:pPr>
+            <w:r>
+              <w:rPr>
+                <w:rFonts w:ascii="Calibri" w:hAnsi="Calibri"/>
+                <w:sz w:val="20"/>
+              </w:rPr>
+              <w:t xml:space="default"/>
+            </w:r>
+          </w:p>
+        </w:tc>
+      </w:tr>
+      <w:tr>
+        <w:trPr>
+          <w:cantSplit/>
+        </w:trPr>
+        <w:tc>
+          <w:tcPr>
+            <w:tcBorders>
+              <w:top w:val="single" w:space="0" w:color="D3D3D3"/>
+              <w:bottom w:val="single" w:space="0" w:color="D3D3D3"/>
+              <w:start w:val="single" w:space="0" w:color="D3D3D3"/>
+              <w:end w:val="single" w:space="0" w:color="D3D3D3"/>
+            </w:tcBorders>
+          </w:tcPr>
+          <w:p>
+            <w:pPr>
+              <w:spacing w:before="0" w:after="60"/>
+              <w:keepNext/>
+              <w:jc w:val="start"/>
+            </w:pPr>
+            <w:r>
+              <w:rPr>
+                <w:rFonts w:ascii="Calibri" w:hAnsi="Calibri"/>
+                <w:sz w:val="20"/>
+              </w:rPr>
+              <w:t xml:space="default">    Yes</w:t>
+            </w:r>
+          </w:p>
+        </w:tc>
+        <w:tc>
+          <w:tcPr>
+            <w:tcBorders>
+              <w:top w:val="single" w:space="0" w:color="D3D3D3"/>
+              <w:bottom w:val="single" w:space="0" w:color="D3D3D3"/>
+              <w:start w:val="single" w:space="0" w:color="D3D3D3"/>
+              <w:end w:val="single" w:space="0" w:color="D3D3D3"/>
+            </w:tcBorders>
+          </w:tcPr>
+          <w:p>
+            <w:pPr>
+              <w:spacing w:before="0" w:after="60"/>
+              <w:keepNext/>
+              <w:jc w:val="center"/>
+            </w:pPr>
+            <w:r>
+              <w:rPr>
+                <w:rFonts w:ascii="Calibri" w:hAnsi="Calibri"/>
+                <w:sz w:val="20"/>
+              </w:rPr>
+              <w:t xml:space="default">1.03</w:t>
+            </w:r>
+          </w:p>
+        </w:tc>
+        <w:tc>
+          <w:tcPr>
+            <w:tcBorders>
+              <w:top w:val="single" w:space="0" w:color="D3D3D3"/>
+              <w:bottom w:val="single" w:space="0" w:color="D3D3D3"/>
+              <w:start w:val="single" w:space="0" w:color="D3D3D3"/>
+              <w:end w:val="single" w:space="0" w:color="D3D3D3"/>
+            </w:tcBorders>
+          </w:tcPr>
+          <w:p>
+            <w:pPr>
+              <w:spacing w:before="0" w:after="60"/>
+              <w:keepNext/>
+              <w:jc w:val="center"/>
+            </w:pPr>
+            <w:r>
+              <w:rPr>
+                <w:rFonts w:ascii="Calibri" w:hAnsi="Calibri"/>
+                <w:sz w:val="20"/>
+              </w:rPr>
+              <w:t xml:space="default">1.00, 1.07</w:t>
+            </w:r>
+          </w:p>
+        </w:tc>
+        <w:tc>
+          <w:tcPr>
+            <w:tcBorders>
+              <w:top w:val="single" w:space="0" w:color="D3D3D3"/>
+              <w:bottom w:val="single" w:space="0" w:color="D3D3D3"/>
+              <w:start w:val="single" w:space="0" w:color="D3D3D3"/>
+              <w:end w:val="single" w:space="0" w:color="D3D3D3"/>
+            </w:tcBorders>
+          </w:tcPr>
+          <w:p>
+            <w:pPr>
+              <w:spacing w:before="0" w:after="60"/>
+              <w:keepNext/>
+              <w:jc w:val="center"/>
+            </w:pPr>
+            <w:r>
+              <w:rPr>
+                <w:rFonts w:ascii="Calibri" w:hAnsi="Calibri"/>
+                <w:sz w:val="20"/>
+              </w:rPr>
+              <w:t xml:space="default">0.042</w:t>
+            </w:r>
+          </w:p>
+        </w:tc>
+      </w:tr>
+      <w:tr>
+        <w:trPr>
+          <w:cantSplit/>
+        </w:trPr>
+        <w:tc>
+          <w:tcPr>
+            <w:tcBorders>
+              <w:top w:val="single" w:space="0" w:color="D3D3D3"/>
+              <w:bottom w:val="single" w:space="0" w:color="D3D3D3"/>
+              <w:start w:val="single" w:space="0" w:color="D3D3D3"/>
+              <w:end w:val="single" w:space="0" w:color="D3D3D3"/>
+            </w:tcBorders>
+          </w:tcPr>
+          <w:p>
+            <w:pPr>
+              <w:spacing w:before="0" w:after="60"/>
+              <w:keepNext/>
+              <w:jc w:val="start"/>
+            </w:pPr>
+            <w:r>
+              <w:rPr>
+                <w:rFonts w:ascii="Calibri" w:hAnsi="Calibri"/>
+                <w:sz w:val="20"/>
+              </w:rPr>
+              <w:t xml:space="default">Previous CABG</w:t>
+            </w:r>
+          </w:p>
+        </w:tc>
+        <w:tc>
+          <w:tcPr>
+            <w:tcBorders>
+              <w:top w:val="single" w:space="0" w:color="D3D3D3"/>
+              <w:bottom w:val="single" w:space="0" w:color="D3D3D3"/>
+              <w:start w:val="single" w:space="0" w:color="D3D3D3"/>
+              <w:end w:val="single" w:space="0" w:color="D3D3D3"/>
+            </w:tcBorders>
+          </w:tcPr>
+          <w:p>
+            <w:pPr>
+              <w:spacing w:before="0" w:after="60"/>
+              <w:keepNext/>
+              <w:jc w:val="center"/>
+            </w:pPr>
+            <w:r>
+              <w:rPr>
+                <w:rFonts w:ascii="Calibri" w:hAnsi="Calibri"/>
+                <w:sz w:val="20"/>
+              </w:rPr>
+              <w:t xml:space="default"/>
+            </w:r>
+          </w:p>
+        </w:tc>
+        <w:tc>
+          <w:tcPr>
+            <w:tcBorders>
+              <w:top w:val="single" w:space="0" w:color="D3D3D3"/>
+              <w:bottom w:val="single" w:space="0" w:color="D3D3D3"/>
+              <w:start w:val="single" w:space="0" w:color="D3D3D3"/>
+              <w:end w:val="single" w:space="0" w:color="D3D3D3"/>
+            </w:tcBorders>
+          </w:tcPr>
+          <w:p>
+            <w:pPr>
+              <w:spacing w:before="0" w:after="60"/>
+              <w:keepNext/>
+              <w:jc w:val="center"/>
+            </w:pPr>
+            <w:r>
+              <w:rPr>
+                <w:rFonts w:ascii="Calibri" w:hAnsi="Calibri"/>
+                <w:sz w:val="20"/>
+              </w:rPr>
+              <w:t xml:space="default"/>
+            </w:r>
+          </w:p>
+        </w:tc>
+        <w:tc>
+          <w:tcPr>
+            <w:tcBorders>
+              <w:top w:val="single" w:space="0" w:color="D3D3D3"/>
+              <w:bottom w:val="single" w:space="0" w:color="D3D3D3"/>
+              <w:start w:val="single" w:space="0" w:color="D3D3D3"/>
+              <w:end w:val="single" w:space="0" w:color="D3D3D3"/>
+            </w:tcBorders>
+          </w:tcPr>
+          <w:p>
+            <w:pPr>
+              <w:spacing w:before="0" w:after="60"/>
+              <w:keepNext/>
+              <w:jc w:val="center"/>
+            </w:pPr>
+            <w:r>
+              <w:rPr>
+                <w:rFonts w:ascii="Calibri" w:hAnsi="Calibri"/>
+                <w:sz w:val="20"/>
+              </w:rPr>
+              <w:t xml:space="default"/>
+            </w:r>
+          </w:p>
+        </w:tc>
+      </w:tr>
+      <w:tr>
+        <w:trPr>
+          <w:cantSplit/>
+        </w:trPr>
+        <w:tc>
+          <w:tcPr>
+            <w:tcBorders>
+              <w:top w:val="single" w:space="0" w:color="D3D3D3"/>
+              <w:bottom w:val="single" w:space="0" w:color="D3D3D3"/>
+              <w:start w:val="single" w:space="0" w:color="D3D3D3"/>
+              <w:end w:val="single" w:space="0" w:color="D3D3D3"/>
+            </w:tcBorders>
+          </w:tcPr>
+          <w:p>
+            <w:pPr>
+              <w:spacing w:before="0" w:after="60"/>
+              <w:keepNext/>
+              <w:jc w:val="start"/>
+            </w:pPr>
+            <w:r>
+              <w:rPr>
+                <w:rFonts w:ascii="Calibri" w:hAnsi="Calibri"/>
+                <w:sz w:val="20"/>
+              </w:rPr>
+              <w:t xml:space="default">    No</w:t>
+            </w:r>
+          </w:p>
+        </w:tc>
+        <w:tc>
+          <w:tcPr>
+            <w:tcBorders>
+              <w:top w:val="single" w:space="0" w:color="D3D3D3"/>
+              <w:bottom w:val="single" w:space="0" w:color="D3D3D3"/>
+              <w:start w:val="single" w:space="0" w:color="D3D3D3"/>
+              <w:end w:val="single" w:space="0" w:color="D3D3D3"/>
+            </w:tcBorders>
+          </w:tcPr>
+          <w:p>
+            <w:pPr>
+              <w:spacing w:before="0" w:after="60"/>
+              <w:keepNext/>
+              <w:jc w:val="center"/>
+            </w:pPr>
+            <w:r>
+              <w:rPr>
+                <w:rFonts w:ascii="Calibri" w:hAnsi="Calibri"/>
+                <w:sz w:val="20"/>
+              </w:rPr>
+              <w:t xml:space="default">—</w:t>
+            </w:r>
+          </w:p>
+        </w:tc>
+        <w:tc>
+          <w:tcPr>
+            <w:tcBorders>
+              <w:top w:val="single" w:space="0" w:color="D3D3D3"/>
+              <w:bottom w:val="single" w:space="0" w:color="D3D3D3"/>
+              <w:start w:val="single" w:space="0" w:color="D3D3D3"/>
+              <w:end w:val="single" w:space="0" w:color="D3D3D3"/>
+            </w:tcBorders>
+          </w:tcPr>
+          <w:p>
+            <w:pPr>
+              <w:spacing w:before="0" w:after="60"/>
+              <w:keepNext/>
+              <w:jc w:val="center"/>
+            </w:pPr>
+            <w:r>
+              <w:rPr>
+                <w:rFonts w:ascii="Calibri" w:hAnsi="Calibri"/>
+                <w:sz w:val="20"/>
+              </w:rPr>
+              <w:t xml:space="default">—</w:t>
+            </w:r>
+          </w:p>
+        </w:tc>
+        <w:tc>
+          <w:tcPr>
+            <w:tcBorders>
+              <w:top w:val="single" w:space="0" w:color="D3D3D3"/>
+              <w:bottom w:val="single" w:space="0" w:color="D3D3D3"/>
+              <w:start w:val="single" w:space="0" w:color="D3D3D3"/>
+              <w:end w:val="single" w:space="0" w:color="D3D3D3"/>
+            </w:tcBorders>
+          </w:tcPr>
+          <w:p>
+            <w:pPr>
+              <w:spacing w:before="0" w:after="60"/>
+              <w:keepNext/>
+              <w:jc w:val="center"/>
+            </w:pPr>
+            <w:r>
+              <w:rPr>
+                <w:rFonts w:ascii="Calibri" w:hAnsi="Calibri"/>
+                <w:sz w:val="20"/>
+              </w:rPr>
+              <w:t xml:space="default"/>
+            </w:r>
+          </w:p>
+        </w:tc>
+      </w:tr>
+      <w:tr>
+        <w:trPr>
+          <w:cantSplit/>
+        </w:trPr>
+        <w:tc>
+          <w:tcPr>
+            <w:tcBorders>
+              <w:top w:val="single" w:space="0" w:color="D3D3D3"/>
+              <w:bottom w:val="single" w:space="0" w:color="D3D3D3"/>
+              <w:start w:val="single" w:space="0" w:color="D3D3D3"/>
+              <w:end w:val="single" w:space="0" w:color="D3D3D3"/>
+            </w:tcBorders>
+          </w:tcPr>
+          <w:p>
+            <w:pPr>
+              <w:spacing w:before="0" w:after="60"/>
+              <w:keepNext/>
+              <w:jc w:val="start"/>
+            </w:pPr>
+            <w:r>
+              <w:rPr>
+                <w:rFonts w:ascii="Calibri" w:hAnsi="Calibri"/>
+                <w:sz w:val="20"/>
+              </w:rPr>
+              <w:t xml:space="default">    Yes</w:t>
+            </w:r>
+          </w:p>
+        </w:tc>
+        <w:tc>
+          <w:tcPr>
+            <w:tcBorders>
+              <w:top w:val="single" w:space="0" w:color="D3D3D3"/>
+              <w:bottom w:val="single" w:space="0" w:color="D3D3D3"/>
+              <w:start w:val="single" w:space="0" w:color="D3D3D3"/>
+              <w:end w:val="single" w:space="0" w:color="D3D3D3"/>
+            </w:tcBorders>
+          </w:tcPr>
+          <w:p>
+            <w:pPr>
+              <w:spacing w:before="0" w:after="60"/>
+              <w:keepNext/>
+              <w:jc w:val="center"/>
+            </w:pPr>
+            <w:r>
+              <w:rPr>
+                <w:rFonts w:ascii="Calibri" w:hAnsi="Calibri"/>
+                <w:sz w:val="20"/>
+              </w:rPr>
+              <w:t xml:space="default">1.05</w:t>
+            </w:r>
+          </w:p>
+        </w:tc>
+        <w:tc>
+          <w:tcPr>
+            <w:tcBorders>
+              <w:top w:val="single" w:space="0" w:color="D3D3D3"/>
+              <w:bottom w:val="single" w:space="0" w:color="D3D3D3"/>
+              <w:start w:val="single" w:space="0" w:color="D3D3D3"/>
+              <w:end w:val="single" w:space="0" w:color="D3D3D3"/>
+            </w:tcBorders>
+          </w:tcPr>
+          <w:p>
+            <w:pPr>
+              <w:spacing w:before="0" w:after="60"/>
+              <w:keepNext/>
+              <w:jc w:val="center"/>
+            </w:pPr>
+            <w:r>
+              <w:rPr>
+                <w:rFonts w:ascii="Calibri" w:hAnsi="Calibri"/>
+                <w:sz w:val="20"/>
+              </w:rPr>
+              <w:t xml:space="default">1.01, 1.09</w:t>
+            </w:r>
+          </w:p>
+        </w:tc>
+        <w:tc>
+          <w:tcPr>
+            <w:tcBorders>
+              <w:top w:val="single" w:space="0" w:color="D3D3D3"/>
+              <w:bottom w:val="single" w:space="0" w:color="D3D3D3"/>
+              <w:start w:val="single" w:space="0" w:color="D3D3D3"/>
+              <w:end w:val="single" w:space="0" w:color="D3D3D3"/>
+            </w:tcBorders>
+          </w:tcPr>
+          <w:p>
+            <w:pPr>
+              <w:spacing w:before="0" w:after="60"/>
+              <w:keepNext/>
+              <w:jc w:val="center"/>
+            </w:pPr>
+            <w:r>
+              <w:rPr>
+                <w:rFonts w:ascii="Calibri" w:hAnsi="Calibri"/>
+                <w:sz w:val="20"/>
+              </w:rPr>
+              <w:t xml:space="default">0.010</w:t>
+            </w:r>
+          </w:p>
+        </w:tc>
+      </w:tr>
+      <w:tr>
+        <w:trPr>
+          <w:cantSplit/>
+        </w:trPr>
+        <w:tc>
+          <w:tcPr>
+            <w:tcBorders>
+              <w:top w:val="single" w:space="0" w:color="D3D3D3"/>
+              <w:bottom w:val="single" w:space="0" w:color="D3D3D3"/>
+              <w:start w:val="single" w:space="0" w:color="D3D3D3"/>
+              <w:end w:val="single" w:space="0" w:color="D3D3D3"/>
+            </w:tcBorders>
+          </w:tcPr>
+          <w:p>
+            <w:pPr>
+              <w:spacing w:before="0" w:after="60"/>
+              <w:keepNext/>
+              <w:jc w:val="start"/>
+            </w:pPr>
+            <w:r>
+              <w:rPr>
+                <w:rFonts w:ascii="Calibri" w:hAnsi="Calibri"/>
+                <w:sz w:val="20"/>
+              </w:rPr>
+              <w:t xml:space="default">Prior myocardial infarction</w:t>
+            </w:r>
+          </w:p>
+        </w:tc>
+        <w:tc>
+          <w:tcPr>
+            <w:tcBorders>
+              <w:top w:val="single" w:space="0" w:color="D3D3D3"/>
+              <w:bottom w:val="single" w:space="0" w:color="D3D3D3"/>
+              <w:start w:val="single" w:space="0" w:color="D3D3D3"/>
+              <w:end w:val="single" w:space="0" w:color="D3D3D3"/>
+            </w:tcBorders>
+          </w:tcPr>
+          <w:p>
+            <w:pPr>
+              <w:spacing w:before="0" w:after="60"/>
+              <w:keepNext/>
+              <w:jc w:val="center"/>
+            </w:pPr>
+            <w:r>
+              <w:rPr>
+                <w:rFonts w:ascii="Calibri" w:hAnsi="Calibri"/>
+                <w:sz w:val="20"/>
+              </w:rPr>
+              <w:t xml:space="default"/>
+            </w:r>
+          </w:p>
+        </w:tc>
+        <w:tc>
+          <w:tcPr>
+            <w:tcBorders>
+              <w:top w:val="single" w:space="0" w:color="D3D3D3"/>
+              <w:bottom w:val="single" w:space="0" w:color="D3D3D3"/>
+              <w:start w:val="single" w:space="0" w:color="D3D3D3"/>
+              <w:end w:val="single" w:space="0" w:color="D3D3D3"/>
+            </w:tcBorders>
+          </w:tcPr>
+          <w:p>
+            <w:pPr>
+              <w:spacing w:before="0" w:after="60"/>
+              <w:keepNext/>
+              <w:jc w:val="center"/>
+            </w:pPr>
+            <w:r>
+              <w:rPr>
+                <w:rFonts w:ascii="Calibri" w:hAnsi="Calibri"/>
+                <w:sz w:val="20"/>
+              </w:rPr>
+              <w:t xml:space="default"/>
+            </w:r>
+          </w:p>
+        </w:tc>
+        <w:tc>
+          <w:tcPr>
+            <w:tcBorders>
+              <w:top w:val="single" w:space="0" w:color="D3D3D3"/>
+              <w:bottom w:val="single" w:space="0" w:color="D3D3D3"/>
+              <w:start w:val="single" w:space="0" w:color="D3D3D3"/>
+              <w:end w:val="single" w:space="0" w:color="D3D3D3"/>
+            </w:tcBorders>
+          </w:tcPr>
+          <w:p>
+            <w:pPr>
+              <w:spacing w:before="0" w:after="60"/>
+              <w:keepNext/>
+              <w:jc w:val="center"/>
+            </w:pPr>
+            <w:r>
+              <w:rPr>
+                <w:rFonts w:ascii="Calibri" w:hAnsi="Calibri"/>
+                <w:sz w:val="20"/>
+              </w:rPr>
+              <w:t xml:space="default"/>
+            </w:r>
+          </w:p>
+        </w:tc>
+      </w:tr>
+      <w:tr>
+        <w:trPr>
+          <w:cantSplit/>
+        </w:trPr>
+        <w:tc>
+          <w:tcPr>
+            <w:tcBorders>
+              <w:top w:val="single" w:space="0" w:color="D3D3D3"/>
+              <w:bottom w:val="single" w:space="0" w:color="D3D3D3"/>
+              <w:start w:val="single" w:space="0" w:color="D3D3D3"/>
+              <w:end w:val="single" w:space="0" w:color="D3D3D3"/>
+            </w:tcBorders>
+          </w:tcPr>
+          <w:p>
+            <w:pPr>
+              <w:spacing w:before="0" w:after="60"/>
+              <w:keepNext/>
+              <w:jc w:val="start"/>
+            </w:pPr>
+            <w:r>
+              <w:rPr>
+                <w:rFonts w:ascii="Calibri" w:hAnsi="Calibri"/>
+                <w:sz w:val="20"/>
+              </w:rPr>
+              <w:t xml:space="default">    No</w:t>
+            </w:r>
+          </w:p>
+        </w:tc>
+        <w:tc>
+          <w:tcPr>
+            <w:tcBorders>
+              <w:top w:val="single" w:space="0" w:color="D3D3D3"/>
+              <w:bottom w:val="single" w:space="0" w:color="D3D3D3"/>
+              <w:start w:val="single" w:space="0" w:color="D3D3D3"/>
+              <w:end w:val="single" w:space="0" w:color="D3D3D3"/>
+            </w:tcBorders>
+          </w:tcPr>
+          <w:p>
+            <w:pPr>
+              <w:spacing w:before="0" w:after="60"/>
+              <w:keepNext/>
+              <w:jc w:val="center"/>
+            </w:pPr>
+            <w:r>
+              <w:rPr>
+                <w:rFonts w:ascii="Calibri" w:hAnsi="Calibri"/>
+                <w:sz w:val="20"/>
+              </w:rPr>
+              <w:t xml:space="default">—</w:t>
+            </w:r>
+          </w:p>
+        </w:tc>
+        <w:tc>
+          <w:tcPr>
+            <w:tcBorders>
+              <w:top w:val="single" w:space="0" w:color="D3D3D3"/>
+              <w:bottom w:val="single" w:space="0" w:color="D3D3D3"/>
+              <w:start w:val="single" w:space="0" w:color="D3D3D3"/>
+              <w:end w:val="single" w:space="0" w:color="D3D3D3"/>
+            </w:tcBorders>
+          </w:tcPr>
+          <w:p>
+            <w:pPr>
+              <w:spacing w:before="0" w:after="60"/>
+              <w:keepNext/>
+              <w:jc w:val="center"/>
+            </w:pPr>
+            <w:r>
+              <w:rPr>
+                <w:rFonts w:ascii="Calibri" w:hAnsi="Calibri"/>
+                <w:sz w:val="20"/>
+              </w:rPr>
+              <w:t xml:space="default">—</w:t>
+            </w:r>
+          </w:p>
+        </w:tc>
+        <w:tc>
+          <w:tcPr>
+            <w:tcBorders>
+              <w:top w:val="single" w:space="0" w:color="D3D3D3"/>
+              <w:bottom w:val="single" w:space="0" w:color="D3D3D3"/>
+              <w:start w:val="single" w:space="0" w:color="D3D3D3"/>
+              <w:end w:val="single" w:space="0" w:color="D3D3D3"/>
+            </w:tcBorders>
+          </w:tcPr>
+          <w:p>
+            <w:pPr>
+              <w:spacing w:before="0" w:after="60"/>
+              <w:keepNext/>
+              <w:jc w:val="center"/>
+            </w:pPr>
+            <w:r>
+              <w:rPr>
+                <w:rFonts w:ascii="Calibri" w:hAnsi="Calibri"/>
+                <w:sz w:val="20"/>
+              </w:rPr>
+              <w:t xml:space="default"/>
+            </w:r>
+          </w:p>
+        </w:tc>
+      </w:tr>
+      <w:tr>
+        <w:trPr>
+          <w:cantSplit/>
+        </w:trPr>
+        <w:tc>
+          <w:tcPr>
+            <w:tcBorders>
+              <w:top w:val="single" w:space="0" w:color="D3D3D3"/>
+              <w:bottom w:val="single" w:space="0" w:color="D3D3D3"/>
+              <w:start w:val="single" w:space="0" w:color="D3D3D3"/>
+              <w:end w:val="single" w:space="0" w:color="D3D3D3"/>
+            </w:tcBorders>
+          </w:tcPr>
+          <w:p>
+            <w:pPr>
+              <w:spacing w:before="0" w:after="60"/>
+              <w:keepNext/>
+              <w:jc w:val="start"/>
+            </w:pPr>
+            <w:r>
+              <w:rPr>
+                <w:rFonts w:ascii="Calibri" w:hAnsi="Calibri"/>
+                <w:sz w:val="20"/>
+              </w:rPr>
+              <w:t xml:space="default">    Yes</w:t>
+            </w:r>
+          </w:p>
+        </w:tc>
+        <w:tc>
+          <w:tcPr>
+            <w:tcBorders>
+              <w:top w:val="single" w:space="0" w:color="D3D3D3"/>
+              <w:bottom w:val="single" w:space="0" w:color="D3D3D3"/>
+              <w:start w:val="single" w:space="0" w:color="D3D3D3"/>
+              <w:end w:val="single" w:space="0" w:color="D3D3D3"/>
+            </w:tcBorders>
+          </w:tcPr>
+          <w:p>
+            <w:pPr>
+              <w:spacing w:before="0" w:after="60"/>
+              <w:keepNext/>
+              <w:jc w:val="center"/>
+            </w:pPr>
+            <w:r>
+              <w:rPr>
+                <w:rFonts w:ascii="Calibri" w:hAnsi="Calibri"/>
+                <w:sz w:val="20"/>
+              </w:rPr>
+              <w:t xml:space="default">0.96</w:t>
+            </w:r>
+          </w:p>
+        </w:tc>
+        <w:tc>
+          <w:tcPr>
+            <w:tcBorders>
+              <w:top w:val="single" w:space="0" w:color="D3D3D3"/>
+              <w:bottom w:val="single" w:space="0" w:color="D3D3D3"/>
+              <w:start w:val="single" w:space="0" w:color="D3D3D3"/>
+              <w:end w:val="single" w:space="0" w:color="D3D3D3"/>
+            </w:tcBorders>
+          </w:tcPr>
+          <w:p>
+            <w:pPr>
+              <w:spacing w:before="0" w:after="60"/>
+              <w:keepNext/>
+              <w:jc w:val="center"/>
+            </w:pPr>
+            <w:r>
+              <w:rPr>
+                <w:rFonts w:ascii="Calibri" w:hAnsi="Calibri"/>
+                <w:sz w:val="20"/>
+              </w:rPr>
+              <w:t xml:space="default">0.93, 0.99</w:t>
+            </w:r>
+          </w:p>
+        </w:tc>
+        <w:tc>
+          <w:tcPr>
+            <w:tcBorders>
+              <w:top w:val="single" w:space="0" w:color="D3D3D3"/>
+              <w:bottom w:val="single" w:space="0" w:color="D3D3D3"/>
+              <w:start w:val="single" w:space="0" w:color="D3D3D3"/>
+              <w:end w:val="single" w:space="0" w:color="D3D3D3"/>
+            </w:tcBorders>
+          </w:tcPr>
+          <w:p>
+            <w:pPr>
+              <w:spacing w:before="0" w:after="60"/>
+              <w:keepNext/>
+              <w:jc w:val="center"/>
+            </w:pPr>
+            <w:r>
+              <w:rPr>
+                <w:rFonts w:ascii="Calibri" w:hAnsi="Calibri"/>
+                <w:sz w:val="20"/>
+              </w:rPr>
+              <w:t xml:space="default">0.015</w:t>
+            </w:r>
+          </w:p>
+        </w:tc>
+      </w:tr>
+      <w:tr>
+        <w:trPr>
+          <w:cantSplit/>
+        </w:trPr>
+        <w:tc>
+          <w:tcPr>
+            <w:tcBorders>
+              <w:top w:val="single" w:space="0" w:color="D3D3D3"/>
+              <w:bottom w:val="single" w:space="0" w:color="D3D3D3"/>
+              <w:start w:val="single" w:space="0" w:color="D3D3D3"/>
+              <w:end w:val="single" w:space="0" w:color="D3D3D3"/>
+            </w:tcBorders>
+          </w:tcPr>
+          <w:p>
+            <w:pPr>
+              <w:spacing w:before="0" w:after="60"/>
+              <w:keepNext/>
+              <w:jc w:val="start"/>
+            </w:pPr>
+            <w:r>
+              <w:rPr>
+                <w:rFonts w:ascii="Calibri" w:hAnsi="Calibri"/>
+                <w:sz w:val="20"/>
+              </w:rPr>
+              <w:t xml:space="default">Peripheral vascular disease</w:t>
+            </w:r>
+          </w:p>
+        </w:tc>
+        <w:tc>
+          <w:tcPr>
+            <w:tcBorders>
+              <w:top w:val="single" w:space="0" w:color="D3D3D3"/>
+              <w:bottom w:val="single" w:space="0" w:color="D3D3D3"/>
+              <w:start w:val="single" w:space="0" w:color="D3D3D3"/>
+              <w:end w:val="single" w:space="0" w:color="D3D3D3"/>
+            </w:tcBorders>
+          </w:tcPr>
+          <w:p>
+            <w:pPr>
+              <w:spacing w:before="0" w:after="60"/>
+              <w:keepNext/>
+              <w:jc w:val="center"/>
+            </w:pPr>
+            <w:r>
+              <w:rPr>
+                <w:rFonts w:ascii="Calibri" w:hAnsi="Calibri"/>
+                <w:sz w:val="20"/>
+              </w:rPr>
+              <w:t xml:space="default"/>
+            </w:r>
+          </w:p>
+        </w:tc>
+        <w:tc>
+          <w:tcPr>
+            <w:tcBorders>
+              <w:top w:val="single" w:space="0" w:color="D3D3D3"/>
+              <w:bottom w:val="single" w:space="0" w:color="D3D3D3"/>
+              <w:start w:val="single" w:space="0" w:color="D3D3D3"/>
+              <w:end w:val="single" w:space="0" w:color="D3D3D3"/>
+            </w:tcBorders>
+          </w:tcPr>
+          <w:p>
+            <w:pPr>
+              <w:spacing w:before="0" w:after="60"/>
+              <w:keepNext/>
+              <w:jc w:val="center"/>
+            </w:pPr>
+            <w:r>
+              <w:rPr>
+                <w:rFonts w:ascii="Calibri" w:hAnsi="Calibri"/>
+                <w:sz w:val="20"/>
+              </w:rPr>
+              <w:t xml:space="default"/>
+            </w:r>
+          </w:p>
+        </w:tc>
+        <w:tc>
+          <w:tcPr>
+            <w:tcBorders>
+              <w:top w:val="single" w:space="0" w:color="D3D3D3"/>
+              <w:bottom w:val="single" w:space="0" w:color="D3D3D3"/>
+              <w:start w:val="single" w:space="0" w:color="D3D3D3"/>
+              <w:end w:val="single" w:space="0" w:color="D3D3D3"/>
+            </w:tcBorders>
+          </w:tcPr>
+          <w:p>
+            <w:pPr>
+              <w:spacing w:before="0" w:after="60"/>
+              <w:keepNext/>
+              <w:jc w:val="center"/>
+            </w:pPr>
+            <w:r>
+              <w:rPr>
+                <w:rFonts w:ascii="Calibri" w:hAnsi="Calibri"/>
+                <w:sz w:val="20"/>
+              </w:rPr>
+              <w:t xml:space="default"/>
+            </w:r>
+          </w:p>
+        </w:tc>
+      </w:tr>
+      <w:tr>
+        <w:trPr>
+          <w:cantSplit/>
+        </w:trPr>
+        <w:tc>
+          <w:tcPr>
+            <w:tcBorders>
+              <w:top w:val="single" w:space="0" w:color="D3D3D3"/>
+              <w:bottom w:val="single" w:space="0" w:color="D3D3D3"/>
+              <w:start w:val="single" w:space="0" w:color="D3D3D3"/>
+              <w:end w:val="single" w:space="0" w:color="D3D3D3"/>
+            </w:tcBorders>
+          </w:tcPr>
+          <w:p>
+            <w:pPr>
+              <w:spacing w:before="0" w:after="60"/>
+              <w:keepNext/>
+              <w:jc w:val="start"/>
+            </w:pPr>
+            <w:r>
+              <w:rPr>
+                <w:rFonts w:ascii="Calibri" w:hAnsi="Calibri"/>
+                <w:sz w:val="20"/>
+              </w:rPr>
+              <w:t xml:space="default">    No</w:t>
+            </w:r>
+          </w:p>
+        </w:tc>
+        <w:tc>
+          <w:tcPr>
+            <w:tcBorders>
+              <w:top w:val="single" w:space="0" w:color="D3D3D3"/>
+              <w:bottom w:val="single" w:space="0" w:color="D3D3D3"/>
+              <w:start w:val="single" w:space="0" w:color="D3D3D3"/>
+              <w:end w:val="single" w:space="0" w:color="D3D3D3"/>
+            </w:tcBorders>
+          </w:tcPr>
+          <w:p>
+            <w:pPr>
+              <w:spacing w:before="0" w:after="60"/>
+              <w:keepNext/>
+              <w:jc w:val="center"/>
+            </w:pPr>
+            <w:r>
+              <w:rPr>
+                <w:rFonts w:ascii="Calibri" w:hAnsi="Calibri"/>
+                <w:sz w:val="20"/>
+              </w:rPr>
+              <w:t xml:space="default">—</w:t>
+            </w:r>
+          </w:p>
+        </w:tc>
+        <w:tc>
+          <w:tcPr>
+            <w:tcBorders>
+              <w:top w:val="single" w:space="0" w:color="D3D3D3"/>
+              <w:bottom w:val="single" w:space="0" w:color="D3D3D3"/>
+              <w:start w:val="single" w:space="0" w:color="D3D3D3"/>
+              <w:end w:val="single" w:space="0" w:color="D3D3D3"/>
+            </w:tcBorders>
+          </w:tcPr>
+          <w:p>
+            <w:pPr>
+              <w:spacing w:before="0" w:after="60"/>
+              <w:keepNext/>
+              <w:jc w:val="center"/>
+            </w:pPr>
+            <w:r>
+              <w:rPr>
+                <w:rFonts w:ascii="Calibri" w:hAnsi="Calibri"/>
+                <w:sz w:val="20"/>
+              </w:rPr>
+              <w:t xml:space="default">—</w:t>
+            </w:r>
+          </w:p>
+        </w:tc>
+        <w:tc>
+          <w:tcPr>
+            <w:tcBorders>
+              <w:top w:val="single" w:space="0" w:color="D3D3D3"/>
+              <w:bottom w:val="single" w:space="0" w:color="D3D3D3"/>
+              <w:start w:val="single" w:space="0" w:color="D3D3D3"/>
+              <w:end w:val="single" w:space="0" w:color="D3D3D3"/>
+            </w:tcBorders>
+          </w:tcPr>
+          <w:p>
+            <w:pPr>
+              <w:spacing w:before="0" w:after="60"/>
+              <w:keepNext/>
+              <w:jc w:val="center"/>
+            </w:pPr>
+            <w:r>
+              <w:rPr>
+                <w:rFonts w:ascii="Calibri" w:hAnsi="Calibri"/>
+                <w:sz w:val="20"/>
+              </w:rPr>
+              <w:t xml:space="default"/>
+            </w:r>
+          </w:p>
+        </w:tc>
+      </w:tr>
+      <w:tr>
+        <w:trPr>
+          <w:cantSplit/>
+        </w:trPr>
+        <w:tc>
+          <w:tcPr>
+            <w:tcBorders>
+              <w:top w:val="single" w:space="0" w:color="D3D3D3"/>
+              <w:bottom w:val="single" w:space="0" w:color="D3D3D3"/>
+              <w:start w:val="single" w:space="0" w:color="D3D3D3"/>
+              <w:end w:val="single" w:space="0" w:color="D3D3D3"/>
+            </w:tcBorders>
+          </w:tcPr>
+          <w:p>
+            <w:pPr>
+              <w:spacing w:before="0" w:after="60"/>
+              <w:keepNext/>
+              <w:jc w:val="start"/>
+            </w:pPr>
+            <w:r>
+              <w:rPr>
+                <w:rFonts w:ascii="Calibri" w:hAnsi="Calibri"/>
+                <w:sz w:val="20"/>
+              </w:rPr>
+              <w:t xml:space="default">    Yes</w:t>
+            </w:r>
+          </w:p>
+        </w:tc>
+        <w:tc>
+          <w:tcPr>
+            <w:tcBorders>
+              <w:top w:val="single" w:space="0" w:color="D3D3D3"/>
+              <w:bottom w:val="single" w:space="0" w:color="D3D3D3"/>
+              <w:start w:val="single" w:space="0" w:color="D3D3D3"/>
+              <w:end w:val="single" w:space="0" w:color="D3D3D3"/>
+            </w:tcBorders>
+          </w:tcPr>
+          <w:p>
+            <w:pPr>
+              <w:spacing w:before="0" w:after="60"/>
+              <w:keepNext/>
+              <w:jc w:val="center"/>
+            </w:pPr>
+            <w:r>
+              <w:rPr>
+                <w:rFonts w:ascii="Calibri" w:hAnsi="Calibri"/>
+                <w:sz w:val="20"/>
+              </w:rPr>
+              <w:t xml:space="default">1.20</w:t>
+            </w:r>
+          </w:p>
+        </w:tc>
+        <w:tc>
+          <w:tcPr>
+            <w:tcBorders>
+              <w:top w:val="single" w:space="0" w:color="D3D3D3"/>
+              <w:bottom w:val="single" w:space="0" w:color="D3D3D3"/>
+              <w:start w:val="single" w:space="0" w:color="D3D3D3"/>
+              <w:end w:val="single" w:space="0" w:color="D3D3D3"/>
+            </w:tcBorders>
+          </w:tcPr>
+          <w:p>
+            <w:pPr>
+              <w:spacing w:before="0" w:after="60"/>
+              <w:keepNext/>
+              <w:jc w:val="center"/>
+            </w:pPr>
+            <w:r>
+              <w:rPr>
+                <w:rFonts w:ascii="Calibri" w:hAnsi="Calibri"/>
+                <w:sz w:val="20"/>
+              </w:rPr>
+              <w:t xml:space="default">1.16, 1.24</w:t>
+            </w:r>
+          </w:p>
+        </w:tc>
+        <w:tc>
+          <w:tcPr>
+            <w:tcBorders>
+              <w:top w:val="single" w:space="0" w:color="D3D3D3"/>
+              <w:bottom w:val="single" w:space="0" w:color="D3D3D3"/>
+              <w:start w:val="single" w:space="0" w:color="D3D3D3"/>
+              <w:end w:val="single" w:space="0" w:color="D3D3D3"/>
+            </w:tcBorders>
+          </w:tcPr>
+          <w:p>
+            <w:pPr>
+              <w:spacing w:before="0" w:after="60"/>
+              <w:keepNext/>
+              <w:jc w:val="center"/>
+            </w:pPr>
+            <w:r>
+              <w:rPr>
+                <w:rFonts w:ascii="Calibri" w:hAnsi="Calibri"/>
+                <w:sz w:val="20"/>
+              </w:rPr>
+              <w:t xml:space="default">&lt;0.001</w:t>
+            </w:r>
+          </w:p>
+        </w:tc>
+      </w:tr>
+      <w:tr>
+        <w:trPr>
+          <w:cantSplit/>
+        </w:trPr>
+        <w:tc>
+          <w:tcPr>
+            <w:tcBorders>
+              <w:top w:val="single" w:space="0" w:color="D3D3D3"/>
+              <w:bottom w:val="single" w:space="0" w:color="D3D3D3"/>
+              <w:start w:val="single" w:space="0" w:color="D3D3D3"/>
+              <w:end w:val="single" w:space="0" w:color="D3D3D3"/>
+            </w:tcBorders>
+          </w:tcPr>
+          <w:p>
+            <w:pPr>
+              <w:spacing w:before="0" w:after="60"/>
+              <w:keepNext/>
+              <w:jc w:val="start"/>
+            </w:pPr>
+            <w:r>
+              <w:rPr>
+                <w:rFonts w:ascii="Calibri" w:hAnsi="Calibri"/>
+                <w:sz w:val="20"/>
+              </w:rPr>
+              <w:t xml:space="default">Pulmonary Circulation Disorders</w:t>
+            </w:r>
+          </w:p>
+        </w:tc>
+        <w:tc>
+          <w:tcPr>
+            <w:tcBorders>
+              <w:top w:val="single" w:space="0" w:color="D3D3D3"/>
+              <w:bottom w:val="single" w:space="0" w:color="D3D3D3"/>
+              <w:start w:val="single" w:space="0" w:color="D3D3D3"/>
+              <w:end w:val="single" w:space="0" w:color="D3D3D3"/>
+            </w:tcBorders>
+          </w:tcPr>
+          <w:p>
+            <w:pPr>
+              <w:spacing w:before="0" w:after="60"/>
+              <w:keepNext/>
+              <w:jc w:val="center"/>
+            </w:pPr>
+            <w:r>
+              <w:rPr>
+                <w:rFonts w:ascii="Calibri" w:hAnsi="Calibri"/>
+                <w:sz w:val="20"/>
+              </w:rPr>
+              <w:t xml:space="default"/>
+            </w:r>
+          </w:p>
+        </w:tc>
+        <w:tc>
+          <w:tcPr>
+            <w:tcBorders>
+              <w:top w:val="single" w:space="0" w:color="D3D3D3"/>
+              <w:bottom w:val="single" w:space="0" w:color="D3D3D3"/>
+              <w:start w:val="single" w:space="0" w:color="D3D3D3"/>
+              <w:end w:val="single" w:space="0" w:color="D3D3D3"/>
+            </w:tcBorders>
+          </w:tcPr>
+          <w:p>
+            <w:pPr>
+              <w:spacing w:before="0" w:after="60"/>
+              <w:keepNext/>
+              <w:jc w:val="center"/>
+            </w:pPr>
+            <w:r>
+              <w:rPr>
+                <w:rFonts w:ascii="Calibri" w:hAnsi="Calibri"/>
+                <w:sz w:val="20"/>
+              </w:rPr>
+              <w:t xml:space="default"/>
+            </w:r>
+          </w:p>
+        </w:tc>
+        <w:tc>
+          <w:tcPr>
+            <w:tcBorders>
+              <w:top w:val="single" w:space="0" w:color="D3D3D3"/>
+              <w:bottom w:val="single" w:space="0" w:color="D3D3D3"/>
+              <w:start w:val="single" w:space="0" w:color="D3D3D3"/>
+              <w:end w:val="single" w:space="0" w:color="D3D3D3"/>
+            </w:tcBorders>
+          </w:tcPr>
+          <w:p>
+            <w:pPr>
+              <w:spacing w:before="0" w:after="60"/>
+              <w:keepNext/>
+              <w:jc w:val="center"/>
+            </w:pPr>
+            <w:r>
+              <w:rPr>
+                <w:rFonts w:ascii="Calibri" w:hAnsi="Calibri"/>
+                <w:sz w:val="20"/>
+              </w:rPr>
+              <w:t xml:space="default"/>
+            </w:r>
+          </w:p>
+        </w:tc>
+      </w:tr>
+      <w:tr>
+        <w:trPr>
+          <w:cantSplit/>
+        </w:trPr>
+        <w:tc>
+          <w:tcPr>
+            <w:tcBorders>
+              <w:top w:val="single" w:space="0" w:color="D3D3D3"/>
+              <w:bottom w:val="single" w:space="0" w:color="D3D3D3"/>
+              <w:start w:val="single" w:space="0" w:color="D3D3D3"/>
+              <w:end w:val="single" w:space="0" w:color="D3D3D3"/>
+            </w:tcBorders>
+          </w:tcPr>
+          <w:p>
+            <w:pPr>
+              <w:spacing w:before="0" w:after="60"/>
+              <w:keepNext/>
+              <w:jc w:val="start"/>
+            </w:pPr>
+            <w:r>
+              <w:rPr>
+                <w:rFonts w:ascii="Calibri" w:hAnsi="Calibri"/>
+                <w:sz w:val="20"/>
+              </w:rPr>
+              <w:t xml:space="default">    No</w:t>
+            </w:r>
+          </w:p>
+        </w:tc>
+        <w:tc>
+          <w:tcPr>
+            <w:tcBorders>
+              <w:top w:val="single" w:space="0" w:color="D3D3D3"/>
+              <w:bottom w:val="single" w:space="0" w:color="D3D3D3"/>
+              <w:start w:val="single" w:space="0" w:color="D3D3D3"/>
+              <w:end w:val="single" w:space="0" w:color="D3D3D3"/>
+            </w:tcBorders>
+          </w:tcPr>
+          <w:p>
+            <w:pPr>
+              <w:spacing w:before="0" w:after="60"/>
+              <w:keepNext/>
+              <w:jc w:val="center"/>
+            </w:pPr>
+            <w:r>
+              <w:rPr>
+                <w:rFonts w:ascii="Calibri" w:hAnsi="Calibri"/>
+                <w:sz w:val="20"/>
+              </w:rPr>
+              <w:t xml:space="default">—</w:t>
+            </w:r>
+          </w:p>
+        </w:tc>
+        <w:tc>
+          <w:tcPr>
+            <w:tcBorders>
+              <w:top w:val="single" w:space="0" w:color="D3D3D3"/>
+              <w:bottom w:val="single" w:space="0" w:color="D3D3D3"/>
+              <w:start w:val="single" w:space="0" w:color="D3D3D3"/>
+              <w:end w:val="single" w:space="0" w:color="D3D3D3"/>
+            </w:tcBorders>
+          </w:tcPr>
+          <w:p>
+            <w:pPr>
+              <w:spacing w:before="0" w:after="60"/>
+              <w:keepNext/>
+              <w:jc w:val="center"/>
+            </w:pPr>
+            <w:r>
+              <w:rPr>
+                <w:rFonts w:ascii="Calibri" w:hAnsi="Calibri"/>
+                <w:sz w:val="20"/>
+              </w:rPr>
+              <w:t xml:space="default">—</w:t>
+            </w:r>
+          </w:p>
+        </w:tc>
+        <w:tc>
+          <w:tcPr>
+            <w:tcBorders>
+              <w:top w:val="single" w:space="0" w:color="D3D3D3"/>
+              <w:bottom w:val="single" w:space="0" w:color="D3D3D3"/>
+              <w:start w:val="single" w:space="0" w:color="D3D3D3"/>
+              <w:end w:val="single" w:space="0" w:color="D3D3D3"/>
+            </w:tcBorders>
+          </w:tcPr>
+          <w:p>
+            <w:pPr>
+              <w:spacing w:before="0" w:after="60"/>
+              <w:keepNext/>
+              <w:jc w:val="center"/>
+            </w:pPr>
+            <w:r>
+              <w:rPr>
+                <w:rFonts w:ascii="Calibri" w:hAnsi="Calibri"/>
+                <w:sz w:val="20"/>
+              </w:rPr>
+              <w:t xml:space="default"/>
+            </w:r>
+          </w:p>
+        </w:tc>
+      </w:tr>
+      <w:tr>
+        <w:trPr>
+          <w:cantSplit/>
+        </w:trPr>
+        <w:tc>
+          <w:tcPr>
+            <w:tcBorders>
+              <w:top w:val="single" w:space="0" w:color="D3D3D3"/>
+              <w:bottom w:val="single" w:space="0" w:color="D3D3D3"/>
+              <w:start w:val="single" w:space="0" w:color="D3D3D3"/>
+              <w:end w:val="single" w:space="0" w:color="D3D3D3"/>
+            </w:tcBorders>
+          </w:tcPr>
+          <w:p>
+            <w:pPr>
+              <w:spacing w:before="0" w:after="60"/>
+              <w:keepNext/>
+              <w:jc w:val="start"/>
+            </w:pPr>
+            <w:r>
+              <w:rPr>
+                <w:rFonts w:ascii="Calibri" w:hAnsi="Calibri"/>
+                <w:sz w:val="20"/>
+              </w:rPr>
+              <w:t xml:space="default">    Yes</w:t>
+            </w:r>
+          </w:p>
+        </w:tc>
+        <w:tc>
+          <w:tcPr>
+            <w:tcBorders>
+              <w:top w:val="single" w:space="0" w:color="D3D3D3"/>
+              <w:bottom w:val="single" w:space="0" w:color="D3D3D3"/>
+              <w:start w:val="single" w:space="0" w:color="D3D3D3"/>
+              <w:end w:val="single" w:space="0" w:color="D3D3D3"/>
+            </w:tcBorders>
+          </w:tcPr>
+          <w:p>
+            <w:pPr>
+              <w:spacing w:before="0" w:after="60"/>
+              <w:keepNext/>
+              <w:jc w:val="center"/>
+            </w:pPr>
+            <w:r>
+              <w:rPr>
+                <w:rFonts w:ascii="Calibri" w:hAnsi="Calibri"/>
+                <w:sz w:val="20"/>
+              </w:rPr>
+              <w:t xml:space="default">1.06</w:t>
+            </w:r>
+          </w:p>
+        </w:tc>
+        <w:tc>
+          <w:tcPr>
+            <w:tcBorders>
+              <w:top w:val="single" w:space="0" w:color="D3D3D3"/>
+              <w:bottom w:val="single" w:space="0" w:color="D3D3D3"/>
+              <w:start w:val="single" w:space="0" w:color="D3D3D3"/>
+              <w:end w:val="single" w:space="0" w:color="D3D3D3"/>
+            </w:tcBorders>
+          </w:tcPr>
+          <w:p>
+            <w:pPr>
+              <w:spacing w:before="0" w:after="60"/>
+              <w:keepNext/>
+              <w:jc w:val="center"/>
+            </w:pPr>
+            <w:r>
+              <w:rPr>
+                <w:rFonts w:ascii="Calibri" w:hAnsi="Calibri"/>
+                <w:sz w:val="20"/>
+              </w:rPr>
+              <w:t xml:space="default">1.01, 1.12</w:t>
+            </w:r>
+          </w:p>
+        </w:tc>
+        <w:tc>
+          <w:tcPr>
+            <w:tcBorders>
+              <w:top w:val="single" w:space="0" w:color="D3D3D3"/>
+              <w:bottom w:val="single" w:space="0" w:color="D3D3D3"/>
+              <w:start w:val="single" w:space="0" w:color="D3D3D3"/>
+              <w:end w:val="single" w:space="0" w:color="D3D3D3"/>
+            </w:tcBorders>
+          </w:tcPr>
+          <w:p>
+            <w:pPr>
+              <w:spacing w:before="0" w:after="60"/>
+              <w:keepNext/>
+              <w:jc w:val="center"/>
+            </w:pPr>
+            <w:r>
+              <w:rPr>
+                <w:rFonts w:ascii="Calibri" w:hAnsi="Calibri"/>
+                <w:sz w:val="20"/>
+              </w:rPr>
+              <w:t xml:space="default">0.012</w:t>
+            </w:r>
+          </w:p>
+        </w:tc>
+      </w:tr>
+      <w:tr>
+        <w:trPr>
+          <w:cantSplit/>
+        </w:trPr>
+        <w:tc>
+          <w:tcPr>
+            <w:tcBorders>
+              <w:top w:val="single" w:space="0" w:color="D3D3D3"/>
+              <w:bottom w:val="single" w:space="0" w:color="D3D3D3"/>
+              <w:start w:val="single" w:space="0" w:color="D3D3D3"/>
+              <w:end w:val="single" w:space="0" w:color="D3D3D3"/>
+            </w:tcBorders>
+          </w:tcPr>
+          <w:p>
+            <w:pPr>
+              <w:spacing w:before="0" w:after="60"/>
+              <w:keepNext/>
+              <w:jc w:val="start"/>
+            </w:pPr>
+            <w:r>
+              <w:rPr>
+                <w:rFonts w:ascii="Calibri" w:hAnsi="Calibri"/>
+                <w:sz w:val="20"/>
+              </w:rPr>
+              <w:t xml:space="default">Valvular disease</w:t>
+            </w:r>
+          </w:p>
+        </w:tc>
+        <w:tc>
+          <w:tcPr>
+            <w:tcBorders>
+              <w:top w:val="single" w:space="0" w:color="D3D3D3"/>
+              <w:bottom w:val="single" w:space="0" w:color="D3D3D3"/>
+              <w:start w:val="single" w:space="0" w:color="D3D3D3"/>
+              <w:end w:val="single" w:space="0" w:color="D3D3D3"/>
+            </w:tcBorders>
+          </w:tcPr>
+          <w:p>
+            <w:pPr>
+              <w:spacing w:before="0" w:after="60"/>
+              <w:keepNext/>
+              <w:jc w:val="center"/>
+            </w:pPr>
+            <w:r>
+              <w:rPr>
+                <w:rFonts w:ascii="Calibri" w:hAnsi="Calibri"/>
+                <w:sz w:val="20"/>
+              </w:rPr>
+              <w:t xml:space="default"/>
+            </w:r>
+          </w:p>
+        </w:tc>
+        <w:tc>
+          <w:tcPr>
+            <w:tcBorders>
+              <w:top w:val="single" w:space="0" w:color="D3D3D3"/>
+              <w:bottom w:val="single" w:space="0" w:color="D3D3D3"/>
+              <w:start w:val="single" w:space="0" w:color="D3D3D3"/>
+              <w:end w:val="single" w:space="0" w:color="D3D3D3"/>
+            </w:tcBorders>
+          </w:tcPr>
+          <w:p>
+            <w:pPr>
+              <w:spacing w:before="0" w:after="60"/>
+              <w:keepNext/>
+              <w:jc w:val="center"/>
+            </w:pPr>
+            <w:r>
+              <w:rPr>
+                <w:rFonts w:ascii="Calibri" w:hAnsi="Calibri"/>
+                <w:sz w:val="20"/>
+              </w:rPr>
+              <w:t xml:space="default"/>
+            </w:r>
+          </w:p>
+        </w:tc>
+        <w:tc>
+          <w:tcPr>
+            <w:tcBorders>
+              <w:top w:val="single" w:space="0" w:color="D3D3D3"/>
+              <w:bottom w:val="single" w:space="0" w:color="D3D3D3"/>
+              <w:start w:val="single" w:space="0" w:color="D3D3D3"/>
+              <w:end w:val="single" w:space="0" w:color="D3D3D3"/>
+            </w:tcBorders>
+          </w:tcPr>
+          <w:p>
+            <w:pPr>
+              <w:spacing w:before="0" w:after="60"/>
+              <w:keepNext/>
+              <w:jc w:val="center"/>
+            </w:pPr>
+            <w:r>
+              <w:rPr>
+                <w:rFonts w:ascii="Calibri" w:hAnsi="Calibri"/>
+                <w:sz w:val="20"/>
+              </w:rPr>
+              <w:t xml:space="default"/>
+            </w:r>
+          </w:p>
+        </w:tc>
+      </w:tr>
+      <w:tr>
+        <w:trPr>
+          <w:cantSplit/>
+        </w:trPr>
+        <w:tc>
+          <w:tcPr>
+            <w:tcBorders>
+              <w:top w:val="single" w:space="0" w:color="D3D3D3"/>
+              <w:bottom w:val="single" w:space="0" w:color="D3D3D3"/>
+              <w:start w:val="single" w:space="0" w:color="D3D3D3"/>
+              <w:end w:val="single" w:space="0" w:color="D3D3D3"/>
+            </w:tcBorders>
+          </w:tcPr>
+          <w:p>
+            <w:pPr>
+              <w:spacing w:before="0" w:after="60"/>
+              <w:keepNext/>
+              <w:jc w:val="start"/>
+            </w:pPr>
+            <w:r>
+              <w:rPr>
+                <w:rFonts w:ascii="Calibri" w:hAnsi="Calibri"/>
+                <w:sz w:val="20"/>
+              </w:rPr>
+              <w:t xml:space="default">    No</w:t>
+            </w:r>
+          </w:p>
+        </w:tc>
+        <w:tc>
+          <w:tcPr>
+            <w:tcBorders>
+              <w:top w:val="single" w:space="0" w:color="D3D3D3"/>
+              <w:bottom w:val="single" w:space="0" w:color="D3D3D3"/>
+              <w:start w:val="single" w:space="0" w:color="D3D3D3"/>
+              <w:end w:val="single" w:space="0" w:color="D3D3D3"/>
+            </w:tcBorders>
+          </w:tcPr>
+          <w:p>
+            <w:pPr>
+              <w:spacing w:before="0" w:after="60"/>
+              <w:keepNext/>
+              <w:jc w:val="center"/>
+            </w:pPr>
+            <w:r>
+              <w:rPr>
+                <w:rFonts w:ascii="Calibri" w:hAnsi="Calibri"/>
+                <w:sz w:val="20"/>
+              </w:rPr>
+              <w:t xml:space="default">—</w:t>
+            </w:r>
+          </w:p>
+        </w:tc>
+        <w:tc>
+          <w:tcPr>
+            <w:tcBorders>
+              <w:top w:val="single" w:space="0" w:color="D3D3D3"/>
+              <w:bottom w:val="single" w:space="0" w:color="D3D3D3"/>
+              <w:start w:val="single" w:space="0" w:color="D3D3D3"/>
+              <w:end w:val="single" w:space="0" w:color="D3D3D3"/>
+            </w:tcBorders>
+          </w:tcPr>
+          <w:p>
+            <w:pPr>
+              <w:spacing w:before="0" w:after="60"/>
+              <w:keepNext/>
+              <w:jc w:val="center"/>
+            </w:pPr>
+            <w:r>
+              <w:rPr>
+                <w:rFonts w:ascii="Calibri" w:hAnsi="Calibri"/>
+                <w:sz w:val="20"/>
+              </w:rPr>
+              <w:t xml:space="default">—</w:t>
+            </w:r>
+          </w:p>
+        </w:tc>
+        <w:tc>
+          <w:tcPr>
+            <w:tcBorders>
+              <w:top w:val="single" w:space="0" w:color="D3D3D3"/>
+              <w:bottom w:val="single" w:space="0" w:color="D3D3D3"/>
+              <w:start w:val="single" w:space="0" w:color="D3D3D3"/>
+              <w:end w:val="single" w:space="0" w:color="D3D3D3"/>
+            </w:tcBorders>
+          </w:tcPr>
+          <w:p>
+            <w:pPr>
+              <w:spacing w:before="0" w:after="60"/>
+              <w:keepNext/>
+              <w:jc w:val="center"/>
+            </w:pPr>
+            <w:r>
+              <w:rPr>
+                <w:rFonts w:ascii="Calibri" w:hAnsi="Calibri"/>
+                <w:sz w:val="20"/>
+              </w:rPr>
+              <w:t xml:space="default"/>
+            </w:r>
+          </w:p>
+        </w:tc>
+      </w:tr>
+      <w:tr>
+        <w:trPr>
+          <w:cantSplit/>
+        </w:trPr>
+        <w:tc>
+          <w:tcPr>
+            <w:tcBorders>
+              <w:top w:val="single" w:space="0" w:color="D3D3D3"/>
+              <w:bottom w:val="single" w:space="0" w:color="D3D3D3"/>
+              <w:start w:val="single" w:space="0" w:color="D3D3D3"/>
+              <w:end w:val="single" w:space="0" w:color="D3D3D3"/>
+            </w:tcBorders>
+          </w:tcPr>
+          <w:p>
+            <w:pPr>
+              <w:spacing w:before="0" w:after="60"/>
+              <w:keepNext/>
+              <w:jc w:val="start"/>
+            </w:pPr>
+            <w:r>
+              <w:rPr>
+                <w:rFonts w:ascii="Calibri" w:hAnsi="Calibri"/>
+                <w:sz w:val="20"/>
+              </w:rPr>
+              <w:t xml:space="default">    Yes</w:t>
+            </w:r>
+          </w:p>
+        </w:tc>
+        <w:tc>
+          <w:tcPr>
+            <w:tcBorders>
+              <w:top w:val="single" w:space="0" w:color="D3D3D3"/>
+              <w:bottom w:val="single" w:space="0" w:color="D3D3D3"/>
+              <w:start w:val="single" w:space="0" w:color="D3D3D3"/>
+              <w:end w:val="single" w:space="0" w:color="D3D3D3"/>
+            </w:tcBorders>
+          </w:tcPr>
+          <w:p>
+            <w:pPr>
+              <w:spacing w:before="0" w:after="60"/>
+              <w:keepNext/>
+              <w:jc w:val="center"/>
+            </w:pPr>
+            <w:r>
+              <w:rPr>
+                <w:rFonts w:ascii="Calibri" w:hAnsi="Calibri"/>
+                <w:sz w:val="20"/>
+              </w:rPr>
+              <w:t xml:space="default">1.17</w:t>
+            </w:r>
+          </w:p>
+        </w:tc>
+        <w:tc>
+          <w:tcPr>
+            <w:tcBorders>
+              <w:top w:val="single" w:space="0" w:color="D3D3D3"/>
+              <w:bottom w:val="single" w:space="0" w:color="D3D3D3"/>
+              <w:start w:val="single" w:space="0" w:color="D3D3D3"/>
+              <w:end w:val="single" w:space="0" w:color="D3D3D3"/>
+            </w:tcBorders>
+          </w:tcPr>
+          <w:p>
+            <w:pPr>
+              <w:spacing w:before="0" w:after="60"/>
+              <w:keepNext/>
+              <w:jc w:val="center"/>
+            </w:pPr>
+            <w:r>
+              <w:rPr>
+                <w:rFonts w:ascii="Calibri" w:hAnsi="Calibri"/>
+                <w:sz w:val="20"/>
+              </w:rPr>
+              <w:t xml:space="default">1.13, 1.20</w:t>
+            </w:r>
+          </w:p>
+        </w:tc>
+        <w:tc>
+          <w:tcPr>
+            <w:tcBorders>
+              <w:top w:val="single" w:space="0" w:color="D3D3D3"/>
+              <w:bottom w:val="single" w:space="0" w:color="D3D3D3"/>
+              <w:start w:val="single" w:space="0" w:color="D3D3D3"/>
+              <w:end w:val="single" w:space="0" w:color="D3D3D3"/>
+            </w:tcBorders>
+          </w:tcPr>
+          <w:p>
+            <w:pPr>
+              <w:spacing w:before="0" w:after="60"/>
+              <w:keepNext/>
+              <w:jc w:val="center"/>
+            </w:pPr>
+            <w:r>
+              <w:rPr>
+                <w:rFonts w:ascii="Calibri" w:hAnsi="Calibri"/>
+                <w:sz w:val="20"/>
+              </w:rPr>
+              <w:t xml:space="default">&lt;0.001</w:t>
+            </w:r>
+          </w:p>
+        </w:tc>
+      </w:tr>
+      <w:tr>
+        <w:trPr>
+          <w:cantSplit/>
+        </w:trPr>
+        <w:tc>
+          <w:tcPr>
+            <w:tcBorders>
+              <w:top w:val="single" w:space="0" w:color="D3D3D3"/>
+              <w:bottom w:val="single" w:space="0" w:color="D3D3D3"/>
+              <w:start w:val="single" w:space="0" w:color="D3D3D3"/>
+              <w:end w:val="single" w:space="0" w:color="D3D3D3"/>
+            </w:tcBorders>
+          </w:tcPr>
+          <w:p>
+            <w:pPr>
+              <w:spacing w:before="0" w:after="60"/>
+              <w:keepNext/>
+              <w:jc w:val="start"/>
+            </w:pPr>
+            <w:r>
+              <w:rPr>
+                <w:rFonts w:ascii="Calibri" w:hAnsi="Calibri"/>
+                <w:sz w:val="20"/>
+              </w:rPr>
+              <w:t xml:space="default">Hypothyroidism</w:t>
+            </w:r>
+          </w:p>
+        </w:tc>
+        <w:tc>
+          <w:tcPr>
+            <w:tcBorders>
+              <w:top w:val="single" w:space="0" w:color="D3D3D3"/>
+              <w:bottom w:val="single" w:space="0" w:color="D3D3D3"/>
+              <w:start w:val="single" w:space="0" w:color="D3D3D3"/>
+              <w:end w:val="single" w:space="0" w:color="D3D3D3"/>
+            </w:tcBorders>
+          </w:tcPr>
+          <w:p>
+            <w:pPr>
+              <w:spacing w:before="0" w:after="60"/>
+              <w:keepNext/>
+              <w:jc w:val="center"/>
+            </w:pPr>
+            <w:r>
+              <w:rPr>
+                <w:rFonts w:ascii="Calibri" w:hAnsi="Calibri"/>
+                <w:sz w:val="20"/>
+              </w:rPr>
+              <w:t xml:space="default"/>
+            </w:r>
+          </w:p>
+        </w:tc>
+        <w:tc>
+          <w:tcPr>
+            <w:tcBorders>
+              <w:top w:val="single" w:space="0" w:color="D3D3D3"/>
+              <w:bottom w:val="single" w:space="0" w:color="D3D3D3"/>
+              <w:start w:val="single" w:space="0" w:color="D3D3D3"/>
+              <w:end w:val="single" w:space="0" w:color="D3D3D3"/>
+            </w:tcBorders>
+          </w:tcPr>
+          <w:p>
+            <w:pPr>
+              <w:spacing w:before="0" w:after="60"/>
+              <w:keepNext/>
+              <w:jc w:val="center"/>
+            </w:pPr>
+            <w:r>
+              <w:rPr>
+                <w:rFonts w:ascii="Calibri" w:hAnsi="Calibri"/>
+                <w:sz w:val="20"/>
+              </w:rPr>
+              <w:t xml:space="default"/>
+            </w:r>
+          </w:p>
+        </w:tc>
+        <w:tc>
+          <w:tcPr>
+            <w:tcBorders>
+              <w:top w:val="single" w:space="0" w:color="D3D3D3"/>
+              <w:bottom w:val="single" w:space="0" w:color="D3D3D3"/>
+              <w:start w:val="single" w:space="0" w:color="D3D3D3"/>
+              <w:end w:val="single" w:space="0" w:color="D3D3D3"/>
+            </w:tcBorders>
+          </w:tcPr>
+          <w:p>
+            <w:pPr>
+              <w:spacing w:before="0" w:after="60"/>
+              <w:keepNext/>
+              <w:jc w:val="center"/>
+            </w:pPr>
+            <w:r>
+              <w:rPr>
+                <w:rFonts w:ascii="Calibri" w:hAnsi="Calibri"/>
+                <w:sz w:val="20"/>
+              </w:rPr>
+              <w:t xml:space="default"/>
+            </w:r>
+          </w:p>
+        </w:tc>
+      </w:tr>
+      <w:tr>
+        <w:trPr>
+          <w:cantSplit/>
+        </w:trPr>
+        <w:tc>
+          <w:tcPr>
+            <w:tcBorders>
+              <w:top w:val="single" w:space="0" w:color="D3D3D3"/>
+              <w:bottom w:val="single" w:space="0" w:color="D3D3D3"/>
+              <w:start w:val="single" w:space="0" w:color="D3D3D3"/>
+              <w:end w:val="single" w:space="0" w:color="D3D3D3"/>
+            </w:tcBorders>
+          </w:tcPr>
+          <w:p>
+            <w:pPr>
+              <w:spacing w:before="0" w:after="60"/>
+              <w:keepNext/>
+              <w:jc w:val="start"/>
+            </w:pPr>
+            <w:r>
+              <w:rPr>
+                <w:rFonts w:ascii="Calibri" w:hAnsi="Calibri"/>
+                <w:sz w:val="20"/>
+              </w:rPr>
+              <w:t xml:space="default">    No</w:t>
+            </w:r>
+          </w:p>
+        </w:tc>
+        <w:tc>
+          <w:tcPr>
+            <w:tcBorders>
+              <w:top w:val="single" w:space="0" w:color="D3D3D3"/>
+              <w:bottom w:val="single" w:space="0" w:color="D3D3D3"/>
+              <w:start w:val="single" w:space="0" w:color="D3D3D3"/>
+              <w:end w:val="single" w:space="0" w:color="D3D3D3"/>
+            </w:tcBorders>
+          </w:tcPr>
+          <w:p>
+            <w:pPr>
+              <w:spacing w:before="0" w:after="60"/>
+              <w:keepNext/>
+              <w:jc w:val="center"/>
+            </w:pPr>
+            <w:r>
+              <w:rPr>
+                <w:rFonts w:ascii="Calibri" w:hAnsi="Calibri"/>
+                <w:sz w:val="20"/>
+              </w:rPr>
+              <w:t xml:space="default">—</w:t>
+            </w:r>
+          </w:p>
+        </w:tc>
+        <w:tc>
+          <w:tcPr>
+            <w:tcBorders>
+              <w:top w:val="single" w:space="0" w:color="D3D3D3"/>
+              <w:bottom w:val="single" w:space="0" w:color="D3D3D3"/>
+              <w:start w:val="single" w:space="0" w:color="D3D3D3"/>
+              <w:end w:val="single" w:space="0" w:color="D3D3D3"/>
+            </w:tcBorders>
+          </w:tcPr>
+          <w:p>
+            <w:pPr>
+              <w:spacing w:before="0" w:after="60"/>
+              <w:keepNext/>
+              <w:jc w:val="center"/>
+            </w:pPr>
+            <w:r>
+              <w:rPr>
+                <w:rFonts w:ascii="Calibri" w:hAnsi="Calibri"/>
+                <w:sz w:val="20"/>
+              </w:rPr>
+              <w:t xml:space="default">—</w:t>
+            </w:r>
+          </w:p>
+        </w:tc>
+        <w:tc>
+          <w:tcPr>
+            <w:tcBorders>
+              <w:top w:val="single" w:space="0" w:color="D3D3D3"/>
+              <w:bottom w:val="single" w:space="0" w:color="D3D3D3"/>
+              <w:start w:val="single" w:space="0" w:color="D3D3D3"/>
+              <w:end w:val="single" w:space="0" w:color="D3D3D3"/>
+            </w:tcBorders>
+          </w:tcPr>
+          <w:p>
+            <w:pPr>
+              <w:spacing w:before="0" w:after="60"/>
+              <w:keepNext/>
+              <w:jc w:val="center"/>
+            </w:pPr>
+            <w:r>
+              <w:rPr>
+                <w:rFonts w:ascii="Calibri" w:hAnsi="Calibri"/>
+                <w:sz w:val="20"/>
+              </w:rPr>
+              <w:t xml:space="default"/>
+            </w:r>
+          </w:p>
+        </w:tc>
+      </w:tr>
+      <w:tr>
+        <w:trPr>
+          <w:cantSplit/>
+        </w:trPr>
+        <w:tc>
+          <w:tcPr>
+            <w:tcBorders>
+              <w:top w:val="single" w:space="0" w:color="D3D3D3"/>
+              <w:bottom w:val="single" w:space="0" w:color="D3D3D3"/>
+              <w:start w:val="single" w:space="0" w:color="D3D3D3"/>
+              <w:end w:val="single" w:space="0" w:color="D3D3D3"/>
+            </w:tcBorders>
+          </w:tcPr>
+          <w:p>
+            <w:pPr>
+              <w:spacing w:before="0" w:after="60"/>
+              <w:keepNext/>
+              <w:jc w:val="start"/>
+            </w:pPr>
+            <w:r>
+              <w:rPr>
+                <w:rFonts w:ascii="Calibri" w:hAnsi="Calibri"/>
+                <w:sz w:val="20"/>
+              </w:rPr>
+              <w:t xml:space="default">    Yes</w:t>
+            </w:r>
+          </w:p>
+        </w:tc>
+        <w:tc>
+          <w:tcPr>
+            <w:tcBorders>
+              <w:top w:val="single" w:space="0" w:color="D3D3D3"/>
+              <w:bottom w:val="single" w:space="0" w:color="D3D3D3"/>
+              <w:start w:val="single" w:space="0" w:color="D3D3D3"/>
+              <w:end w:val="single" w:space="0" w:color="D3D3D3"/>
+            </w:tcBorders>
+          </w:tcPr>
+          <w:p>
+            <w:pPr>
+              <w:spacing w:before="0" w:after="60"/>
+              <w:keepNext/>
+              <w:jc w:val="center"/>
+            </w:pPr>
+            <w:r>
+              <w:rPr>
+                <w:rFonts w:ascii="Calibri" w:hAnsi="Calibri"/>
+                <w:sz w:val="20"/>
+              </w:rPr>
+              <w:t xml:space="default">1.05</w:t>
+            </w:r>
+          </w:p>
+        </w:tc>
+        <w:tc>
+          <w:tcPr>
+            <w:tcBorders>
+              <w:top w:val="single" w:space="0" w:color="D3D3D3"/>
+              <w:bottom w:val="single" w:space="0" w:color="D3D3D3"/>
+              <w:start w:val="single" w:space="0" w:color="D3D3D3"/>
+              <w:end w:val="single" w:space="0" w:color="D3D3D3"/>
+            </w:tcBorders>
+          </w:tcPr>
+          <w:p>
+            <w:pPr>
+              <w:spacing w:before="0" w:after="60"/>
+              <w:keepNext/>
+              <w:jc w:val="center"/>
+            </w:pPr>
+            <w:r>
+              <w:rPr>
+                <w:rFonts w:ascii="Calibri" w:hAnsi="Calibri"/>
+                <w:sz w:val="20"/>
+              </w:rPr>
+              <w:t xml:space="default">1.01, 1.09</w:t>
+            </w:r>
+          </w:p>
+        </w:tc>
+        <w:tc>
+          <w:tcPr>
+            <w:tcBorders>
+              <w:top w:val="single" w:space="0" w:color="D3D3D3"/>
+              <w:bottom w:val="single" w:space="0" w:color="D3D3D3"/>
+              <w:start w:val="single" w:space="0" w:color="D3D3D3"/>
+              <w:end w:val="single" w:space="0" w:color="D3D3D3"/>
+            </w:tcBorders>
+          </w:tcPr>
+          <w:p>
+            <w:pPr>
+              <w:spacing w:before="0" w:after="60"/>
+              <w:keepNext/>
+              <w:jc w:val="center"/>
+            </w:pPr>
+            <w:r>
+              <w:rPr>
+                <w:rFonts w:ascii="Calibri" w:hAnsi="Calibri"/>
+                <w:sz w:val="20"/>
+              </w:rPr>
+              <w:t xml:space="default">0.011</w:t>
+            </w:r>
+          </w:p>
+        </w:tc>
+      </w:tr>
+      <w:tr>
+        <w:trPr>
+          <w:cantSplit/>
+        </w:trPr>
+        <w:tc>
+          <w:tcPr>
+            <w:tcBorders>
+              <w:top w:val="single" w:space="0" w:color="D3D3D3"/>
+              <w:bottom w:val="single" w:space="0" w:color="D3D3D3"/>
+              <w:start w:val="single" w:space="0" w:color="D3D3D3"/>
+              <w:end w:val="single" w:space="0" w:color="D3D3D3"/>
+            </w:tcBorders>
+          </w:tcPr>
+          <w:p>
+            <w:pPr>
+              <w:spacing w:before="0" w:after="60"/>
+              <w:keepNext/>
+              <w:jc w:val="start"/>
+            </w:pPr>
+            <w:r>
+              <w:rPr>
+                <w:rFonts w:ascii="Calibri" w:hAnsi="Calibri"/>
+                <w:sz w:val="20"/>
+              </w:rPr>
+              <w:t xml:space="default">Atrial fibrillation</w:t>
+            </w:r>
+          </w:p>
+        </w:tc>
+        <w:tc>
+          <w:tcPr>
+            <w:tcBorders>
+              <w:top w:val="single" w:space="0" w:color="D3D3D3"/>
+              <w:bottom w:val="single" w:space="0" w:color="D3D3D3"/>
+              <w:start w:val="single" w:space="0" w:color="D3D3D3"/>
+              <w:end w:val="single" w:space="0" w:color="D3D3D3"/>
+            </w:tcBorders>
+          </w:tcPr>
+          <w:p>
+            <w:pPr>
+              <w:spacing w:before="0" w:after="60"/>
+              <w:keepNext/>
+              <w:jc w:val="center"/>
+            </w:pPr>
+            <w:r>
+              <w:rPr>
+                <w:rFonts w:ascii="Calibri" w:hAnsi="Calibri"/>
+                <w:sz w:val="20"/>
+              </w:rPr>
+              <w:t xml:space="default"/>
+            </w:r>
+          </w:p>
+        </w:tc>
+        <w:tc>
+          <w:tcPr>
+            <w:tcBorders>
+              <w:top w:val="single" w:space="0" w:color="D3D3D3"/>
+              <w:bottom w:val="single" w:space="0" w:color="D3D3D3"/>
+              <w:start w:val="single" w:space="0" w:color="D3D3D3"/>
+              <w:end w:val="single" w:space="0" w:color="D3D3D3"/>
+            </w:tcBorders>
+          </w:tcPr>
+          <w:p>
+            <w:pPr>
+              <w:spacing w:before="0" w:after="60"/>
+              <w:keepNext/>
+              <w:jc w:val="center"/>
+            </w:pPr>
+            <w:r>
+              <w:rPr>
+                <w:rFonts w:ascii="Calibri" w:hAnsi="Calibri"/>
+                <w:sz w:val="20"/>
+              </w:rPr>
+              <w:t xml:space="default"/>
+            </w:r>
+          </w:p>
+        </w:tc>
+        <w:tc>
+          <w:tcPr>
+            <w:tcBorders>
+              <w:top w:val="single" w:space="0" w:color="D3D3D3"/>
+              <w:bottom w:val="single" w:space="0" w:color="D3D3D3"/>
+              <w:start w:val="single" w:space="0" w:color="D3D3D3"/>
+              <w:end w:val="single" w:space="0" w:color="D3D3D3"/>
+            </w:tcBorders>
+          </w:tcPr>
+          <w:p>
+            <w:pPr>
+              <w:spacing w:before="0" w:after="60"/>
+              <w:keepNext/>
+              <w:jc w:val="center"/>
+            </w:pPr>
+            <w:r>
+              <w:rPr>
+                <w:rFonts w:ascii="Calibri" w:hAnsi="Calibri"/>
+                <w:sz w:val="20"/>
+              </w:rPr>
+              <w:t xml:space="default"/>
+            </w:r>
+          </w:p>
+        </w:tc>
+      </w:tr>
+      <w:tr>
+        <w:trPr>
+          <w:cantSplit/>
+        </w:trPr>
+        <w:tc>
+          <w:tcPr>
+            <w:tcBorders>
+              <w:top w:val="single" w:space="0" w:color="D3D3D3"/>
+              <w:bottom w:val="single" w:space="0" w:color="D3D3D3"/>
+              <w:start w:val="single" w:space="0" w:color="D3D3D3"/>
+              <w:end w:val="single" w:space="0" w:color="D3D3D3"/>
+            </w:tcBorders>
+          </w:tcPr>
+          <w:p>
+            <w:pPr>
+              <w:spacing w:before="0" w:after="60"/>
+              <w:keepNext/>
+              <w:jc w:val="start"/>
+            </w:pPr>
+            <w:r>
+              <w:rPr>
+                <w:rFonts w:ascii="Calibri" w:hAnsi="Calibri"/>
+                <w:sz w:val="20"/>
+              </w:rPr>
+              <w:t xml:space="default">    No</w:t>
+            </w:r>
+          </w:p>
+        </w:tc>
+        <w:tc>
+          <w:tcPr>
+            <w:tcBorders>
+              <w:top w:val="single" w:space="0" w:color="D3D3D3"/>
+              <w:bottom w:val="single" w:space="0" w:color="D3D3D3"/>
+              <w:start w:val="single" w:space="0" w:color="D3D3D3"/>
+              <w:end w:val="single" w:space="0" w:color="D3D3D3"/>
+            </w:tcBorders>
+          </w:tcPr>
+          <w:p>
+            <w:pPr>
+              <w:spacing w:before="0" w:after="60"/>
+              <w:keepNext/>
+              <w:jc w:val="center"/>
+            </w:pPr>
+            <w:r>
+              <w:rPr>
+                <w:rFonts w:ascii="Calibri" w:hAnsi="Calibri"/>
+                <w:sz w:val="20"/>
+              </w:rPr>
+              <w:t xml:space="default">—</w:t>
+            </w:r>
+          </w:p>
+        </w:tc>
+        <w:tc>
+          <w:tcPr>
+            <w:tcBorders>
+              <w:top w:val="single" w:space="0" w:color="D3D3D3"/>
+              <w:bottom w:val="single" w:space="0" w:color="D3D3D3"/>
+              <w:start w:val="single" w:space="0" w:color="D3D3D3"/>
+              <w:end w:val="single" w:space="0" w:color="D3D3D3"/>
+            </w:tcBorders>
+          </w:tcPr>
+          <w:p>
+            <w:pPr>
+              <w:spacing w:before="0" w:after="60"/>
+              <w:keepNext/>
+              <w:jc w:val="center"/>
+            </w:pPr>
+            <w:r>
+              <w:rPr>
+                <w:rFonts w:ascii="Calibri" w:hAnsi="Calibri"/>
+                <w:sz w:val="20"/>
+              </w:rPr>
+              <w:t xml:space="default">—</w:t>
+            </w:r>
+          </w:p>
+        </w:tc>
+        <w:tc>
+          <w:tcPr>
+            <w:tcBorders>
+              <w:top w:val="single" w:space="0" w:color="D3D3D3"/>
+              <w:bottom w:val="single" w:space="0" w:color="D3D3D3"/>
+              <w:start w:val="single" w:space="0" w:color="D3D3D3"/>
+              <w:end w:val="single" w:space="0" w:color="D3D3D3"/>
+            </w:tcBorders>
+          </w:tcPr>
+          <w:p>
+            <w:pPr>
+              <w:spacing w:before="0" w:after="60"/>
+              <w:keepNext/>
+              <w:jc w:val="center"/>
+            </w:pPr>
+            <w:r>
+              <w:rPr>
+                <w:rFonts w:ascii="Calibri" w:hAnsi="Calibri"/>
+                <w:sz w:val="20"/>
+              </w:rPr>
+              <w:t xml:space="default"/>
+            </w:r>
+          </w:p>
+        </w:tc>
+      </w:tr>
+      <w:tr>
+        <w:trPr>
+          <w:cantSplit/>
+        </w:trPr>
+        <w:tc>
+          <w:tcPr>
+            <w:tcBorders>
+              <w:top w:val="single" w:space="0" w:color="D3D3D3"/>
+              <w:bottom w:val="single" w:space="0" w:color="D3D3D3"/>
+              <w:start w:val="single" w:space="0" w:color="D3D3D3"/>
+              <w:end w:val="single" w:space="0" w:color="D3D3D3"/>
+            </w:tcBorders>
+          </w:tcPr>
+          <w:p>
+            <w:pPr>
+              <w:spacing w:before="0" w:after="60"/>
+              <w:keepNext/>
+              <w:jc w:val="start"/>
+            </w:pPr>
+            <w:r>
+              <w:rPr>
+                <w:rFonts w:ascii="Calibri" w:hAnsi="Calibri"/>
+                <w:sz w:val="20"/>
+              </w:rPr>
+              <w:t xml:space="default">    Yes</w:t>
+            </w:r>
+          </w:p>
+        </w:tc>
+        <w:tc>
+          <w:tcPr>
+            <w:tcBorders>
+              <w:top w:val="single" w:space="0" w:color="D3D3D3"/>
+              <w:bottom w:val="single" w:space="0" w:color="D3D3D3"/>
+              <w:start w:val="single" w:space="0" w:color="D3D3D3"/>
+              <w:end w:val="single" w:space="0" w:color="D3D3D3"/>
+            </w:tcBorders>
+          </w:tcPr>
+          <w:p>
+            <w:pPr>
+              <w:spacing w:before="0" w:after="60"/>
+              <w:keepNext/>
+              <w:jc w:val="center"/>
+            </w:pPr>
+            <w:r>
+              <w:rPr>
+                <w:rFonts w:ascii="Calibri" w:hAnsi="Calibri"/>
+                <w:sz w:val="20"/>
+              </w:rPr>
+              <w:t xml:space="default">1.29</w:t>
+            </w:r>
+          </w:p>
+        </w:tc>
+        <w:tc>
+          <w:tcPr>
+            <w:tcBorders>
+              <w:top w:val="single" w:space="0" w:color="D3D3D3"/>
+              <w:bottom w:val="single" w:space="0" w:color="D3D3D3"/>
+              <w:start w:val="single" w:space="0" w:color="D3D3D3"/>
+              <w:end w:val="single" w:space="0" w:color="D3D3D3"/>
+            </w:tcBorders>
+          </w:tcPr>
+          <w:p>
+            <w:pPr>
+              <w:spacing w:before="0" w:after="60"/>
+              <w:keepNext/>
+              <w:jc w:val="center"/>
+            </w:pPr>
+            <w:r>
+              <w:rPr>
+                <w:rFonts w:ascii="Calibri" w:hAnsi="Calibri"/>
+                <w:sz w:val="20"/>
+              </w:rPr>
+              <w:t xml:space="default">1.25, 1.33</w:t>
+            </w:r>
+          </w:p>
+        </w:tc>
+        <w:tc>
+          <w:tcPr>
+            <w:tcBorders>
+              <w:top w:val="single" w:space="0" w:color="D3D3D3"/>
+              <w:bottom w:val="single" w:space="0" w:color="D3D3D3"/>
+              <w:start w:val="single" w:space="0" w:color="D3D3D3"/>
+              <w:end w:val="single" w:space="0" w:color="D3D3D3"/>
+            </w:tcBorders>
+          </w:tcPr>
+          <w:p>
+            <w:pPr>
+              <w:spacing w:before="0" w:after="60"/>
+              <w:keepNext/>
+              <w:jc w:val="center"/>
+            </w:pPr>
+            <w:r>
+              <w:rPr>
+                <w:rFonts w:ascii="Calibri" w:hAnsi="Calibri"/>
+                <w:sz w:val="20"/>
+              </w:rPr>
+              <w:t xml:space="default">&lt;0.001</w:t>
+            </w:r>
+          </w:p>
+        </w:tc>
+      </w:tr>
+      <w:tr>
+        <w:trPr>
+          <w:cantSplit/>
+        </w:trPr>
+        <w:tc>
+          <w:tcPr>
+            <w:tcBorders>
+              <w:top w:val="single" w:space="0" w:color="D3D3D3"/>
+              <w:bottom w:val="single" w:space="0" w:color="D3D3D3"/>
+              <w:start w:val="single" w:space="0" w:color="D3D3D3"/>
+              <w:end w:val="single" w:space="0" w:color="D3D3D3"/>
+            </w:tcBorders>
+          </w:tcPr>
+          <w:p>
+            <w:pPr>
+              <w:spacing w:before="0" w:after="60"/>
+              <w:keepNext/>
+              <w:jc w:val="start"/>
+            </w:pPr>
+            <w:r>
+              <w:rPr>
+                <w:rFonts w:ascii="Calibri" w:hAnsi="Calibri"/>
+                <w:sz w:val="20"/>
+              </w:rPr>
+              <w:t xml:space="default">Hyperlipidemia</w:t>
+            </w:r>
+          </w:p>
+        </w:tc>
+        <w:tc>
+          <w:tcPr>
+            <w:tcBorders>
+              <w:top w:val="single" w:space="0" w:color="D3D3D3"/>
+              <w:bottom w:val="single" w:space="0" w:color="D3D3D3"/>
+              <w:start w:val="single" w:space="0" w:color="D3D3D3"/>
+              <w:end w:val="single" w:space="0" w:color="D3D3D3"/>
+            </w:tcBorders>
+          </w:tcPr>
+          <w:p>
+            <w:pPr>
+              <w:spacing w:before="0" w:after="60"/>
+              <w:keepNext/>
+              <w:jc w:val="center"/>
+            </w:pPr>
+            <w:r>
+              <w:rPr>
+                <w:rFonts w:ascii="Calibri" w:hAnsi="Calibri"/>
+                <w:sz w:val="20"/>
+              </w:rPr>
+              <w:t xml:space="default"/>
+            </w:r>
+          </w:p>
+        </w:tc>
+        <w:tc>
+          <w:tcPr>
+            <w:tcBorders>
+              <w:top w:val="single" w:space="0" w:color="D3D3D3"/>
+              <w:bottom w:val="single" w:space="0" w:color="D3D3D3"/>
+              <w:start w:val="single" w:space="0" w:color="D3D3D3"/>
+              <w:end w:val="single" w:space="0" w:color="D3D3D3"/>
+            </w:tcBorders>
+          </w:tcPr>
+          <w:p>
+            <w:pPr>
+              <w:spacing w:before="0" w:after="60"/>
+              <w:keepNext/>
+              <w:jc w:val="center"/>
+            </w:pPr>
+            <w:r>
+              <w:rPr>
+                <w:rFonts w:ascii="Calibri" w:hAnsi="Calibri"/>
+                <w:sz w:val="20"/>
+              </w:rPr>
+              <w:t xml:space="default"/>
+            </w:r>
+          </w:p>
+        </w:tc>
+        <w:tc>
+          <w:tcPr>
+            <w:tcBorders>
+              <w:top w:val="single" w:space="0" w:color="D3D3D3"/>
+              <w:bottom w:val="single" w:space="0" w:color="D3D3D3"/>
+              <w:start w:val="single" w:space="0" w:color="D3D3D3"/>
+              <w:end w:val="single" w:space="0" w:color="D3D3D3"/>
+            </w:tcBorders>
+          </w:tcPr>
+          <w:p>
+            <w:pPr>
+              <w:spacing w:before="0" w:after="60"/>
+              <w:keepNext/>
+              <w:jc w:val="center"/>
+            </w:pPr>
+            <w:r>
+              <w:rPr>
+                <w:rFonts w:ascii="Calibri" w:hAnsi="Calibri"/>
+                <w:sz w:val="20"/>
+              </w:rPr>
+              <w:t xml:space="default"/>
+            </w:r>
+          </w:p>
+        </w:tc>
+      </w:tr>
+      <w:tr>
+        <w:trPr>
+          <w:cantSplit/>
+        </w:trPr>
+        <w:tc>
+          <w:tcPr>
+            <w:tcBorders>
+              <w:top w:val="single" w:space="0" w:color="D3D3D3"/>
+              <w:bottom w:val="single" w:space="0" w:color="D3D3D3"/>
+              <w:start w:val="single" w:space="0" w:color="D3D3D3"/>
+              <w:end w:val="single" w:space="0" w:color="D3D3D3"/>
+            </w:tcBorders>
+          </w:tcPr>
+          <w:p>
+            <w:pPr>
+              <w:spacing w:before="0" w:after="60"/>
+              <w:keepNext/>
+              <w:jc w:val="start"/>
+            </w:pPr>
+            <w:r>
+              <w:rPr>
+                <w:rFonts w:ascii="Calibri" w:hAnsi="Calibri"/>
+                <w:sz w:val="20"/>
+              </w:rPr>
+              <w:t xml:space="default">    No</w:t>
+            </w:r>
+          </w:p>
+        </w:tc>
+        <w:tc>
+          <w:tcPr>
+            <w:tcBorders>
+              <w:top w:val="single" w:space="0" w:color="D3D3D3"/>
+              <w:bottom w:val="single" w:space="0" w:color="D3D3D3"/>
+              <w:start w:val="single" w:space="0" w:color="D3D3D3"/>
+              <w:end w:val="single" w:space="0" w:color="D3D3D3"/>
+            </w:tcBorders>
+          </w:tcPr>
+          <w:p>
+            <w:pPr>
+              <w:spacing w:before="0" w:after="60"/>
+              <w:keepNext/>
+              <w:jc w:val="center"/>
+            </w:pPr>
+            <w:r>
+              <w:rPr>
+                <w:rFonts w:ascii="Calibri" w:hAnsi="Calibri"/>
+                <w:sz w:val="20"/>
+              </w:rPr>
+              <w:t xml:space="default">—</w:t>
+            </w:r>
+          </w:p>
+        </w:tc>
+        <w:tc>
+          <w:tcPr>
+            <w:tcBorders>
+              <w:top w:val="single" w:space="0" w:color="D3D3D3"/>
+              <w:bottom w:val="single" w:space="0" w:color="D3D3D3"/>
+              <w:start w:val="single" w:space="0" w:color="D3D3D3"/>
+              <w:end w:val="single" w:space="0" w:color="D3D3D3"/>
+            </w:tcBorders>
+          </w:tcPr>
+          <w:p>
+            <w:pPr>
+              <w:spacing w:before="0" w:after="60"/>
+              <w:keepNext/>
+              <w:jc w:val="center"/>
+            </w:pPr>
+            <w:r>
+              <w:rPr>
+                <w:rFonts w:ascii="Calibri" w:hAnsi="Calibri"/>
+                <w:sz w:val="20"/>
+              </w:rPr>
+              <w:t xml:space="default">—</w:t>
+            </w:r>
+          </w:p>
+        </w:tc>
+        <w:tc>
+          <w:tcPr>
+            <w:tcBorders>
+              <w:top w:val="single" w:space="0" w:color="D3D3D3"/>
+              <w:bottom w:val="single" w:space="0" w:color="D3D3D3"/>
+              <w:start w:val="single" w:space="0" w:color="D3D3D3"/>
+              <w:end w:val="single" w:space="0" w:color="D3D3D3"/>
+            </w:tcBorders>
+          </w:tcPr>
+          <w:p>
+            <w:pPr>
+              <w:spacing w:before="0" w:after="60"/>
+              <w:keepNext/>
+              <w:jc w:val="center"/>
+            </w:pPr>
+            <w:r>
+              <w:rPr>
+                <w:rFonts w:ascii="Calibri" w:hAnsi="Calibri"/>
+                <w:sz w:val="20"/>
+              </w:rPr>
+              <w:t xml:space="default"/>
+            </w:r>
+          </w:p>
+        </w:tc>
+      </w:tr>
+      <w:tr>
+        <w:trPr>
+          <w:cantSplit/>
+        </w:trPr>
+        <w:tc>
+          <w:tcPr>
+            <w:tcBorders>
+              <w:top w:val="single" w:space="0" w:color="D3D3D3"/>
+              <w:bottom w:val="single" w:space="0" w:color="D3D3D3"/>
+              <w:start w:val="single" w:space="0" w:color="D3D3D3"/>
+              <w:end w:val="single" w:space="0" w:color="D3D3D3"/>
+            </w:tcBorders>
+          </w:tcPr>
+          <w:p>
+            <w:pPr>
+              <w:spacing w:before="0" w:after="60"/>
+              <w:keepNext/>
+              <w:jc w:val="start"/>
+            </w:pPr>
+            <w:r>
+              <w:rPr>
+                <w:rFonts w:ascii="Calibri" w:hAnsi="Calibri"/>
+                <w:sz w:val="20"/>
+              </w:rPr>
+              <w:t xml:space="default">    Yes</w:t>
+            </w:r>
+          </w:p>
+        </w:tc>
+        <w:tc>
+          <w:tcPr>
+            <w:tcBorders>
+              <w:top w:val="single" w:space="0" w:color="D3D3D3"/>
+              <w:bottom w:val="single" w:space="0" w:color="D3D3D3"/>
+              <w:start w:val="single" w:space="0" w:color="D3D3D3"/>
+              <w:end w:val="single" w:space="0" w:color="D3D3D3"/>
+            </w:tcBorders>
+          </w:tcPr>
+          <w:p>
+            <w:pPr>
+              <w:spacing w:before="0" w:after="60"/>
+              <w:keepNext/>
+              <w:jc w:val="center"/>
+            </w:pPr>
+            <w:r>
+              <w:rPr>
+                <w:rFonts w:ascii="Calibri" w:hAnsi="Calibri"/>
+                <w:sz w:val="20"/>
+              </w:rPr>
+              <w:t xml:space="default">0.89</w:t>
+            </w:r>
+          </w:p>
+        </w:tc>
+        <w:tc>
+          <w:tcPr>
+            <w:tcBorders>
+              <w:top w:val="single" w:space="0" w:color="D3D3D3"/>
+              <w:bottom w:val="single" w:space="0" w:color="D3D3D3"/>
+              <w:start w:val="single" w:space="0" w:color="D3D3D3"/>
+              <w:end w:val="single" w:space="0" w:color="D3D3D3"/>
+            </w:tcBorders>
+          </w:tcPr>
+          <w:p>
+            <w:pPr>
+              <w:spacing w:before="0" w:after="60"/>
+              <w:keepNext/>
+              <w:jc w:val="center"/>
+            </w:pPr>
+            <w:r>
+              <w:rPr>
+                <w:rFonts w:ascii="Calibri" w:hAnsi="Calibri"/>
+                <w:sz w:val="20"/>
+              </w:rPr>
+              <w:t xml:space="default">0.87, 0.92</w:t>
+            </w:r>
+          </w:p>
+        </w:tc>
+        <w:tc>
+          <w:tcPr>
+            <w:tcBorders>
+              <w:top w:val="single" w:space="0" w:color="D3D3D3"/>
+              <w:bottom w:val="single" w:space="0" w:color="D3D3D3"/>
+              <w:start w:val="single" w:space="0" w:color="D3D3D3"/>
+              <w:end w:val="single" w:space="0" w:color="D3D3D3"/>
+            </w:tcBorders>
+          </w:tcPr>
+          <w:p>
+            <w:pPr>
+              <w:spacing w:before="0" w:after="60"/>
+              <w:keepNext/>
+              <w:jc w:val="center"/>
+            </w:pPr>
+            <w:r>
+              <w:rPr>
+                <w:rFonts w:ascii="Calibri" w:hAnsi="Calibri"/>
+                <w:sz w:val="20"/>
+              </w:rPr>
+              <w:t xml:space="default">&lt;0.001</w:t>
+            </w:r>
+          </w:p>
+        </w:tc>
+      </w:tr>
+      <w:tr>
+        <w:trPr>
+          <w:cantSplit/>
+        </w:trPr>
+        <w:tc>
+          <w:tcPr>
+            <w:tcBorders>
+              <w:top w:val="single" w:space="0" w:color="D3D3D3"/>
+              <w:bottom w:val="single" w:space="0" w:color="D3D3D3"/>
+              <w:start w:val="single" w:space="0" w:color="D3D3D3"/>
+              <w:end w:val="single" w:space="0" w:color="D3D3D3"/>
+            </w:tcBorders>
+          </w:tcPr>
+          <w:p>
+            <w:pPr>
+              <w:spacing w:before="0" w:after="60"/>
+              <w:keepNext/>
+              <w:jc w:val="start"/>
+            </w:pPr>
+            <w:r>
+              <w:rPr>
+                <w:rFonts w:ascii="Calibri" w:hAnsi="Calibri"/>
+                <w:sz w:val="20"/>
+              </w:rPr>
+              <w:t xml:space="default">Depression</w:t>
+            </w:r>
+          </w:p>
+        </w:tc>
+        <w:tc>
+          <w:tcPr>
+            <w:tcBorders>
+              <w:top w:val="single" w:space="0" w:color="D3D3D3"/>
+              <w:bottom w:val="single" w:space="0" w:color="D3D3D3"/>
+              <w:start w:val="single" w:space="0" w:color="D3D3D3"/>
+              <w:end w:val="single" w:space="0" w:color="D3D3D3"/>
+            </w:tcBorders>
+          </w:tcPr>
+          <w:p>
+            <w:pPr>
+              <w:spacing w:before="0" w:after="60"/>
+              <w:keepNext/>
+              <w:jc w:val="center"/>
+            </w:pPr>
+            <w:r>
+              <w:rPr>
+                <w:rFonts w:ascii="Calibri" w:hAnsi="Calibri"/>
+                <w:sz w:val="20"/>
+              </w:rPr>
+              <w:t xml:space="default"/>
+            </w:r>
+          </w:p>
+        </w:tc>
+        <w:tc>
+          <w:tcPr>
+            <w:tcBorders>
+              <w:top w:val="single" w:space="0" w:color="D3D3D3"/>
+              <w:bottom w:val="single" w:space="0" w:color="D3D3D3"/>
+              <w:start w:val="single" w:space="0" w:color="D3D3D3"/>
+              <w:end w:val="single" w:space="0" w:color="D3D3D3"/>
+            </w:tcBorders>
+          </w:tcPr>
+          <w:p>
+            <w:pPr>
+              <w:spacing w:before="0" w:after="60"/>
+              <w:keepNext/>
+              <w:jc w:val="center"/>
+            </w:pPr>
+            <w:r>
+              <w:rPr>
+                <w:rFonts w:ascii="Calibri" w:hAnsi="Calibri"/>
+                <w:sz w:val="20"/>
+              </w:rPr>
+              <w:t xml:space="default"/>
+            </w:r>
+          </w:p>
+        </w:tc>
+        <w:tc>
+          <w:tcPr>
+            <w:tcBorders>
+              <w:top w:val="single" w:space="0" w:color="D3D3D3"/>
+              <w:bottom w:val="single" w:space="0" w:color="D3D3D3"/>
+              <w:start w:val="single" w:space="0" w:color="D3D3D3"/>
+              <w:end w:val="single" w:space="0" w:color="D3D3D3"/>
+            </w:tcBorders>
+          </w:tcPr>
+          <w:p>
+            <w:pPr>
+              <w:spacing w:before="0" w:after="60"/>
+              <w:keepNext/>
+              <w:jc w:val="center"/>
+            </w:pPr>
+            <w:r>
+              <w:rPr>
+                <w:rFonts w:ascii="Calibri" w:hAnsi="Calibri"/>
+                <w:sz w:val="20"/>
+              </w:rPr>
+              <w:t xml:space="default"/>
+            </w:r>
+          </w:p>
+        </w:tc>
+      </w:tr>
+      <w:tr>
+        <w:trPr>
+          <w:cantSplit/>
+        </w:trPr>
+        <w:tc>
+          <w:tcPr>
+            <w:tcBorders>
+              <w:top w:val="single" w:space="0" w:color="D3D3D3"/>
+              <w:bottom w:val="single" w:space="0" w:color="D3D3D3"/>
+              <w:start w:val="single" w:space="0" w:color="D3D3D3"/>
+              <w:end w:val="single" w:space="0" w:color="D3D3D3"/>
+            </w:tcBorders>
+          </w:tcPr>
+          <w:p>
+            <w:pPr>
+              <w:spacing w:before="0" w:after="60"/>
+              <w:keepNext/>
+              <w:jc w:val="start"/>
+            </w:pPr>
+            <w:r>
+              <w:rPr>
+                <w:rFonts w:ascii="Calibri" w:hAnsi="Calibri"/>
+                <w:sz w:val="20"/>
+              </w:rPr>
+              <w:t xml:space="default">    No</w:t>
+            </w:r>
+          </w:p>
+        </w:tc>
+        <w:tc>
+          <w:tcPr>
+            <w:tcBorders>
+              <w:top w:val="single" w:space="0" w:color="D3D3D3"/>
+              <w:bottom w:val="single" w:space="0" w:color="D3D3D3"/>
+              <w:start w:val="single" w:space="0" w:color="D3D3D3"/>
+              <w:end w:val="single" w:space="0" w:color="D3D3D3"/>
+            </w:tcBorders>
+          </w:tcPr>
+          <w:p>
+            <w:pPr>
+              <w:spacing w:before="0" w:after="60"/>
+              <w:keepNext/>
+              <w:jc w:val="center"/>
+            </w:pPr>
+            <w:r>
+              <w:rPr>
+                <w:rFonts w:ascii="Calibri" w:hAnsi="Calibri"/>
+                <w:sz w:val="20"/>
+              </w:rPr>
+              <w:t xml:space="default">—</w:t>
+            </w:r>
+          </w:p>
+        </w:tc>
+        <w:tc>
+          <w:tcPr>
+            <w:tcBorders>
+              <w:top w:val="single" w:space="0" w:color="D3D3D3"/>
+              <w:bottom w:val="single" w:space="0" w:color="D3D3D3"/>
+              <w:start w:val="single" w:space="0" w:color="D3D3D3"/>
+              <w:end w:val="single" w:space="0" w:color="D3D3D3"/>
+            </w:tcBorders>
+          </w:tcPr>
+          <w:p>
+            <w:pPr>
+              <w:spacing w:before="0" w:after="60"/>
+              <w:keepNext/>
+              <w:jc w:val="center"/>
+            </w:pPr>
+            <w:r>
+              <w:rPr>
+                <w:rFonts w:ascii="Calibri" w:hAnsi="Calibri"/>
+                <w:sz w:val="20"/>
+              </w:rPr>
+              <w:t xml:space="default">—</w:t>
+            </w:r>
+          </w:p>
+        </w:tc>
+        <w:tc>
+          <w:tcPr>
+            <w:tcBorders>
+              <w:top w:val="single" w:space="0" w:color="D3D3D3"/>
+              <w:bottom w:val="single" w:space="0" w:color="D3D3D3"/>
+              <w:start w:val="single" w:space="0" w:color="D3D3D3"/>
+              <w:end w:val="single" w:space="0" w:color="D3D3D3"/>
+            </w:tcBorders>
+          </w:tcPr>
+          <w:p>
+            <w:pPr>
+              <w:spacing w:before="0" w:after="60"/>
+              <w:keepNext/>
+              <w:jc w:val="center"/>
+            </w:pPr>
+            <w:r>
+              <w:rPr>
+                <w:rFonts w:ascii="Calibri" w:hAnsi="Calibri"/>
+                <w:sz w:val="20"/>
+              </w:rPr>
+              <w:t xml:space="default"/>
+            </w:r>
+          </w:p>
+        </w:tc>
+      </w:tr>
+      <w:tr>
+        <w:trPr>
+          <w:cantSplit/>
+        </w:trPr>
+        <w:tc>
+          <w:tcPr>
+            <w:tcBorders>
+              <w:top w:val="single" w:space="0" w:color="D3D3D3"/>
+              <w:bottom w:val="single" w:space="0" w:color="D3D3D3"/>
+              <w:start w:val="single" w:space="0" w:color="D3D3D3"/>
+              <w:end w:val="single" w:space="0" w:color="D3D3D3"/>
+            </w:tcBorders>
+          </w:tcPr>
+          <w:p>
+            <w:pPr>
+              <w:spacing w:before="0" w:after="60"/>
+              <w:keepNext/>
+              <w:jc w:val="start"/>
+            </w:pPr>
+            <w:r>
+              <w:rPr>
+                <w:rFonts w:ascii="Calibri" w:hAnsi="Calibri"/>
+                <w:sz w:val="20"/>
+              </w:rPr>
+              <w:t xml:space="default">    Yes</w:t>
+            </w:r>
+          </w:p>
+        </w:tc>
+        <w:tc>
+          <w:tcPr>
+            <w:tcBorders>
+              <w:top w:val="single" w:space="0" w:color="D3D3D3"/>
+              <w:bottom w:val="single" w:space="0" w:color="D3D3D3"/>
+              <w:start w:val="single" w:space="0" w:color="D3D3D3"/>
+              <w:end w:val="single" w:space="0" w:color="D3D3D3"/>
+            </w:tcBorders>
+          </w:tcPr>
+          <w:p>
+            <w:pPr>
+              <w:spacing w:before="0" w:after="60"/>
+              <w:keepNext/>
+              <w:jc w:val="center"/>
+            </w:pPr>
+            <w:r>
+              <w:rPr>
+                <w:rFonts w:ascii="Calibri" w:hAnsi="Calibri"/>
+                <w:sz w:val="20"/>
+              </w:rPr>
+              <w:t xml:space="default">1.24</w:t>
+            </w:r>
+          </w:p>
+        </w:tc>
+        <w:tc>
+          <w:tcPr>
+            <w:tcBorders>
+              <w:top w:val="single" w:space="0" w:color="D3D3D3"/>
+              <w:bottom w:val="single" w:space="0" w:color="D3D3D3"/>
+              <w:start w:val="single" w:space="0" w:color="D3D3D3"/>
+              <w:end w:val="single" w:space="0" w:color="D3D3D3"/>
+            </w:tcBorders>
+          </w:tcPr>
+          <w:p>
+            <w:pPr>
+              <w:spacing w:before="0" w:after="60"/>
+              <w:keepNext/>
+              <w:jc w:val="center"/>
+            </w:pPr>
+            <w:r>
+              <w:rPr>
+                <w:rFonts w:ascii="Calibri" w:hAnsi="Calibri"/>
+                <w:sz w:val="20"/>
+              </w:rPr>
+              <w:t xml:space="default">1.19, 1.29</w:t>
+            </w:r>
+          </w:p>
+        </w:tc>
+        <w:tc>
+          <w:tcPr>
+            <w:tcBorders>
+              <w:top w:val="single" w:space="0" w:color="D3D3D3"/>
+              <w:bottom w:val="single" w:space="0" w:color="D3D3D3"/>
+              <w:start w:val="single" w:space="0" w:color="D3D3D3"/>
+              <w:end w:val="single" w:space="0" w:color="D3D3D3"/>
+            </w:tcBorders>
+          </w:tcPr>
+          <w:p>
+            <w:pPr>
+              <w:spacing w:before="0" w:after="60"/>
+              <w:keepNext/>
+              <w:jc w:val="center"/>
+            </w:pPr>
+            <w:r>
+              <w:rPr>
+                <w:rFonts w:ascii="Calibri" w:hAnsi="Calibri"/>
+                <w:sz w:val="20"/>
+              </w:rPr>
+              <w:t xml:space="default">&lt;0.001</w:t>
+            </w:r>
+          </w:p>
+        </w:tc>
+      </w:tr>
+      <w:tr>
+        <w:trPr>
+          <w:cantSplit/>
+        </w:trPr>
+        <w:tc>
+          <w:tcPr>
+            <w:tcBorders>
+              <w:top w:val="single" w:space="0" w:color="D3D3D3"/>
+              <w:bottom w:val="single" w:space="0" w:color="D3D3D3"/>
+              <w:start w:val="single" w:space="0" w:color="D3D3D3"/>
+              <w:end w:val="single" w:space="0" w:color="D3D3D3"/>
+            </w:tcBorders>
+          </w:tcPr>
+          <w:p>
+            <w:pPr>
+              <w:spacing w:before="0" w:after="60"/>
+              <w:keepNext/>
+              <w:jc w:val="start"/>
+            </w:pPr>
+            <w:r>
+              <w:rPr>
+                <w:rFonts w:ascii="Calibri" w:hAnsi="Calibri"/>
+                <w:sz w:val="20"/>
+              </w:rPr>
+              <w:t xml:space="default">Fluid and electrolyte imbalance</w:t>
+            </w:r>
+          </w:p>
+        </w:tc>
+        <w:tc>
+          <w:tcPr>
+            <w:tcBorders>
+              <w:top w:val="single" w:space="0" w:color="D3D3D3"/>
+              <w:bottom w:val="single" w:space="0" w:color="D3D3D3"/>
+              <w:start w:val="single" w:space="0" w:color="D3D3D3"/>
+              <w:end w:val="single" w:space="0" w:color="D3D3D3"/>
+            </w:tcBorders>
+          </w:tcPr>
+          <w:p>
+            <w:pPr>
+              <w:spacing w:before="0" w:after="60"/>
+              <w:keepNext/>
+              <w:jc w:val="center"/>
+            </w:pPr>
+            <w:r>
+              <w:rPr>
+                <w:rFonts w:ascii="Calibri" w:hAnsi="Calibri"/>
+                <w:sz w:val="20"/>
+              </w:rPr>
+              <w:t xml:space="default"/>
+            </w:r>
+          </w:p>
+        </w:tc>
+        <w:tc>
+          <w:tcPr>
+            <w:tcBorders>
+              <w:top w:val="single" w:space="0" w:color="D3D3D3"/>
+              <w:bottom w:val="single" w:space="0" w:color="D3D3D3"/>
+              <w:start w:val="single" w:space="0" w:color="D3D3D3"/>
+              <w:end w:val="single" w:space="0" w:color="D3D3D3"/>
+            </w:tcBorders>
+          </w:tcPr>
+          <w:p>
+            <w:pPr>
+              <w:spacing w:before="0" w:after="60"/>
+              <w:keepNext/>
+              <w:jc w:val="center"/>
+            </w:pPr>
+            <w:r>
+              <w:rPr>
+                <w:rFonts w:ascii="Calibri" w:hAnsi="Calibri"/>
+                <w:sz w:val="20"/>
+              </w:rPr>
+              <w:t xml:space="default"/>
+            </w:r>
+          </w:p>
+        </w:tc>
+        <w:tc>
+          <w:tcPr>
+            <w:tcBorders>
+              <w:top w:val="single" w:space="0" w:color="D3D3D3"/>
+              <w:bottom w:val="single" w:space="0" w:color="D3D3D3"/>
+              <w:start w:val="single" w:space="0" w:color="D3D3D3"/>
+              <w:end w:val="single" w:space="0" w:color="D3D3D3"/>
+            </w:tcBorders>
+          </w:tcPr>
+          <w:p>
+            <w:pPr>
+              <w:spacing w:before="0" w:after="60"/>
+              <w:keepNext/>
+              <w:jc w:val="center"/>
+            </w:pPr>
+            <w:r>
+              <w:rPr>
+                <w:rFonts w:ascii="Calibri" w:hAnsi="Calibri"/>
+                <w:sz w:val="20"/>
+              </w:rPr>
+              <w:t xml:space="default"/>
+            </w:r>
+          </w:p>
+        </w:tc>
+      </w:tr>
+      <w:tr>
+        <w:trPr>
+          <w:cantSplit/>
+        </w:trPr>
+        <w:tc>
+          <w:tcPr>
+            <w:tcBorders>
+              <w:top w:val="single" w:space="0" w:color="D3D3D3"/>
+              <w:bottom w:val="single" w:space="0" w:color="D3D3D3"/>
+              <w:start w:val="single" w:space="0" w:color="D3D3D3"/>
+              <w:end w:val="single" w:space="0" w:color="D3D3D3"/>
+            </w:tcBorders>
+          </w:tcPr>
+          <w:p>
+            <w:pPr>
+              <w:spacing w:before="0" w:after="60"/>
+              <w:keepNext/>
+              <w:jc w:val="start"/>
+            </w:pPr>
+            <w:r>
+              <w:rPr>
+                <w:rFonts w:ascii="Calibri" w:hAnsi="Calibri"/>
+                <w:sz w:val="20"/>
+              </w:rPr>
+              <w:t xml:space="default">    No</w:t>
+            </w:r>
+          </w:p>
+        </w:tc>
+        <w:tc>
+          <w:tcPr>
+            <w:tcBorders>
+              <w:top w:val="single" w:space="0" w:color="D3D3D3"/>
+              <w:bottom w:val="single" w:space="0" w:color="D3D3D3"/>
+              <w:start w:val="single" w:space="0" w:color="D3D3D3"/>
+              <w:end w:val="single" w:space="0" w:color="D3D3D3"/>
+            </w:tcBorders>
+          </w:tcPr>
+          <w:p>
+            <w:pPr>
+              <w:spacing w:before="0" w:after="60"/>
+              <w:keepNext/>
+              <w:jc w:val="center"/>
+            </w:pPr>
+            <w:r>
+              <w:rPr>
+                <w:rFonts w:ascii="Calibri" w:hAnsi="Calibri"/>
+                <w:sz w:val="20"/>
+              </w:rPr>
+              <w:t xml:space="default">—</w:t>
+            </w:r>
+          </w:p>
+        </w:tc>
+        <w:tc>
+          <w:tcPr>
+            <w:tcBorders>
+              <w:top w:val="single" w:space="0" w:color="D3D3D3"/>
+              <w:bottom w:val="single" w:space="0" w:color="D3D3D3"/>
+              <w:start w:val="single" w:space="0" w:color="D3D3D3"/>
+              <w:end w:val="single" w:space="0" w:color="D3D3D3"/>
+            </w:tcBorders>
+          </w:tcPr>
+          <w:p>
+            <w:pPr>
+              <w:spacing w:before="0" w:after="60"/>
+              <w:keepNext/>
+              <w:jc w:val="center"/>
+            </w:pPr>
+            <w:r>
+              <w:rPr>
+                <w:rFonts w:ascii="Calibri" w:hAnsi="Calibri"/>
+                <w:sz w:val="20"/>
+              </w:rPr>
+              <w:t xml:space="default">—</w:t>
+            </w:r>
+          </w:p>
+        </w:tc>
+        <w:tc>
+          <w:tcPr>
+            <w:tcBorders>
+              <w:top w:val="single" w:space="0" w:color="D3D3D3"/>
+              <w:bottom w:val="single" w:space="0" w:color="D3D3D3"/>
+              <w:start w:val="single" w:space="0" w:color="D3D3D3"/>
+              <w:end w:val="single" w:space="0" w:color="D3D3D3"/>
+            </w:tcBorders>
+          </w:tcPr>
+          <w:p>
+            <w:pPr>
+              <w:spacing w:before="0" w:after="60"/>
+              <w:keepNext/>
+              <w:jc w:val="center"/>
+            </w:pPr>
+            <w:r>
+              <w:rPr>
+                <w:rFonts w:ascii="Calibri" w:hAnsi="Calibri"/>
+                <w:sz w:val="20"/>
+              </w:rPr>
+              <w:t xml:space="default"/>
+            </w:r>
+          </w:p>
+        </w:tc>
+      </w:tr>
+      <w:tr>
+        <w:trPr>
+          <w:cantSplit/>
+        </w:trPr>
+        <w:tc>
+          <w:tcPr>
+            <w:tcBorders>
+              <w:top w:val="single" w:space="0" w:color="D3D3D3"/>
+              <w:bottom w:val="single" w:space="0" w:color="D3D3D3"/>
+              <w:start w:val="single" w:space="0" w:color="D3D3D3"/>
+              <w:end w:val="single" w:space="0" w:color="D3D3D3"/>
+            </w:tcBorders>
+          </w:tcPr>
+          <w:p>
+            <w:pPr>
+              <w:spacing w:before="0" w:after="60"/>
+              <w:keepNext/>
+              <w:jc w:val="start"/>
+            </w:pPr>
+            <w:r>
+              <w:rPr>
+                <w:rFonts w:ascii="Calibri" w:hAnsi="Calibri"/>
+                <w:sz w:val="20"/>
+              </w:rPr>
+              <w:t xml:space="default">    Yes</w:t>
+            </w:r>
+          </w:p>
+        </w:tc>
+        <w:tc>
+          <w:tcPr>
+            <w:tcBorders>
+              <w:top w:val="single" w:space="0" w:color="D3D3D3"/>
+              <w:bottom w:val="single" w:space="0" w:color="D3D3D3"/>
+              <w:start w:val="single" w:space="0" w:color="D3D3D3"/>
+              <w:end w:val="single" w:space="0" w:color="D3D3D3"/>
+            </w:tcBorders>
+          </w:tcPr>
+          <w:p>
+            <w:pPr>
+              <w:spacing w:before="0" w:after="60"/>
+              <w:keepNext/>
+              <w:jc w:val="center"/>
+            </w:pPr>
+            <w:r>
+              <w:rPr>
+                <w:rFonts w:ascii="Calibri" w:hAnsi="Calibri"/>
+                <w:sz w:val="20"/>
+              </w:rPr>
+              <w:t xml:space="default">1.14</w:t>
+            </w:r>
+          </w:p>
+        </w:tc>
+        <w:tc>
+          <w:tcPr>
+            <w:tcBorders>
+              <w:top w:val="single" w:space="0" w:color="D3D3D3"/>
+              <w:bottom w:val="single" w:space="0" w:color="D3D3D3"/>
+              <w:start w:val="single" w:space="0" w:color="D3D3D3"/>
+              <w:end w:val="single" w:space="0" w:color="D3D3D3"/>
+            </w:tcBorders>
+          </w:tcPr>
+          <w:p>
+            <w:pPr>
+              <w:spacing w:before="0" w:after="60"/>
+              <w:keepNext/>
+              <w:jc w:val="center"/>
+            </w:pPr>
+            <w:r>
+              <w:rPr>
+                <w:rFonts w:ascii="Calibri" w:hAnsi="Calibri"/>
+                <w:sz w:val="20"/>
+              </w:rPr>
+              <w:t xml:space="default">1.11, 1.18</w:t>
+            </w:r>
+          </w:p>
+        </w:tc>
+        <w:tc>
+          <w:tcPr>
+            <w:tcBorders>
+              <w:top w:val="single" w:space="0" w:color="D3D3D3"/>
+              <w:bottom w:val="single" w:space="0" w:color="D3D3D3"/>
+              <w:start w:val="single" w:space="0" w:color="D3D3D3"/>
+              <w:end w:val="single" w:space="0" w:color="D3D3D3"/>
+            </w:tcBorders>
+          </w:tcPr>
+          <w:p>
+            <w:pPr>
+              <w:spacing w:before="0" w:after="60"/>
+              <w:keepNext/>
+              <w:jc w:val="center"/>
+            </w:pPr>
+            <w:r>
+              <w:rPr>
+                <w:rFonts w:ascii="Calibri" w:hAnsi="Calibri"/>
+                <w:sz w:val="20"/>
+              </w:rPr>
+              <w:t xml:space="default">&lt;0.001</w:t>
+            </w:r>
+          </w:p>
+        </w:tc>
+      </w:tr>
+      <w:tr>
+        <w:trPr>
+          <w:cantSplit/>
+        </w:trPr>
+        <w:tc>
+          <w:tcPr>
+            <w:tcBorders>
+              <w:top w:val="single" w:space="0" w:color="D3D3D3"/>
+              <w:bottom w:val="single" w:space="0" w:color="D3D3D3"/>
+              <w:start w:val="single" w:space="0" w:color="D3D3D3"/>
+              <w:end w:val="single" w:space="0" w:color="D3D3D3"/>
+            </w:tcBorders>
+          </w:tcPr>
+          <w:p>
+            <w:pPr>
+              <w:spacing w:before="0" w:after="60"/>
+              <w:keepNext/>
+              <w:jc w:val="start"/>
+            </w:pPr>
+            <w:r>
+              <w:rPr>
+                <w:rFonts w:ascii="Calibri" w:hAnsi="Calibri"/>
+                <w:sz w:val="20"/>
+              </w:rPr>
+              <w:t xml:space="default">Cerebrovascular disease</w:t>
+            </w:r>
+          </w:p>
+        </w:tc>
+        <w:tc>
+          <w:tcPr>
+            <w:tcBorders>
+              <w:top w:val="single" w:space="0" w:color="D3D3D3"/>
+              <w:bottom w:val="single" w:space="0" w:color="D3D3D3"/>
+              <w:start w:val="single" w:space="0" w:color="D3D3D3"/>
+              <w:end w:val="single" w:space="0" w:color="D3D3D3"/>
+            </w:tcBorders>
+          </w:tcPr>
+          <w:p>
+            <w:pPr>
+              <w:spacing w:before="0" w:after="60"/>
+              <w:keepNext/>
+              <w:jc w:val="center"/>
+            </w:pPr>
+            <w:r>
+              <w:rPr>
+                <w:rFonts w:ascii="Calibri" w:hAnsi="Calibri"/>
+                <w:sz w:val="20"/>
+              </w:rPr>
+              <w:t xml:space="default"/>
+            </w:r>
+          </w:p>
+        </w:tc>
+        <w:tc>
+          <w:tcPr>
+            <w:tcBorders>
+              <w:top w:val="single" w:space="0" w:color="D3D3D3"/>
+              <w:bottom w:val="single" w:space="0" w:color="D3D3D3"/>
+              <w:start w:val="single" w:space="0" w:color="D3D3D3"/>
+              <w:end w:val="single" w:space="0" w:color="D3D3D3"/>
+            </w:tcBorders>
+          </w:tcPr>
+          <w:p>
+            <w:pPr>
+              <w:spacing w:before="0" w:after="60"/>
+              <w:keepNext/>
+              <w:jc w:val="center"/>
+            </w:pPr>
+            <w:r>
+              <w:rPr>
+                <w:rFonts w:ascii="Calibri" w:hAnsi="Calibri"/>
+                <w:sz w:val="20"/>
+              </w:rPr>
+              <w:t xml:space="default"/>
+            </w:r>
+          </w:p>
+        </w:tc>
+        <w:tc>
+          <w:tcPr>
+            <w:tcBorders>
+              <w:top w:val="single" w:space="0" w:color="D3D3D3"/>
+              <w:bottom w:val="single" w:space="0" w:color="D3D3D3"/>
+              <w:start w:val="single" w:space="0" w:color="D3D3D3"/>
+              <w:end w:val="single" w:space="0" w:color="D3D3D3"/>
+            </w:tcBorders>
+          </w:tcPr>
+          <w:p>
+            <w:pPr>
+              <w:spacing w:before="0" w:after="60"/>
+              <w:keepNext/>
+              <w:jc w:val="center"/>
+            </w:pPr>
+            <w:r>
+              <w:rPr>
+                <w:rFonts w:ascii="Calibri" w:hAnsi="Calibri"/>
+                <w:sz w:val="20"/>
+              </w:rPr>
+              <w:t xml:space="default"/>
+            </w:r>
+          </w:p>
+        </w:tc>
+      </w:tr>
+      <w:tr>
+        <w:trPr>
+          <w:cantSplit/>
+        </w:trPr>
+        <w:tc>
+          <w:tcPr>
+            <w:tcBorders>
+              <w:top w:val="single" w:space="0" w:color="D3D3D3"/>
+              <w:bottom w:val="single" w:space="0" w:color="D3D3D3"/>
+              <w:start w:val="single" w:space="0" w:color="D3D3D3"/>
+              <w:end w:val="single" w:space="0" w:color="D3D3D3"/>
+            </w:tcBorders>
+          </w:tcPr>
+          <w:p>
+            <w:pPr>
+              <w:spacing w:before="0" w:after="60"/>
+              <w:keepNext/>
+              <w:jc w:val="start"/>
+            </w:pPr>
+            <w:r>
+              <w:rPr>
+                <w:rFonts w:ascii="Calibri" w:hAnsi="Calibri"/>
+                <w:sz w:val="20"/>
+              </w:rPr>
+              <w:t xml:space="default">    No</w:t>
+            </w:r>
+          </w:p>
+        </w:tc>
+        <w:tc>
+          <w:tcPr>
+            <w:tcBorders>
+              <w:top w:val="single" w:space="0" w:color="D3D3D3"/>
+              <w:bottom w:val="single" w:space="0" w:color="D3D3D3"/>
+              <w:start w:val="single" w:space="0" w:color="D3D3D3"/>
+              <w:end w:val="single" w:space="0" w:color="D3D3D3"/>
+            </w:tcBorders>
+          </w:tcPr>
+          <w:p>
+            <w:pPr>
+              <w:spacing w:before="0" w:after="60"/>
+              <w:keepNext/>
+              <w:jc w:val="center"/>
+            </w:pPr>
+            <w:r>
+              <w:rPr>
+                <w:rFonts w:ascii="Calibri" w:hAnsi="Calibri"/>
+                <w:sz w:val="20"/>
+              </w:rPr>
+              <w:t xml:space="default">—</w:t>
+            </w:r>
+          </w:p>
+        </w:tc>
+        <w:tc>
+          <w:tcPr>
+            <w:tcBorders>
+              <w:top w:val="single" w:space="0" w:color="D3D3D3"/>
+              <w:bottom w:val="single" w:space="0" w:color="D3D3D3"/>
+              <w:start w:val="single" w:space="0" w:color="D3D3D3"/>
+              <w:end w:val="single" w:space="0" w:color="D3D3D3"/>
+            </w:tcBorders>
+          </w:tcPr>
+          <w:p>
+            <w:pPr>
+              <w:spacing w:before="0" w:after="60"/>
+              <w:keepNext/>
+              <w:jc w:val="center"/>
+            </w:pPr>
+            <w:r>
+              <w:rPr>
+                <w:rFonts w:ascii="Calibri" w:hAnsi="Calibri"/>
+                <w:sz w:val="20"/>
+              </w:rPr>
+              <w:t xml:space="default">—</w:t>
+            </w:r>
+          </w:p>
+        </w:tc>
+        <w:tc>
+          <w:tcPr>
+            <w:tcBorders>
+              <w:top w:val="single" w:space="0" w:color="D3D3D3"/>
+              <w:bottom w:val="single" w:space="0" w:color="D3D3D3"/>
+              <w:start w:val="single" w:space="0" w:color="D3D3D3"/>
+              <w:end w:val="single" w:space="0" w:color="D3D3D3"/>
+            </w:tcBorders>
+          </w:tcPr>
+          <w:p>
+            <w:pPr>
+              <w:spacing w:before="0" w:after="60"/>
+              <w:keepNext/>
+              <w:jc w:val="center"/>
+            </w:pPr>
+            <w:r>
+              <w:rPr>
+                <w:rFonts w:ascii="Calibri" w:hAnsi="Calibri"/>
+                <w:sz w:val="20"/>
+              </w:rPr>
+              <w:t xml:space="default"/>
+            </w:r>
+          </w:p>
+        </w:tc>
+      </w:tr>
+      <w:tr>
+        <w:trPr>
+          <w:cantSplit/>
+        </w:trPr>
+        <w:tc>
+          <w:tcPr>
+            <w:tcBorders>
+              <w:top w:val="single" w:space="0" w:color="D3D3D3"/>
+              <w:bottom w:val="single" w:space="0" w:color="D3D3D3"/>
+              <w:start w:val="single" w:space="0" w:color="D3D3D3"/>
+              <w:end w:val="single" w:space="0" w:color="D3D3D3"/>
+            </w:tcBorders>
+          </w:tcPr>
+          <w:p>
+            <w:pPr>
+              <w:spacing w:before="0" w:after="60"/>
+              <w:keepNext/>
+              <w:jc w:val="start"/>
+            </w:pPr>
+            <w:r>
+              <w:rPr>
+                <w:rFonts w:ascii="Calibri" w:hAnsi="Calibri"/>
+                <w:sz w:val="20"/>
+              </w:rPr>
+              <w:t xml:space="default">    Yes</w:t>
+            </w:r>
+          </w:p>
+        </w:tc>
+        <w:tc>
+          <w:tcPr>
+            <w:tcBorders>
+              <w:top w:val="single" w:space="0" w:color="D3D3D3"/>
+              <w:bottom w:val="single" w:space="0" w:color="D3D3D3"/>
+              <w:start w:val="single" w:space="0" w:color="D3D3D3"/>
+              <w:end w:val="single" w:space="0" w:color="D3D3D3"/>
+            </w:tcBorders>
+          </w:tcPr>
+          <w:p>
+            <w:pPr>
+              <w:spacing w:before="0" w:after="60"/>
+              <w:keepNext/>
+              <w:jc w:val="center"/>
+            </w:pPr>
+            <w:r>
+              <w:rPr>
+                <w:rFonts w:ascii="Calibri" w:hAnsi="Calibri"/>
+                <w:sz w:val="20"/>
+              </w:rPr>
+              <w:t xml:space="default">1.20</w:t>
+            </w:r>
+          </w:p>
+        </w:tc>
+        <w:tc>
+          <w:tcPr>
+            <w:tcBorders>
+              <w:top w:val="single" w:space="0" w:color="D3D3D3"/>
+              <w:bottom w:val="single" w:space="0" w:color="D3D3D3"/>
+              <w:start w:val="single" w:space="0" w:color="D3D3D3"/>
+              <w:end w:val="single" w:space="0" w:color="D3D3D3"/>
+            </w:tcBorders>
+          </w:tcPr>
+          <w:p>
+            <w:pPr>
+              <w:spacing w:before="0" w:after="60"/>
+              <w:keepNext/>
+              <w:jc w:val="center"/>
+            </w:pPr>
+            <w:r>
+              <w:rPr>
+                <w:rFonts w:ascii="Calibri" w:hAnsi="Calibri"/>
+                <w:sz w:val="20"/>
+              </w:rPr>
+              <w:t xml:space="default">1.15, 1.26</w:t>
+            </w:r>
+          </w:p>
+        </w:tc>
+        <w:tc>
+          <w:tcPr>
+            <w:tcBorders>
+              <w:top w:val="single" w:space="0" w:color="D3D3D3"/>
+              <w:bottom w:val="single" w:space="0" w:color="D3D3D3"/>
+              <w:start w:val="single" w:space="0" w:color="D3D3D3"/>
+              <w:end w:val="single" w:space="0" w:color="D3D3D3"/>
+            </w:tcBorders>
+          </w:tcPr>
+          <w:p>
+            <w:pPr>
+              <w:spacing w:before="0" w:after="60"/>
+              <w:keepNext/>
+              <w:jc w:val="center"/>
+            </w:pPr>
+            <w:r>
+              <w:rPr>
+                <w:rFonts w:ascii="Calibri" w:hAnsi="Calibri"/>
+                <w:sz w:val="20"/>
+              </w:rPr>
+              <w:t xml:space="default">&lt;0.001</w:t>
+            </w:r>
+          </w:p>
+        </w:tc>
+      </w:tr>
+      <w:tr>
+        <w:trPr>
+          <w:cantSplit/>
+        </w:trPr>
+        <w:tc>
+          <w:tcPr>
+            <w:tcBorders>
+              <w:top w:val="single" w:space="0" w:color="D3D3D3"/>
+              <w:bottom w:val="single" w:space="0" w:color="D3D3D3"/>
+              <w:start w:val="single" w:space="0" w:color="D3D3D3"/>
+              <w:end w:val="single" w:space="0" w:color="D3D3D3"/>
+            </w:tcBorders>
+          </w:tcPr>
+          <w:p>
+            <w:pPr>
+              <w:spacing w:before="0" w:after="60"/>
+              <w:keepNext/>
+              <w:jc w:val="start"/>
+            </w:pPr>
+            <w:r>
+              <w:rPr>
+                <w:rFonts w:ascii="Calibri" w:hAnsi="Calibri"/>
+                <w:sz w:val="20"/>
+              </w:rPr>
+              <w:t xml:space="default">Coagulopathy</w:t>
+            </w:r>
+          </w:p>
+        </w:tc>
+        <w:tc>
+          <w:tcPr>
+            <w:tcBorders>
+              <w:top w:val="single" w:space="0" w:color="D3D3D3"/>
+              <w:bottom w:val="single" w:space="0" w:color="D3D3D3"/>
+              <w:start w:val="single" w:space="0" w:color="D3D3D3"/>
+              <w:end w:val="single" w:space="0" w:color="D3D3D3"/>
+            </w:tcBorders>
+          </w:tcPr>
+          <w:p>
+            <w:pPr>
+              <w:spacing w:before="0" w:after="60"/>
+              <w:keepNext/>
+              <w:jc w:val="center"/>
+            </w:pPr>
+            <w:r>
+              <w:rPr>
+                <w:rFonts w:ascii="Calibri" w:hAnsi="Calibri"/>
+                <w:sz w:val="20"/>
+              </w:rPr>
+              <w:t xml:space="default"/>
+            </w:r>
+          </w:p>
+        </w:tc>
+        <w:tc>
+          <w:tcPr>
+            <w:tcBorders>
+              <w:top w:val="single" w:space="0" w:color="D3D3D3"/>
+              <w:bottom w:val="single" w:space="0" w:color="D3D3D3"/>
+              <w:start w:val="single" w:space="0" w:color="D3D3D3"/>
+              <w:end w:val="single" w:space="0" w:color="D3D3D3"/>
+            </w:tcBorders>
+          </w:tcPr>
+          <w:p>
+            <w:pPr>
+              <w:spacing w:before="0" w:after="60"/>
+              <w:keepNext/>
+              <w:jc w:val="center"/>
+            </w:pPr>
+            <w:r>
+              <w:rPr>
+                <w:rFonts w:ascii="Calibri" w:hAnsi="Calibri"/>
+                <w:sz w:val="20"/>
+              </w:rPr>
+              <w:t xml:space="default"/>
+            </w:r>
+          </w:p>
+        </w:tc>
+        <w:tc>
+          <w:tcPr>
+            <w:tcBorders>
+              <w:top w:val="single" w:space="0" w:color="D3D3D3"/>
+              <w:bottom w:val="single" w:space="0" w:color="D3D3D3"/>
+              <w:start w:val="single" w:space="0" w:color="D3D3D3"/>
+              <w:end w:val="single" w:space="0" w:color="D3D3D3"/>
+            </w:tcBorders>
+          </w:tcPr>
+          <w:p>
+            <w:pPr>
+              <w:spacing w:before="0" w:after="60"/>
+              <w:keepNext/>
+              <w:jc w:val="center"/>
+            </w:pPr>
+            <w:r>
+              <w:rPr>
+                <w:rFonts w:ascii="Calibri" w:hAnsi="Calibri"/>
+                <w:sz w:val="20"/>
+              </w:rPr>
+              <w:t xml:space="default"/>
+            </w:r>
+          </w:p>
+        </w:tc>
+      </w:tr>
+      <w:tr>
+        <w:trPr>
+          <w:cantSplit/>
+        </w:trPr>
+        <w:tc>
+          <w:tcPr>
+            <w:tcBorders>
+              <w:top w:val="single" w:space="0" w:color="D3D3D3"/>
+              <w:bottom w:val="single" w:space="0" w:color="D3D3D3"/>
+              <w:start w:val="single" w:space="0" w:color="D3D3D3"/>
+              <w:end w:val="single" w:space="0" w:color="D3D3D3"/>
+            </w:tcBorders>
+          </w:tcPr>
+          <w:p>
+            <w:pPr>
+              <w:spacing w:before="0" w:after="60"/>
+              <w:keepNext/>
+              <w:jc w:val="start"/>
+            </w:pPr>
+            <w:r>
+              <w:rPr>
+                <w:rFonts w:ascii="Calibri" w:hAnsi="Calibri"/>
+                <w:sz w:val="20"/>
+              </w:rPr>
+              <w:t xml:space="default">    No</w:t>
+            </w:r>
+          </w:p>
+        </w:tc>
+        <w:tc>
+          <w:tcPr>
+            <w:tcBorders>
+              <w:top w:val="single" w:space="0" w:color="D3D3D3"/>
+              <w:bottom w:val="single" w:space="0" w:color="D3D3D3"/>
+              <w:start w:val="single" w:space="0" w:color="D3D3D3"/>
+              <w:end w:val="single" w:space="0" w:color="D3D3D3"/>
+            </w:tcBorders>
+          </w:tcPr>
+          <w:p>
+            <w:pPr>
+              <w:spacing w:before="0" w:after="60"/>
+              <w:keepNext/>
+              <w:jc w:val="center"/>
+            </w:pPr>
+            <w:r>
+              <w:rPr>
+                <w:rFonts w:ascii="Calibri" w:hAnsi="Calibri"/>
+                <w:sz w:val="20"/>
+              </w:rPr>
+              <w:t xml:space="default">—</w:t>
+            </w:r>
+          </w:p>
+        </w:tc>
+        <w:tc>
+          <w:tcPr>
+            <w:tcBorders>
+              <w:top w:val="single" w:space="0" w:color="D3D3D3"/>
+              <w:bottom w:val="single" w:space="0" w:color="D3D3D3"/>
+              <w:start w:val="single" w:space="0" w:color="D3D3D3"/>
+              <w:end w:val="single" w:space="0" w:color="D3D3D3"/>
+            </w:tcBorders>
+          </w:tcPr>
+          <w:p>
+            <w:pPr>
+              <w:spacing w:before="0" w:after="60"/>
+              <w:keepNext/>
+              <w:jc w:val="center"/>
+            </w:pPr>
+            <w:r>
+              <w:rPr>
+                <w:rFonts w:ascii="Calibri" w:hAnsi="Calibri"/>
+                <w:sz w:val="20"/>
+              </w:rPr>
+              <w:t xml:space="default">—</w:t>
+            </w:r>
+          </w:p>
+        </w:tc>
+        <w:tc>
+          <w:tcPr>
+            <w:tcBorders>
+              <w:top w:val="single" w:space="0" w:color="D3D3D3"/>
+              <w:bottom w:val="single" w:space="0" w:color="D3D3D3"/>
+              <w:start w:val="single" w:space="0" w:color="D3D3D3"/>
+              <w:end w:val="single" w:space="0" w:color="D3D3D3"/>
+            </w:tcBorders>
+          </w:tcPr>
+          <w:p>
+            <w:pPr>
+              <w:spacing w:before="0" w:after="60"/>
+              <w:keepNext/>
+              <w:jc w:val="center"/>
+            </w:pPr>
+            <w:r>
+              <w:rPr>
+                <w:rFonts w:ascii="Calibri" w:hAnsi="Calibri"/>
+                <w:sz w:val="20"/>
+              </w:rPr>
+              <w:t xml:space="default"/>
+            </w:r>
+          </w:p>
+        </w:tc>
+      </w:tr>
+      <w:tr>
+        <w:trPr>
+          <w:cantSplit/>
+        </w:trPr>
+        <w:tc>
+          <w:tcPr>
+            <w:tcBorders>
+              <w:top w:val="single" w:space="0" w:color="D3D3D3"/>
+              <w:bottom w:val="single" w:space="0" w:color="D3D3D3"/>
+              <w:start w:val="single" w:space="0" w:color="D3D3D3"/>
+              <w:end w:val="single" w:space="0" w:color="D3D3D3"/>
+            </w:tcBorders>
+          </w:tcPr>
+          <w:p>
+            <w:pPr>
+              <w:spacing w:before="0" w:after="60"/>
+              <w:keepNext/>
+              <w:jc w:val="start"/>
+            </w:pPr>
+            <w:r>
+              <w:rPr>
+                <w:rFonts w:ascii="Calibri" w:hAnsi="Calibri"/>
+                <w:sz w:val="20"/>
+              </w:rPr>
+              <w:t xml:space="default">    Yes</w:t>
+            </w:r>
+          </w:p>
+        </w:tc>
+        <w:tc>
+          <w:tcPr>
+            <w:tcBorders>
+              <w:top w:val="single" w:space="0" w:color="D3D3D3"/>
+              <w:bottom w:val="single" w:space="0" w:color="D3D3D3"/>
+              <w:start w:val="single" w:space="0" w:color="D3D3D3"/>
+              <w:end w:val="single" w:space="0" w:color="D3D3D3"/>
+            </w:tcBorders>
+          </w:tcPr>
+          <w:p>
+            <w:pPr>
+              <w:spacing w:before="0" w:after="60"/>
+              <w:keepNext/>
+              <w:jc w:val="center"/>
+            </w:pPr>
+            <w:r>
+              <w:rPr>
+                <w:rFonts w:ascii="Calibri" w:hAnsi="Calibri"/>
+                <w:sz w:val="20"/>
+              </w:rPr>
+              <w:t xml:space="default">0.94</w:t>
+            </w:r>
+          </w:p>
+        </w:tc>
+        <w:tc>
+          <w:tcPr>
+            <w:tcBorders>
+              <w:top w:val="single" w:space="0" w:color="D3D3D3"/>
+              <w:bottom w:val="single" w:space="0" w:color="D3D3D3"/>
+              <w:start w:val="single" w:space="0" w:color="D3D3D3"/>
+              <w:end w:val="single" w:space="0" w:color="D3D3D3"/>
+            </w:tcBorders>
+          </w:tcPr>
+          <w:p>
+            <w:pPr>
+              <w:spacing w:before="0" w:after="60"/>
+              <w:keepNext/>
+              <w:jc w:val="center"/>
+            </w:pPr>
+            <w:r>
+              <w:rPr>
+                <w:rFonts w:ascii="Calibri" w:hAnsi="Calibri"/>
+                <w:sz w:val="20"/>
+              </w:rPr>
+              <w:t xml:space="default">0.89, 1.00</w:t>
+            </w:r>
+          </w:p>
+        </w:tc>
+        <w:tc>
+          <w:tcPr>
+            <w:tcBorders>
+              <w:top w:val="single" w:space="0" w:color="D3D3D3"/>
+              <w:bottom w:val="single" w:space="0" w:color="D3D3D3"/>
+              <w:start w:val="single" w:space="0" w:color="D3D3D3"/>
+              <w:end w:val="single" w:space="0" w:color="D3D3D3"/>
+            </w:tcBorders>
+          </w:tcPr>
+          <w:p>
+            <w:pPr>
+              <w:spacing w:before="0" w:after="60"/>
+              <w:keepNext/>
+              <w:jc w:val="center"/>
+            </w:pPr>
+            <w:r>
+              <w:rPr>
+                <w:rFonts w:ascii="Calibri" w:hAnsi="Calibri"/>
+                <w:sz w:val="20"/>
+              </w:rPr>
+              <w:t xml:space="default">0.045</w:t>
+            </w:r>
+          </w:p>
+        </w:tc>
+      </w:tr>
+      <w:tr>
+        <w:trPr>
+          <w:cantSplit/>
+        </w:trPr>
+        <w:tc>
+          <w:tcPr>
+            <w:gridSpan w:val="4"/>
+          </w:tcPr>
+          <w:p>
+            <w:pPr>
+              <w:spacing w:before="0" w:after="60"/>
+              <w:keepNext/>
+            </w:pPr>
+            <w:r>
+              <w:rPr>
+                <w:rFonts w:ascii="Calibri" w:hAnsi="Calibri"/>
+                <w:sz w:val="20"/>
+              </w:rPr>
+              <w:t xml:space="preserve">Abbreviations: CI = Confidence Interval, OR = Odds Ratio</w:t>
+            </w:r>
+          </w:p>
+        </w:tc>
+      </w:tr>
+    </w:tbl>
     <w:bookmarkEnd w:id="30"/>
     <w:bookmarkEnd w:id="31"/>
     <w:sectPr>
